--- a/ApiMinimalPersonajesSeries/Laboratorio Minimal Api.docx
+++ b/ApiMinimalPersonajesSeries/Laboratorio Minimal Api.docx
@@ -284,11 +284,10 @@
         <w:rPr>
           <w:noProof/>
         </w:rPr>
-        <w:lastRenderedPageBreak/>
         <w:drawing>
-          <wp:inline distT="0" distB="0" distL="0" distR="0" wp14:anchorId="0E4C7021" wp14:editId="2B8634E3">
-            <wp:extent cx="5400040" cy="3653790"/>
-            <wp:effectExtent l="0" t="0" r="0" b="3810"/>
+          <wp:inline distT="0" distB="0" distL="0" distR="0" wp14:anchorId="0E4C7021" wp14:editId="281A3841">
+            <wp:extent cx="4618035" cy="3124668"/>
+            <wp:effectExtent l="0" t="0" r="0" b="0"/>
             <wp:docPr id="1" name="Imagen 1" descr="Interfaz de usuario gráfica, Texto, Aplicación, Correo electrónico&#10;&#10;Descripción generada automáticamente"/>
             <wp:cNvGraphicFramePr>
               <a:graphicFrameLocks xmlns:a="http://schemas.openxmlformats.org/drawingml/2006/main" noChangeAspect="1"/>
@@ -309,7 +308,7 @@
                   <pic:spPr>
                     <a:xfrm>
                       <a:off x="0" y="0"/>
-                      <a:ext cx="5400040" cy="3653790"/>
+                      <a:ext cx="4624475" cy="3129026"/>
                     </a:xfrm>
                     <a:prstGeom prst="rect">
                       <a:avLst/>
@@ -320,6 +319,9495 @@
             </a:graphic>
           </wp:inline>
         </w:drawing>
+      </w:r>
+    </w:p>
+    <w:p>
+      <w:pPr>
+        <w:rPr>
+          <w:b/>
+          <w:bCs/>
+        </w:rPr>
+      </w:pPr>
+      <w:r>
+        <w:rPr>
+          <w:b/>
+          <w:bCs/>
+        </w:rPr>
+        <w:lastRenderedPageBreak/>
+        <w:t>PROGRAM.CS</w:t>
+      </w:r>
+    </w:p>
+    <w:p>
+      <w:pPr>
+        <w:autoSpaceDE w:val="0"/>
+        <w:autoSpaceDN w:val="0"/>
+        <w:adjustRightInd w:val="0"/>
+        <w:spacing w:after="0" w:line="240" w:lineRule="auto"/>
+        <w:rPr>
+          <w:rFonts w:ascii="Cascadia Mono" w:hAnsi="Cascadia Mono" w:cs="Cascadia Mono"/>
+          <w:color w:val="000000"/>
+          <w:sz w:val="19"/>
+          <w:szCs w:val="19"/>
+        </w:rPr>
+      </w:pPr>
+      <w:r>
+        <w:rPr>
+          <w:rFonts w:ascii="Cascadia Mono" w:hAnsi="Cascadia Mono" w:cs="Cascadia Mono"/>
+          <w:color w:val="0000FF"/>
+          <w:sz w:val="19"/>
+          <w:szCs w:val="19"/>
+        </w:rPr>
+        <w:t>var</w:t>
+      </w:r>
+      <w:r>
+        <w:rPr>
+          <w:rFonts w:ascii="Cascadia Mono" w:hAnsi="Cascadia Mono" w:cs="Cascadia Mono"/>
+          <w:color w:val="000000"/>
+          <w:sz w:val="19"/>
+          <w:szCs w:val="19"/>
+        </w:rPr>
+        <w:t xml:space="preserve"> </w:t>
+      </w:r>
+      <w:proofErr w:type="spellStart"/>
+      <w:r>
+        <w:rPr>
+          <w:rFonts w:ascii="Cascadia Mono" w:hAnsi="Cascadia Mono" w:cs="Cascadia Mono"/>
+          <w:color w:val="000000"/>
+          <w:sz w:val="19"/>
+          <w:szCs w:val="19"/>
+        </w:rPr>
+        <w:t>builder</w:t>
+      </w:r>
+      <w:proofErr w:type="spellEnd"/>
+      <w:r>
+        <w:rPr>
+          <w:rFonts w:ascii="Cascadia Mono" w:hAnsi="Cascadia Mono" w:cs="Cascadia Mono"/>
+          <w:color w:val="000000"/>
+          <w:sz w:val="19"/>
+          <w:szCs w:val="19"/>
+        </w:rPr>
+        <w:t xml:space="preserve"> = </w:t>
+      </w:r>
+      <w:proofErr w:type="spellStart"/>
+      <w:r>
+        <w:rPr>
+          <w:rFonts w:ascii="Cascadia Mono" w:hAnsi="Cascadia Mono" w:cs="Cascadia Mono"/>
+          <w:color w:val="000000"/>
+          <w:sz w:val="19"/>
+          <w:szCs w:val="19"/>
+        </w:rPr>
+        <w:t>WebApplication.CreateBuilder</w:t>
+      </w:r>
+      <w:proofErr w:type="spellEnd"/>
+      <w:r>
+        <w:rPr>
+          <w:rFonts w:ascii="Cascadia Mono" w:hAnsi="Cascadia Mono" w:cs="Cascadia Mono"/>
+          <w:color w:val="000000"/>
+          <w:sz w:val="19"/>
+          <w:szCs w:val="19"/>
+        </w:rPr>
+        <w:t>(</w:t>
+      </w:r>
+      <w:proofErr w:type="spellStart"/>
+      <w:r>
+        <w:rPr>
+          <w:rFonts w:ascii="Cascadia Mono" w:hAnsi="Cascadia Mono" w:cs="Cascadia Mono"/>
+          <w:color w:val="000000"/>
+          <w:sz w:val="19"/>
+          <w:szCs w:val="19"/>
+        </w:rPr>
+        <w:t>args</w:t>
+      </w:r>
+      <w:proofErr w:type="spellEnd"/>
+      <w:r>
+        <w:rPr>
+          <w:rFonts w:ascii="Cascadia Mono" w:hAnsi="Cascadia Mono" w:cs="Cascadia Mono"/>
+          <w:color w:val="000000"/>
+          <w:sz w:val="19"/>
+          <w:szCs w:val="19"/>
+        </w:rPr>
+        <w:t>);</w:t>
+      </w:r>
+    </w:p>
+    <w:p>
+      <w:pPr>
+        <w:autoSpaceDE w:val="0"/>
+        <w:autoSpaceDN w:val="0"/>
+        <w:adjustRightInd w:val="0"/>
+        <w:spacing w:after="0" w:line="240" w:lineRule="auto"/>
+        <w:rPr>
+          <w:rFonts w:ascii="Cascadia Mono" w:hAnsi="Cascadia Mono" w:cs="Cascadia Mono"/>
+          <w:color w:val="000000"/>
+          <w:sz w:val="19"/>
+          <w:szCs w:val="19"/>
+        </w:rPr>
+      </w:pPr>
+    </w:p>
+    <w:p>
+      <w:pPr>
+        <w:autoSpaceDE w:val="0"/>
+        <w:autoSpaceDN w:val="0"/>
+        <w:adjustRightInd w:val="0"/>
+        <w:spacing w:after="0" w:line="240" w:lineRule="auto"/>
+        <w:rPr>
+          <w:rFonts w:ascii="Cascadia Mono" w:hAnsi="Cascadia Mono" w:cs="Cascadia Mono"/>
+          <w:color w:val="000000"/>
+          <w:sz w:val="19"/>
+          <w:szCs w:val="19"/>
+        </w:rPr>
+      </w:pPr>
+      <w:r>
+        <w:rPr>
+          <w:rFonts w:ascii="Cascadia Mono" w:hAnsi="Cascadia Mono" w:cs="Cascadia Mono"/>
+          <w:color w:val="008000"/>
+          <w:sz w:val="19"/>
+          <w:szCs w:val="19"/>
+        </w:rPr>
+        <w:t>//INYECTAMOS LOS SERVICIOS TAL Y COMO HACIAMOS EN STARTUP</w:t>
+      </w:r>
+    </w:p>
+    <w:p>
+      <w:pPr>
+        <w:autoSpaceDE w:val="0"/>
+        <w:autoSpaceDN w:val="0"/>
+        <w:adjustRightInd w:val="0"/>
+        <w:spacing w:after="0" w:line="240" w:lineRule="auto"/>
+        <w:rPr>
+          <w:rFonts w:ascii="Cascadia Mono" w:hAnsi="Cascadia Mono" w:cs="Cascadia Mono"/>
+          <w:color w:val="000000"/>
+          <w:sz w:val="19"/>
+          <w:szCs w:val="19"/>
+        </w:rPr>
+      </w:pPr>
+      <w:proofErr w:type="spellStart"/>
+      <w:r>
+        <w:rPr>
+          <w:rFonts w:ascii="Cascadia Mono" w:hAnsi="Cascadia Mono" w:cs="Cascadia Mono"/>
+          <w:color w:val="000000"/>
+          <w:sz w:val="19"/>
+          <w:szCs w:val="19"/>
+        </w:rPr>
+        <w:t>builder.Services.AddEndpointsApiExplorer</w:t>
+      </w:r>
+      <w:proofErr w:type="spellEnd"/>
+      <w:r>
+        <w:rPr>
+          <w:rFonts w:ascii="Cascadia Mono" w:hAnsi="Cascadia Mono" w:cs="Cascadia Mono"/>
+          <w:color w:val="000000"/>
+          <w:sz w:val="19"/>
+          <w:szCs w:val="19"/>
+        </w:rPr>
+        <w:t>();</w:t>
+      </w:r>
+    </w:p>
+    <w:p>
+      <w:pPr>
+        <w:autoSpaceDE w:val="0"/>
+        <w:autoSpaceDN w:val="0"/>
+        <w:adjustRightInd w:val="0"/>
+        <w:spacing w:after="0" w:line="240" w:lineRule="auto"/>
+        <w:rPr>
+          <w:rFonts w:ascii="Cascadia Mono" w:hAnsi="Cascadia Mono" w:cs="Cascadia Mono"/>
+          <w:color w:val="000000"/>
+          <w:sz w:val="19"/>
+          <w:szCs w:val="19"/>
+        </w:rPr>
+      </w:pPr>
+      <w:proofErr w:type="spellStart"/>
+      <w:r>
+        <w:rPr>
+          <w:rFonts w:ascii="Cascadia Mono" w:hAnsi="Cascadia Mono" w:cs="Cascadia Mono"/>
+          <w:color w:val="000000"/>
+          <w:sz w:val="19"/>
+          <w:szCs w:val="19"/>
+        </w:rPr>
+        <w:t>builder.Services.AddSwaggerGen</w:t>
+      </w:r>
+      <w:proofErr w:type="spellEnd"/>
+      <w:r>
+        <w:rPr>
+          <w:rFonts w:ascii="Cascadia Mono" w:hAnsi="Cascadia Mono" w:cs="Cascadia Mono"/>
+          <w:color w:val="000000"/>
+          <w:sz w:val="19"/>
+          <w:szCs w:val="19"/>
+        </w:rPr>
+        <w:t>();</w:t>
+      </w:r>
+    </w:p>
+    <w:p>
+      <w:pPr>
+        <w:autoSpaceDE w:val="0"/>
+        <w:autoSpaceDN w:val="0"/>
+        <w:adjustRightInd w:val="0"/>
+        <w:spacing w:after="0" w:line="240" w:lineRule="auto"/>
+        <w:rPr>
+          <w:rFonts w:ascii="Cascadia Mono" w:hAnsi="Cascadia Mono" w:cs="Cascadia Mono"/>
+          <w:color w:val="000000"/>
+          <w:sz w:val="19"/>
+          <w:szCs w:val="19"/>
+        </w:rPr>
+      </w:pPr>
+    </w:p>
+    <w:p>
+      <w:pPr>
+        <w:autoSpaceDE w:val="0"/>
+        <w:autoSpaceDN w:val="0"/>
+        <w:adjustRightInd w:val="0"/>
+        <w:spacing w:after="0" w:line="240" w:lineRule="auto"/>
+        <w:rPr>
+          <w:rFonts w:ascii="Cascadia Mono" w:hAnsi="Cascadia Mono" w:cs="Cascadia Mono"/>
+          <w:color w:val="000000"/>
+          <w:sz w:val="19"/>
+          <w:szCs w:val="19"/>
+        </w:rPr>
+      </w:pPr>
+      <w:r>
+        <w:rPr>
+          <w:rFonts w:ascii="Cascadia Mono" w:hAnsi="Cascadia Mono" w:cs="Cascadia Mono"/>
+          <w:color w:val="0000FF"/>
+          <w:sz w:val="19"/>
+          <w:szCs w:val="19"/>
+        </w:rPr>
+        <w:t>var</w:t>
+      </w:r>
+      <w:r>
+        <w:rPr>
+          <w:rFonts w:ascii="Cascadia Mono" w:hAnsi="Cascadia Mono" w:cs="Cascadia Mono"/>
+          <w:color w:val="000000"/>
+          <w:sz w:val="19"/>
+          <w:szCs w:val="19"/>
+        </w:rPr>
+        <w:t xml:space="preserve"> app = </w:t>
+      </w:r>
+      <w:proofErr w:type="spellStart"/>
+      <w:r>
+        <w:rPr>
+          <w:rFonts w:ascii="Cascadia Mono" w:hAnsi="Cascadia Mono" w:cs="Cascadia Mono"/>
+          <w:color w:val="000000"/>
+          <w:sz w:val="19"/>
+          <w:szCs w:val="19"/>
+        </w:rPr>
+        <w:t>builder.Build</w:t>
+      </w:r>
+      <w:proofErr w:type="spellEnd"/>
+      <w:r>
+        <w:rPr>
+          <w:rFonts w:ascii="Cascadia Mono" w:hAnsi="Cascadia Mono" w:cs="Cascadia Mono"/>
+          <w:color w:val="000000"/>
+          <w:sz w:val="19"/>
+          <w:szCs w:val="19"/>
+        </w:rPr>
+        <w:t>();</w:t>
+      </w:r>
+    </w:p>
+    <w:p>
+      <w:pPr>
+        <w:autoSpaceDE w:val="0"/>
+        <w:autoSpaceDN w:val="0"/>
+        <w:adjustRightInd w:val="0"/>
+        <w:spacing w:after="0" w:line="240" w:lineRule="auto"/>
+        <w:rPr>
+          <w:rFonts w:ascii="Cascadia Mono" w:hAnsi="Cascadia Mono" w:cs="Cascadia Mono"/>
+          <w:color w:val="000000"/>
+          <w:sz w:val="19"/>
+          <w:szCs w:val="19"/>
+        </w:rPr>
+      </w:pPr>
+    </w:p>
+    <w:p>
+      <w:pPr>
+        <w:autoSpaceDE w:val="0"/>
+        <w:autoSpaceDN w:val="0"/>
+        <w:adjustRightInd w:val="0"/>
+        <w:spacing w:after="0" w:line="240" w:lineRule="auto"/>
+        <w:rPr>
+          <w:rFonts w:ascii="Cascadia Mono" w:hAnsi="Cascadia Mono" w:cs="Cascadia Mono"/>
+          <w:color w:val="000000"/>
+          <w:sz w:val="19"/>
+          <w:szCs w:val="19"/>
+        </w:rPr>
+      </w:pPr>
+      <w:r>
+        <w:rPr>
+          <w:rFonts w:ascii="Cascadia Mono" w:hAnsi="Cascadia Mono" w:cs="Cascadia Mono"/>
+          <w:color w:val="008000"/>
+          <w:sz w:val="19"/>
+          <w:szCs w:val="19"/>
+        </w:rPr>
+        <w:t>//HABILITAMOS LOS SERVICIOS COMO EN STARTUP</w:t>
+      </w:r>
+    </w:p>
+    <w:p>
+      <w:pPr>
+        <w:autoSpaceDE w:val="0"/>
+        <w:autoSpaceDN w:val="0"/>
+        <w:adjustRightInd w:val="0"/>
+        <w:spacing w:after="0" w:line="240" w:lineRule="auto"/>
+        <w:rPr>
+          <w:rFonts w:ascii="Cascadia Mono" w:hAnsi="Cascadia Mono" w:cs="Cascadia Mono"/>
+          <w:color w:val="000000"/>
+          <w:sz w:val="19"/>
+          <w:szCs w:val="19"/>
+        </w:rPr>
+      </w:pPr>
+    </w:p>
+    <w:p>
+      <w:pPr>
+        <w:autoSpaceDE w:val="0"/>
+        <w:autoSpaceDN w:val="0"/>
+        <w:adjustRightInd w:val="0"/>
+        <w:spacing w:after="0" w:line="240" w:lineRule="auto"/>
+        <w:rPr>
+          <w:rFonts w:ascii="Cascadia Mono" w:hAnsi="Cascadia Mono" w:cs="Cascadia Mono"/>
+          <w:color w:val="000000"/>
+          <w:sz w:val="19"/>
+          <w:szCs w:val="19"/>
+        </w:rPr>
+      </w:pPr>
+      <w:r>
+        <w:rPr>
+          <w:rFonts w:ascii="Cascadia Mono" w:hAnsi="Cascadia Mono" w:cs="Cascadia Mono"/>
+          <w:color w:val="0000FF"/>
+          <w:sz w:val="19"/>
+          <w:szCs w:val="19"/>
+        </w:rPr>
+        <w:t>if</w:t>
+      </w:r>
+      <w:r>
+        <w:rPr>
+          <w:rFonts w:ascii="Cascadia Mono" w:hAnsi="Cascadia Mono" w:cs="Cascadia Mono"/>
+          <w:color w:val="000000"/>
+          <w:sz w:val="19"/>
+          <w:szCs w:val="19"/>
+        </w:rPr>
+        <w:t xml:space="preserve"> (</w:t>
+      </w:r>
+      <w:proofErr w:type="spellStart"/>
+      <w:r>
+        <w:rPr>
+          <w:rFonts w:ascii="Cascadia Mono" w:hAnsi="Cascadia Mono" w:cs="Cascadia Mono"/>
+          <w:color w:val="000000"/>
+          <w:sz w:val="19"/>
+          <w:szCs w:val="19"/>
+        </w:rPr>
+        <w:t>app.Environment.IsDevelopment</w:t>
+      </w:r>
+      <w:proofErr w:type="spellEnd"/>
+      <w:r>
+        <w:rPr>
+          <w:rFonts w:ascii="Cascadia Mono" w:hAnsi="Cascadia Mono" w:cs="Cascadia Mono"/>
+          <w:color w:val="000000"/>
+          <w:sz w:val="19"/>
+          <w:szCs w:val="19"/>
+        </w:rPr>
+        <w:t>())</w:t>
+      </w:r>
+    </w:p>
+    <w:p>
+      <w:pPr>
+        <w:autoSpaceDE w:val="0"/>
+        <w:autoSpaceDN w:val="0"/>
+        <w:adjustRightInd w:val="0"/>
+        <w:spacing w:after="0" w:line="240" w:lineRule="auto"/>
+        <w:rPr>
+          <w:rFonts w:ascii="Cascadia Mono" w:hAnsi="Cascadia Mono" w:cs="Cascadia Mono"/>
+          <w:color w:val="000000"/>
+          <w:sz w:val="19"/>
+          <w:szCs w:val="19"/>
+        </w:rPr>
+      </w:pPr>
+      <w:r>
+        <w:rPr>
+          <w:rFonts w:ascii="Cascadia Mono" w:hAnsi="Cascadia Mono" w:cs="Cascadia Mono"/>
+          <w:color w:val="000000"/>
+          <w:sz w:val="19"/>
+          <w:szCs w:val="19"/>
+        </w:rPr>
+        <w:t>{</w:t>
+      </w:r>
+    </w:p>
+    <w:p>
+      <w:pPr>
+        <w:autoSpaceDE w:val="0"/>
+        <w:autoSpaceDN w:val="0"/>
+        <w:adjustRightInd w:val="0"/>
+        <w:spacing w:after="0" w:line="240" w:lineRule="auto"/>
+        <w:rPr>
+          <w:rFonts w:ascii="Cascadia Mono" w:hAnsi="Cascadia Mono" w:cs="Cascadia Mono"/>
+          <w:color w:val="000000"/>
+          <w:sz w:val="19"/>
+          <w:szCs w:val="19"/>
+        </w:rPr>
+      </w:pPr>
+    </w:p>
+    <w:p>
+      <w:pPr>
+        <w:autoSpaceDE w:val="0"/>
+        <w:autoSpaceDN w:val="0"/>
+        <w:adjustRightInd w:val="0"/>
+        <w:spacing w:after="0" w:line="240" w:lineRule="auto"/>
+        <w:rPr>
+          <w:rFonts w:ascii="Cascadia Mono" w:hAnsi="Cascadia Mono" w:cs="Cascadia Mono"/>
+          <w:color w:val="000000"/>
+          <w:sz w:val="19"/>
+          <w:szCs w:val="19"/>
+        </w:rPr>
+      </w:pPr>
+      <w:r>
+        <w:rPr>
+          <w:rFonts w:ascii="Cascadia Mono" w:hAnsi="Cascadia Mono" w:cs="Cascadia Mono"/>
+          <w:color w:val="000000"/>
+          <w:sz w:val="19"/>
+          <w:szCs w:val="19"/>
+        </w:rPr>
+        <w:t>}</w:t>
+      </w:r>
+    </w:p>
+    <w:p>
+      <w:pPr>
+        <w:autoSpaceDE w:val="0"/>
+        <w:autoSpaceDN w:val="0"/>
+        <w:adjustRightInd w:val="0"/>
+        <w:spacing w:after="0" w:line="240" w:lineRule="auto"/>
+        <w:rPr>
+          <w:rFonts w:ascii="Cascadia Mono" w:hAnsi="Cascadia Mono" w:cs="Cascadia Mono"/>
+          <w:color w:val="000000"/>
+          <w:sz w:val="19"/>
+          <w:szCs w:val="19"/>
+        </w:rPr>
+      </w:pPr>
+    </w:p>
+    <w:p>
+      <w:pPr>
+        <w:autoSpaceDE w:val="0"/>
+        <w:autoSpaceDN w:val="0"/>
+        <w:adjustRightInd w:val="0"/>
+        <w:spacing w:after="0" w:line="240" w:lineRule="auto"/>
+        <w:rPr>
+          <w:rFonts w:ascii="Cascadia Mono" w:hAnsi="Cascadia Mono" w:cs="Cascadia Mono"/>
+          <w:color w:val="000000"/>
+          <w:sz w:val="19"/>
+          <w:szCs w:val="19"/>
+        </w:rPr>
+      </w:pPr>
+      <w:proofErr w:type="spellStart"/>
+      <w:r>
+        <w:rPr>
+          <w:rFonts w:ascii="Cascadia Mono" w:hAnsi="Cascadia Mono" w:cs="Cascadia Mono"/>
+          <w:color w:val="000000"/>
+          <w:sz w:val="19"/>
+          <w:szCs w:val="19"/>
+        </w:rPr>
+        <w:t>app.UseSwagger</w:t>
+      </w:r>
+      <w:proofErr w:type="spellEnd"/>
+      <w:r>
+        <w:rPr>
+          <w:rFonts w:ascii="Cascadia Mono" w:hAnsi="Cascadia Mono" w:cs="Cascadia Mono"/>
+          <w:color w:val="000000"/>
+          <w:sz w:val="19"/>
+          <w:szCs w:val="19"/>
+        </w:rPr>
+        <w:t>();</w:t>
+      </w:r>
+    </w:p>
+    <w:p>
+      <w:pPr>
+        <w:autoSpaceDE w:val="0"/>
+        <w:autoSpaceDN w:val="0"/>
+        <w:adjustRightInd w:val="0"/>
+        <w:spacing w:after="0" w:line="240" w:lineRule="auto"/>
+        <w:rPr>
+          <w:rFonts w:ascii="Cascadia Mono" w:hAnsi="Cascadia Mono" w:cs="Cascadia Mono"/>
+          <w:color w:val="000000"/>
+          <w:sz w:val="19"/>
+          <w:szCs w:val="19"/>
+        </w:rPr>
+      </w:pPr>
+      <w:proofErr w:type="spellStart"/>
+      <w:r>
+        <w:rPr>
+          <w:rFonts w:ascii="Cascadia Mono" w:hAnsi="Cascadia Mono" w:cs="Cascadia Mono"/>
+          <w:color w:val="000000"/>
+          <w:sz w:val="19"/>
+          <w:szCs w:val="19"/>
+        </w:rPr>
+        <w:t>app.UseSwaggerUI</w:t>
+      </w:r>
+      <w:proofErr w:type="spellEnd"/>
+      <w:r>
+        <w:rPr>
+          <w:rFonts w:ascii="Cascadia Mono" w:hAnsi="Cascadia Mono" w:cs="Cascadia Mono"/>
+          <w:color w:val="000000"/>
+          <w:sz w:val="19"/>
+          <w:szCs w:val="19"/>
+        </w:rPr>
+        <w:t>();</w:t>
+      </w:r>
+    </w:p>
+    <w:p>
+      <w:pPr>
+        <w:autoSpaceDE w:val="0"/>
+        <w:autoSpaceDN w:val="0"/>
+        <w:adjustRightInd w:val="0"/>
+        <w:spacing w:after="0" w:line="240" w:lineRule="auto"/>
+        <w:rPr>
+          <w:rFonts w:ascii="Cascadia Mono" w:hAnsi="Cascadia Mono" w:cs="Cascadia Mono"/>
+          <w:color w:val="000000"/>
+          <w:sz w:val="19"/>
+          <w:szCs w:val="19"/>
+        </w:rPr>
+      </w:pPr>
+      <w:proofErr w:type="spellStart"/>
+      <w:r>
+        <w:rPr>
+          <w:rFonts w:ascii="Cascadia Mono" w:hAnsi="Cascadia Mono" w:cs="Cascadia Mono"/>
+          <w:color w:val="000000"/>
+          <w:sz w:val="19"/>
+          <w:szCs w:val="19"/>
+        </w:rPr>
+        <w:t>app.UseHttpsRedirection</w:t>
+      </w:r>
+      <w:proofErr w:type="spellEnd"/>
+      <w:r>
+        <w:rPr>
+          <w:rFonts w:ascii="Cascadia Mono" w:hAnsi="Cascadia Mono" w:cs="Cascadia Mono"/>
+          <w:color w:val="000000"/>
+          <w:sz w:val="19"/>
+          <w:szCs w:val="19"/>
+        </w:rPr>
+        <w:t>();</w:t>
+      </w:r>
+    </w:p>
+    <w:p>
+      <w:pPr>
+        <w:autoSpaceDE w:val="0"/>
+        <w:autoSpaceDN w:val="0"/>
+        <w:adjustRightInd w:val="0"/>
+        <w:spacing w:after="0" w:line="240" w:lineRule="auto"/>
+        <w:rPr>
+          <w:rFonts w:ascii="Cascadia Mono" w:hAnsi="Cascadia Mono" w:cs="Cascadia Mono"/>
+          <w:color w:val="000000"/>
+          <w:sz w:val="19"/>
+          <w:szCs w:val="19"/>
+        </w:rPr>
+      </w:pPr>
+    </w:p>
+    <w:p>
+      <w:pPr>
+        <w:autoSpaceDE w:val="0"/>
+        <w:autoSpaceDN w:val="0"/>
+        <w:adjustRightInd w:val="0"/>
+        <w:spacing w:after="0" w:line="240" w:lineRule="auto"/>
+        <w:rPr>
+          <w:rFonts w:ascii="Cascadia Mono" w:hAnsi="Cascadia Mono" w:cs="Cascadia Mono"/>
+          <w:color w:val="000000"/>
+          <w:sz w:val="19"/>
+          <w:szCs w:val="19"/>
+        </w:rPr>
+      </w:pPr>
+      <w:r>
+        <w:rPr>
+          <w:rFonts w:ascii="Cascadia Mono" w:hAnsi="Cascadia Mono" w:cs="Cascadia Mono"/>
+          <w:color w:val="008000"/>
+          <w:sz w:val="19"/>
+          <w:szCs w:val="19"/>
+        </w:rPr>
+        <w:t>//UN MINIMAL API NO TIENE CONTROLLERS</w:t>
+      </w:r>
+    </w:p>
+    <w:p>
+      <w:pPr>
+        <w:autoSpaceDE w:val="0"/>
+        <w:autoSpaceDN w:val="0"/>
+        <w:adjustRightInd w:val="0"/>
+        <w:spacing w:after="0" w:line="240" w:lineRule="auto"/>
+        <w:rPr>
+          <w:rFonts w:ascii="Cascadia Mono" w:hAnsi="Cascadia Mono" w:cs="Cascadia Mono"/>
+          <w:color w:val="000000"/>
+          <w:sz w:val="19"/>
+          <w:szCs w:val="19"/>
+        </w:rPr>
+      </w:pPr>
+      <w:r>
+        <w:rPr>
+          <w:rFonts w:ascii="Cascadia Mono" w:hAnsi="Cascadia Mono" w:cs="Cascadia Mono"/>
+          <w:color w:val="008000"/>
+          <w:sz w:val="19"/>
+          <w:szCs w:val="19"/>
+        </w:rPr>
+        <w:t>//TODOS LOS ENDPOINT DE ACCESO ESTARAN DENTRO</w:t>
+      </w:r>
+    </w:p>
+    <w:p>
+      <w:pPr>
+        <w:autoSpaceDE w:val="0"/>
+        <w:autoSpaceDN w:val="0"/>
+        <w:adjustRightInd w:val="0"/>
+        <w:spacing w:after="0" w:line="240" w:lineRule="auto"/>
+        <w:rPr>
+          <w:rFonts w:ascii="Cascadia Mono" w:hAnsi="Cascadia Mono" w:cs="Cascadia Mono"/>
+          <w:color w:val="000000"/>
+          <w:sz w:val="19"/>
+          <w:szCs w:val="19"/>
+        </w:rPr>
+      </w:pPr>
+      <w:r>
+        <w:rPr>
+          <w:rFonts w:ascii="Cascadia Mono" w:hAnsi="Cascadia Mono" w:cs="Cascadia Mono"/>
+          <w:color w:val="008000"/>
+          <w:sz w:val="19"/>
+          <w:szCs w:val="19"/>
+        </w:rPr>
+        <w:t xml:space="preserve">//DE </w:t>
+      </w:r>
+      <w:proofErr w:type="spellStart"/>
+      <w:r>
+        <w:rPr>
+          <w:rFonts w:ascii="Cascadia Mono" w:hAnsi="Cascadia Mono" w:cs="Cascadia Mono"/>
+          <w:color w:val="008000"/>
+          <w:sz w:val="19"/>
+          <w:szCs w:val="19"/>
+        </w:rPr>
+        <w:t>Program.cs</w:t>
+      </w:r>
+      <w:proofErr w:type="spellEnd"/>
+      <w:r>
+        <w:rPr>
+          <w:rFonts w:ascii="Cascadia Mono" w:hAnsi="Cascadia Mono" w:cs="Cascadia Mono"/>
+          <w:color w:val="008000"/>
+          <w:sz w:val="19"/>
+          <w:szCs w:val="19"/>
+        </w:rPr>
+        <w:t xml:space="preserve"> MAPEADOS</w:t>
+      </w:r>
+    </w:p>
+    <w:p>
+      <w:pPr>
+        <w:autoSpaceDE w:val="0"/>
+        <w:autoSpaceDN w:val="0"/>
+        <w:adjustRightInd w:val="0"/>
+        <w:spacing w:after="0" w:line="240" w:lineRule="auto"/>
+        <w:rPr>
+          <w:rFonts w:ascii="Cascadia Mono" w:hAnsi="Cascadia Mono" w:cs="Cascadia Mono"/>
+          <w:color w:val="000000"/>
+          <w:sz w:val="19"/>
+          <w:szCs w:val="19"/>
+        </w:rPr>
+      </w:pPr>
+      <w:proofErr w:type="spellStart"/>
+      <w:r>
+        <w:rPr>
+          <w:rFonts w:ascii="Cascadia Mono" w:hAnsi="Cascadia Mono" w:cs="Cascadia Mono"/>
+          <w:color w:val="000000"/>
+          <w:sz w:val="19"/>
+          <w:szCs w:val="19"/>
+        </w:rPr>
+        <w:t>app.MapGet</w:t>
+      </w:r>
+      <w:proofErr w:type="spellEnd"/>
+      <w:r>
+        <w:rPr>
+          <w:rFonts w:ascii="Cascadia Mono" w:hAnsi="Cascadia Mono" w:cs="Cascadia Mono"/>
+          <w:color w:val="000000"/>
+          <w:sz w:val="19"/>
+          <w:szCs w:val="19"/>
+        </w:rPr>
+        <w:t>(</w:t>
+      </w:r>
+      <w:r>
+        <w:rPr>
+          <w:rFonts w:ascii="Cascadia Mono" w:hAnsi="Cascadia Mono" w:cs="Cascadia Mono"/>
+          <w:color w:val="A31515"/>
+          <w:sz w:val="19"/>
+          <w:szCs w:val="19"/>
+        </w:rPr>
+        <w:t>"/</w:t>
+      </w:r>
+      <w:proofErr w:type="spellStart"/>
+      <w:r>
+        <w:rPr>
+          <w:rFonts w:ascii="Cascadia Mono" w:hAnsi="Cascadia Mono" w:cs="Cascadia Mono"/>
+          <w:color w:val="A31515"/>
+          <w:sz w:val="19"/>
+          <w:szCs w:val="19"/>
+        </w:rPr>
+        <w:t>numeros</w:t>
+      </w:r>
+      <w:proofErr w:type="spellEnd"/>
+      <w:r>
+        <w:rPr>
+          <w:rFonts w:ascii="Cascadia Mono" w:hAnsi="Cascadia Mono" w:cs="Cascadia Mono"/>
+          <w:color w:val="A31515"/>
+          <w:sz w:val="19"/>
+          <w:szCs w:val="19"/>
+        </w:rPr>
+        <w:t>"</w:t>
+      </w:r>
+      <w:r>
+        <w:rPr>
+          <w:rFonts w:ascii="Cascadia Mono" w:hAnsi="Cascadia Mono" w:cs="Cascadia Mono"/>
+          <w:color w:val="000000"/>
+          <w:sz w:val="19"/>
+          <w:szCs w:val="19"/>
+        </w:rPr>
+        <w:t>, () =&gt;</w:t>
+      </w:r>
+    </w:p>
+    <w:p>
+      <w:pPr>
+        <w:autoSpaceDE w:val="0"/>
+        <w:autoSpaceDN w:val="0"/>
+        <w:adjustRightInd w:val="0"/>
+        <w:spacing w:after="0" w:line="240" w:lineRule="auto"/>
+        <w:rPr>
+          <w:rFonts w:ascii="Cascadia Mono" w:hAnsi="Cascadia Mono" w:cs="Cascadia Mono"/>
+          <w:color w:val="000000"/>
+          <w:sz w:val="19"/>
+          <w:szCs w:val="19"/>
+        </w:rPr>
+      </w:pPr>
+      <w:r>
+        <w:rPr>
+          <w:rFonts w:ascii="Cascadia Mono" w:hAnsi="Cascadia Mono" w:cs="Cascadia Mono"/>
+          <w:color w:val="000000"/>
+          <w:sz w:val="19"/>
+          <w:szCs w:val="19"/>
+        </w:rPr>
+        <w:t>{</w:t>
+      </w:r>
+    </w:p>
+    <w:p>
+      <w:pPr>
+        <w:autoSpaceDE w:val="0"/>
+        <w:autoSpaceDN w:val="0"/>
+        <w:adjustRightInd w:val="0"/>
+        <w:spacing w:after="0" w:line="240" w:lineRule="auto"/>
+        <w:rPr>
+          <w:rFonts w:ascii="Cascadia Mono" w:hAnsi="Cascadia Mono" w:cs="Cascadia Mono"/>
+          <w:color w:val="000000"/>
+          <w:sz w:val="19"/>
+          <w:szCs w:val="19"/>
+        </w:rPr>
+      </w:pPr>
+      <w:r>
+        <w:rPr>
+          <w:rFonts w:ascii="Cascadia Mono" w:hAnsi="Cascadia Mono" w:cs="Cascadia Mono"/>
+          <w:color w:val="000000"/>
+          <w:sz w:val="19"/>
+          <w:szCs w:val="19"/>
+        </w:rPr>
+        <w:t xml:space="preserve">    </w:t>
+      </w:r>
+      <w:r>
+        <w:rPr>
+          <w:rFonts w:ascii="Cascadia Mono" w:hAnsi="Cascadia Mono" w:cs="Cascadia Mono"/>
+          <w:color w:val="008000"/>
+          <w:sz w:val="19"/>
+          <w:szCs w:val="19"/>
+        </w:rPr>
+        <w:t>//AQUI DENTRO DEVOLVEMOS OBJETOS O RESPUESTAS</w:t>
+      </w:r>
+    </w:p>
+    <w:p>
+      <w:pPr>
+        <w:autoSpaceDE w:val="0"/>
+        <w:autoSpaceDN w:val="0"/>
+        <w:adjustRightInd w:val="0"/>
+        <w:spacing w:after="0" w:line="240" w:lineRule="auto"/>
+        <w:rPr>
+          <w:rFonts w:ascii="Cascadia Mono" w:hAnsi="Cascadia Mono" w:cs="Cascadia Mono"/>
+          <w:color w:val="000000"/>
+          <w:sz w:val="19"/>
+          <w:szCs w:val="19"/>
+        </w:rPr>
+      </w:pPr>
+      <w:r>
+        <w:rPr>
+          <w:rFonts w:ascii="Cascadia Mono" w:hAnsi="Cascadia Mono" w:cs="Cascadia Mono"/>
+          <w:color w:val="000000"/>
+          <w:sz w:val="19"/>
+          <w:szCs w:val="19"/>
+        </w:rPr>
+        <w:t xml:space="preserve">    List&lt;</w:t>
+      </w:r>
+      <w:r>
+        <w:rPr>
+          <w:rFonts w:ascii="Cascadia Mono" w:hAnsi="Cascadia Mono" w:cs="Cascadia Mono"/>
+          <w:color w:val="0000FF"/>
+          <w:sz w:val="19"/>
+          <w:szCs w:val="19"/>
+        </w:rPr>
+        <w:t>int</w:t>
+      </w:r>
+      <w:r>
+        <w:rPr>
+          <w:rFonts w:ascii="Cascadia Mono" w:hAnsi="Cascadia Mono" w:cs="Cascadia Mono"/>
+          <w:color w:val="000000"/>
+          <w:sz w:val="19"/>
+          <w:szCs w:val="19"/>
+        </w:rPr>
+        <w:t xml:space="preserve">&gt; </w:t>
+      </w:r>
+      <w:proofErr w:type="spellStart"/>
+      <w:r>
+        <w:rPr>
+          <w:rFonts w:ascii="Cascadia Mono" w:hAnsi="Cascadia Mono" w:cs="Cascadia Mono"/>
+          <w:color w:val="000000"/>
+          <w:sz w:val="19"/>
+          <w:szCs w:val="19"/>
+        </w:rPr>
+        <w:t>numeros</w:t>
+      </w:r>
+      <w:proofErr w:type="spellEnd"/>
+      <w:r>
+        <w:rPr>
+          <w:rFonts w:ascii="Cascadia Mono" w:hAnsi="Cascadia Mono" w:cs="Cascadia Mono"/>
+          <w:color w:val="000000"/>
+          <w:sz w:val="19"/>
+          <w:szCs w:val="19"/>
+        </w:rPr>
+        <w:t xml:space="preserve"> = </w:t>
+      </w:r>
+      <w:r>
+        <w:rPr>
+          <w:rFonts w:ascii="Cascadia Mono" w:hAnsi="Cascadia Mono" w:cs="Cascadia Mono"/>
+          <w:color w:val="0000FF"/>
+          <w:sz w:val="19"/>
+          <w:szCs w:val="19"/>
+        </w:rPr>
+        <w:t>new</w:t>
+      </w:r>
+      <w:r>
+        <w:rPr>
+          <w:rFonts w:ascii="Cascadia Mono" w:hAnsi="Cascadia Mono" w:cs="Cascadia Mono"/>
+          <w:color w:val="000000"/>
+          <w:sz w:val="19"/>
+          <w:szCs w:val="19"/>
+        </w:rPr>
+        <w:t xml:space="preserve"> List&lt;</w:t>
+      </w:r>
+      <w:r>
+        <w:rPr>
+          <w:rFonts w:ascii="Cascadia Mono" w:hAnsi="Cascadia Mono" w:cs="Cascadia Mono"/>
+          <w:color w:val="0000FF"/>
+          <w:sz w:val="19"/>
+          <w:szCs w:val="19"/>
+        </w:rPr>
+        <w:t>int</w:t>
+      </w:r>
+      <w:r>
+        <w:rPr>
+          <w:rFonts w:ascii="Cascadia Mono" w:hAnsi="Cascadia Mono" w:cs="Cascadia Mono"/>
+          <w:color w:val="000000"/>
+          <w:sz w:val="19"/>
+          <w:szCs w:val="19"/>
+        </w:rPr>
+        <w:t>&gt;();</w:t>
+      </w:r>
+    </w:p>
+    <w:p>
+      <w:pPr>
+        <w:autoSpaceDE w:val="0"/>
+        <w:autoSpaceDN w:val="0"/>
+        <w:adjustRightInd w:val="0"/>
+        <w:spacing w:after="0" w:line="240" w:lineRule="auto"/>
+        <w:rPr>
+          <w:rFonts w:ascii="Cascadia Mono" w:hAnsi="Cascadia Mono" w:cs="Cascadia Mono"/>
+          <w:color w:val="000000"/>
+          <w:sz w:val="19"/>
+          <w:szCs w:val="19"/>
+        </w:rPr>
+      </w:pPr>
+      <w:r>
+        <w:rPr>
+          <w:rFonts w:ascii="Cascadia Mono" w:hAnsi="Cascadia Mono" w:cs="Cascadia Mono"/>
+          <w:color w:val="000000"/>
+          <w:sz w:val="19"/>
+          <w:szCs w:val="19"/>
+        </w:rPr>
+        <w:t xml:space="preserve">    Random </w:t>
+      </w:r>
+      <w:proofErr w:type="spellStart"/>
+      <w:r>
+        <w:rPr>
+          <w:rFonts w:ascii="Cascadia Mono" w:hAnsi="Cascadia Mono" w:cs="Cascadia Mono"/>
+          <w:color w:val="000000"/>
+          <w:sz w:val="19"/>
+          <w:szCs w:val="19"/>
+        </w:rPr>
+        <w:t>random</w:t>
+      </w:r>
+      <w:proofErr w:type="spellEnd"/>
+      <w:r>
+        <w:rPr>
+          <w:rFonts w:ascii="Cascadia Mono" w:hAnsi="Cascadia Mono" w:cs="Cascadia Mono"/>
+          <w:color w:val="000000"/>
+          <w:sz w:val="19"/>
+          <w:szCs w:val="19"/>
+        </w:rPr>
+        <w:t xml:space="preserve"> = </w:t>
+      </w:r>
+      <w:r>
+        <w:rPr>
+          <w:rFonts w:ascii="Cascadia Mono" w:hAnsi="Cascadia Mono" w:cs="Cascadia Mono"/>
+          <w:color w:val="0000FF"/>
+          <w:sz w:val="19"/>
+          <w:szCs w:val="19"/>
+        </w:rPr>
+        <w:t>new</w:t>
+      </w:r>
+      <w:r>
+        <w:rPr>
+          <w:rFonts w:ascii="Cascadia Mono" w:hAnsi="Cascadia Mono" w:cs="Cascadia Mono"/>
+          <w:color w:val="000000"/>
+          <w:sz w:val="19"/>
+          <w:szCs w:val="19"/>
+        </w:rPr>
+        <w:t xml:space="preserve"> Random();</w:t>
+      </w:r>
+    </w:p>
+    <w:p>
+      <w:pPr>
+        <w:autoSpaceDE w:val="0"/>
+        <w:autoSpaceDN w:val="0"/>
+        <w:adjustRightInd w:val="0"/>
+        <w:spacing w:after="0" w:line="240" w:lineRule="auto"/>
+        <w:rPr>
+          <w:rFonts w:ascii="Cascadia Mono" w:hAnsi="Cascadia Mono" w:cs="Cascadia Mono"/>
+          <w:color w:val="000000"/>
+          <w:sz w:val="19"/>
+          <w:szCs w:val="19"/>
+        </w:rPr>
+      </w:pPr>
+      <w:r>
+        <w:rPr>
+          <w:rFonts w:ascii="Cascadia Mono" w:hAnsi="Cascadia Mono" w:cs="Cascadia Mono"/>
+          <w:color w:val="000000"/>
+          <w:sz w:val="19"/>
+          <w:szCs w:val="19"/>
+        </w:rPr>
+        <w:t xml:space="preserve">    </w:t>
+      </w:r>
+      <w:r>
+        <w:rPr>
+          <w:rFonts w:ascii="Cascadia Mono" w:hAnsi="Cascadia Mono" w:cs="Cascadia Mono"/>
+          <w:color w:val="0000FF"/>
+          <w:sz w:val="19"/>
+          <w:szCs w:val="19"/>
+        </w:rPr>
+        <w:t>for</w:t>
+      </w:r>
+      <w:r>
+        <w:rPr>
+          <w:rFonts w:ascii="Cascadia Mono" w:hAnsi="Cascadia Mono" w:cs="Cascadia Mono"/>
+          <w:color w:val="000000"/>
+          <w:sz w:val="19"/>
+          <w:szCs w:val="19"/>
+        </w:rPr>
+        <w:t xml:space="preserve"> (</w:t>
+      </w:r>
+      <w:r>
+        <w:rPr>
+          <w:rFonts w:ascii="Cascadia Mono" w:hAnsi="Cascadia Mono" w:cs="Cascadia Mono"/>
+          <w:color w:val="0000FF"/>
+          <w:sz w:val="19"/>
+          <w:szCs w:val="19"/>
+        </w:rPr>
+        <w:t>int</w:t>
+      </w:r>
+      <w:r>
+        <w:rPr>
+          <w:rFonts w:ascii="Cascadia Mono" w:hAnsi="Cascadia Mono" w:cs="Cascadia Mono"/>
+          <w:color w:val="000000"/>
+          <w:sz w:val="19"/>
+          <w:szCs w:val="19"/>
+        </w:rPr>
+        <w:t xml:space="preserve"> i = 1; i &lt;= 10; i++) {</w:t>
+      </w:r>
+    </w:p>
+    <w:p>
+      <w:pPr>
+        <w:autoSpaceDE w:val="0"/>
+        <w:autoSpaceDN w:val="0"/>
+        <w:adjustRightInd w:val="0"/>
+        <w:spacing w:after="0" w:line="240" w:lineRule="auto"/>
+        <w:rPr>
+          <w:rFonts w:ascii="Cascadia Mono" w:hAnsi="Cascadia Mono" w:cs="Cascadia Mono"/>
+          <w:color w:val="000000"/>
+          <w:sz w:val="19"/>
+          <w:szCs w:val="19"/>
+        </w:rPr>
+      </w:pPr>
+      <w:r>
+        <w:rPr>
+          <w:rFonts w:ascii="Cascadia Mono" w:hAnsi="Cascadia Mono" w:cs="Cascadia Mono"/>
+          <w:color w:val="000000"/>
+          <w:sz w:val="19"/>
+          <w:szCs w:val="19"/>
+        </w:rPr>
+        <w:t xml:space="preserve">        </w:t>
+      </w:r>
+      <w:proofErr w:type="spellStart"/>
+      <w:r>
+        <w:rPr>
+          <w:rFonts w:ascii="Cascadia Mono" w:hAnsi="Cascadia Mono" w:cs="Cascadia Mono"/>
+          <w:color w:val="000000"/>
+          <w:sz w:val="19"/>
+          <w:szCs w:val="19"/>
+        </w:rPr>
+        <w:t>numeros.Add</w:t>
+      </w:r>
+      <w:proofErr w:type="spellEnd"/>
+      <w:r>
+        <w:rPr>
+          <w:rFonts w:ascii="Cascadia Mono" w:hAnsi="Cascadia Mono" w:cs="Cascadia Mono"/>
+          <w:color w:val="000000"/>
+          <w:sz w:val="19"/>
+          <w:szCs w:val="19"/>
+        </w:rPr>
+        <w:t>(</w:t>
+      </w:r>
+      <w:proofErr w:type="spellStart"/>
+      <w:r>
+        <w:rPr>
+          <w:rFonts w:ascii="Cascadia Mono" w:hAnsi="Cascadia Mono" w:cs="Cascadia Mono"/>
+          <w:color w:val="000000"/>
+          <w:sz w:val="19"/>
+          <w:szCs w:val="19"/>
+        </w:rPr>
+        <w:t>random.Next</w:t>
+      </w:r>
+      <w:proofErr w:type="spellEnd"/>
+      <w:r>
+        <w:rPr>
+          <w:rFonts w:ascii="Cascadia Mono" w:hAnsi="Cascadia Mono" w:cs="Cascadia Mono"/>
+          <w:color w:val="000000"/>
+          <w:sz w:val="19"/>
+          <w:szCs w:val="19"/>
+        </w:rPr>
+        <w:t>(1, 800));</w:t>
+      </w:r>
+    </w:p>
+    <w:p>
+      <w:pPr>
+        <w:autoSpaceDE w:val="0"/>
+        <w:autoSpaceDN w:val="0"/>
+        <w:adjustRightInd w:val="0"/>
+        <w:spacing w:after="0" w:line="240" w:lineRule="auto"/>
+        <w:rPr>
+          <w:rFonts w:ascii="Cascadia Mono" w:hAnsi="Cascadia Mono" w:cs="Cascadia Mono"/>
+          <w:color w:val="000000"/>
+          <w:sz w:val="19"/>
+          <w:szCs w:val="19"/>
+        </w:rPr>
+      </w:pPr>
+      <w:r>
+        <w:rPr>
+          <w:rFonts w:ascii="Cascadia Mono" w:hAnsi="Cascadia Mono" w:cs="Cascadia Mono"/>
+          <w:color w:val="000000"/>
+          <w:sz w:val="19"/>
+          <w:szCs w:val="19"/>
+        </w:rPr>
+        <w:t xml:space="preserve">    }</w:t>
+      </w:r>
+    </w:p>
+    <w:p>
+      <w:pPr>
+        <w:autoSpaceDE w:val="0"/>
+        <w:autoSpaceDN w:val="0"/>
+        <w:adjustRightInd w:val="0"/>
+        <w:spacing w:after="0" w:line="240" w:lineRule="auto"/>
+        <w:rPr>
+          <w:rFonts w:ascii="Cascadia Mono" w:hAnsi="Cascadia Mono" w:cs="Cascadia Mono"/>
+          <w:color w:val="000000"/>
+          <w:sz w:val="19"/>
+          <w:szCs w:val="19"/>
+        </w:rPr>
+      </w:pPr>
+      <w:r>
+        <w:rPr>
+          <w:rFonts w:ascii="Cascadia Mono" w:hAnsi="Cascadia Mono" w:cs="Cascadia Mono"/>
+          <w:color w:val="000000"/>
+          <w:sz w:val="19"/>
+          <w:szCs w:val="19"/>
+        </w:rPr>
+        <w:t xml:space="preserve">    </w:t>
+      </w:r>
+      <w:r>
+        <w:rPr>
+          <w:rFonts w:ascii="Cascadia Mono" w:hAnsi="Cascadia Mono" w:cs="Cascadia Mono"/>
+          <w:color w:val="0000FF"/>
+          <w:sz w:val="19"/>
+          <w:szCs w:val="19"/>
+        </w:rPr>
+        <w:t>return</w:t>
+      </w:r>
+      <w:r>
+        <w:rPr>
+          <w:rFonts w:ascii="Cascadia Mono" w:hAnsi="Cascadia Mono" w:cs="Cascadia Mono"/>
+          <w:color w:val="000000"/>
+          <w:sz w:val="19"/>
+          <w:szCs w:val="19"/>
+        </w:rPr>
+        <w:t xml:space="preserve"> </w:t>
+      </w:r>
+      <w:proofErr w:type="spellStart"/>
+      <w:r>
+        <w:rPr>
+          <w:rFonts w:ascii="Cascadia Mono" w:hAnsi="Cascadia Mono" w:cs="Cascadia Mono"/>
+          <w:color w:val="000000"/>
+          <w:sz w:val="19"/>
+          <w:szCs w:val="19"/>
+        </w:rPr>
+        <w:t>numeros</w:t>
+      </w:r>
+      <w:proofErr w:type="spellEnd"/>
+      <w:r>
+        <w:rPr>
+          <w:rFonts w:ascii="Cascadia Mono" w:hAnsi="Cascadia Mono" w:cs="Cascadia Mono"/>
+          <w:color w:val="000000"/>
+          <w:sz w:val="19"/>
+          <w:szCs w:val="19"/>
+        </w:rPr>
+        <w:t>;</w:t>
+      </w:r>
+    </w:p>
+    <w:p>
+      <w:pPr>
+        <w:autoSpaceDE w:val="0"/>
+        <w:autoSpaceDN w:val="0"/>
+        <w:adjustRightInd w:val="0"/>
+        <w:spacing w:after="0" w:line="240" w:lineRule="auto"/>
+        <w:rPr>
+          <w:rFonts w:ascii="Cascadia Mono" w:hAnsi="Cascadia Mono" w:cs="Cascadia Mono"/>
+          <w:color w:val="000000"/>
+          <w:sz w:val="19"/>
+          <w:szCs w:val="19"/>
+        </w:rPr>
+      </w:pPr>
+      <w:r>
+        <w:rPr>
+          <w:rFonts w:ascii="Cascadia Mono" w:hAnsi="Cascadia Mono" w:cs="Cascadia Mono"/>
+          <w:color w:val="000000"/>
+          <w:sz w:val="19"/>
+          <w:szCs w:val="19"/>
+        </w:rPr>
+        <w:t>});</w:t>
+      </w:r>
+    </w:p>
+    <w:p>
+      <w:pPr>
+        <w:autoSpaceDE w:val="0"/>
+        <w:autoSpaceDN w:val="0"/>
+        <w:adjustRightInd w:val="0"/>
+        <w:spacing w:after="0" w:line="240" w:lineRule="auto"/>
+        <w:rPr>
+          <w:rFonts w:ascii="Cascadia Mono" w:hAnsi="Cascadia Mono" w:cs="Cascadia Mono"/>
+          <w:color w:val="000000"/>
+          <w:sz w:val="19"/>
+          <w:szCs w:val="19"/>
+        </w:rPr>
+      </w:pPr>
+    </w:p>
+    <w:p>
+      <w:pPr>
+        <w:autoSpaceDE w:val="0"/>
+        <w:autoSpaceDN w:val="0"/>
+        <w:adjustRightInd w:val="0"/>
+        <w:spacing w:after="0" w:line="240" w:lineRule="auto"/>
+        <w:rPr>
+          <w:rFonts w:ascii="Cascadia Mono" w:hAnsi="Cascadia Mono" w:cs="Cascadia Mono"/>
+          <w:color w:val="000000"/>
+          <w:sz w:val="19"/>
+          <w:szCs w:val="19"/>
+        </w:rPr>
+      </w:pPr>
+    </w:p>
+    <w:p>
+      <w:pPr>
+        <w:autoSpaceDE w:val="0"/>
+        <w:autoSpaceDN w:val="0"/>
+        <w:adjustRightInd w:val="0"/>
+        <w:spacing w:after="0" w:line="240" w:lineRule="auto"/>
+        <w:rPr>
+          <w:rFonts w:ascii="Cascadia Mono" w:hAnsi="Cascadia Mono" w:cs="Cascadia Mono"/>
+          <w:color w:val="000000"/>
+          <w:sz w:val="19"/>
+          <w:szCs w:val="19"/>
+        </w:rPr>
+      </w:pPr>
+      <w:proofErr w:type="spellStart"/>
+      <w:r>
+        <w:rPr>
+          <w:rFonts w:ascii="Cascadia Mono" w:hAnsi="Cascadia Mono" w:cs="Cascadia Mono"/>
+          <w:color w:val="000000"/>
+          <w:sz w:val="19"/>
+          <w:szCs w:val="19"/>
+        </w:rPr>
+        <w:t>app.Run</w:t>
+      </w:r>
+      <w:proofErr w:type="spellEnd"/>
+      <w:r>
+        <w:rPr>
+          <w:rFonts w:ascii="Cascadia Mono" w:hAnsi="Cascadia Mono" w:cs="Cascadia Mono"/>
+          <w:color w:val="000000"/>
+          <w:sz w:val="19"/>
+          <w:szCs w:val="19"/>
+        </w:rPr>
+        <w:t>();</w:t>
+      </w:r>
+    </w:p>
+    <w:p>
+      <w:pPr>
+        <w:autoSpaceDE w:val="0"/>
+        <w:autoSpaceDN w:val="0"/>
+        <w:adjustRightInd w:val="0"/>
+        <w:spacing w:after="0" w:line="240" w:lineRule="auto"/>
+        <w:rPr>
+          <w:rFonts w:ascii="Cascadia Mono" w:hAnsi="Cascadia Mono" w:cs="Cascadia Mono"/>
+          <w:color w:val="000000"/>
+          <w:sz w:val="19"/>
+          <w:szCs w:val="19"/>
+        </w:rPr>
+      </w:pPr>
+    </w:p>
+    <w:p>
+      <w:r>
+        <w:t>Implementar métodos de acceso a Base de datos.</w:t>
+      </w:r>
+    </w:p>
+    <w:p>
+      <w:r>
+        <w:t>Agregamos los siguientes Nuget</w:t>
+      </w:r>
+    </w:p>
+    <w:p>
+      <w:r>
+        <w:rPr>
+          <w:noProof/>
+        </w:rPr>
+        <w:drawing>
+          <wp:inline distT="0" distB="0" distL="0" distR="0" wp14:anchorId="5A900A2C" wp14:editId="75BF3E3A">
+            <wp:extent cx="5400040" cy="575310"/>
+            <wp:effectExtent l="0" t="0" r="0" b="0"/>
+            <wp:docPr id="2" name="Imagen 2"/>
+            <wp:cNvGraphicFramePr>
+              <a:graphicFrameLocks xmlns:a="http://schemas.openxmlformats.org/drawingml/2006/main" noChangeAspect="1"/>
+            </wp:cNvGraphicFramePr>
+            <a:graphic xmlns:a="http://schemas.openxmlformats.org/drawingml/2006/main">
+              <a:graphicData uri="http://schemas.openxmlformats.org/drawingml/2006/picture">
+                <pic:pic xmlns:pic="http://schemas.openxmlformats.org/drawingml/2006/picture">
+                  <pic:nvPicPr>
+                    <pic:cNvPr id="1" name=""/>
+                    <pic:cNvPicPr/>
+                  </pic:nvPicPr>
+                  <pic:blipFill>
+                    <a:blip r:embed="rId6"/>
+                    <a:stretch>
+                      <a:fillRect/>
+                    </a:stretch>
+                  </pic:blipFill>
+                  <pic:spPr>
+                    <a:xfrm>
+                      <a:off x="0" y="0"/>
+                      <a:ext cx="5400040" cy="575310"/>
+                    </a:xfrm>
+                    <a:prstGeom prst="rect">
+                      <a:avLst/>
+                    </a:prstGeom>
+                  </pic:spPr>
+                </pic:pic>
+              </a:graphicData>
+            </a:graphic>
+          </wp:inline>
+        </w:drawing>
+      </w:r>
+    </w:p>
+    <w:p>
+      <w:r>
+        <w:rPr>
+          <w:noProof/>
+        </w:rPr>
+        <w:drawing>
+          <wp:inline distT="0" distB="0" distL="0" distR="0" wp14:anchorId="5CF1FB9A" wp14:editId="4F46060C">
+            <wp:extent cx="5400040" cy="562610"/>
+            <wp:effectExtent l="0" t="0" r="0" b="8890"/>
+            <wp:docPr id="3" name="Imagen 3"/>
+            <wp:cNvGraphicFramePr>
+              <a:graphicFrameLocks xmlns:a="http://schemas.openxmlformats.org/drawingml/2006/main" noChangeAspect="1"/>
+            </wp:cNvGraphicFramePr>
+            <a:graphic xmlns:a="http://schemas.openxmlformats.org/drawingml/2006/main">
+              <a:graphicData uri="http://schemas.openxmlformats.org/drawingml/2006/picture">
+                <pic:pic xmlns:pic="http://schemas.openxmlformats.org/drawingml/2006/picture">
+                  <pic:nvPicPr>
+                    <pic:cNvPr id="1" name=""/>
+                    <pic:cNvPicPr/>
+                  </pic:nvPicPr>
+                  <pic:blipFill>
+                    <a:blip r:embed="rId7"/>
+                    <a:stretch>
+                      <a:fillRect/>
+                    </a:stretch>
+                  </pic:blipFill>
+                  <pic:spPr>
+                    <a:xfrm>
+                      <a:off x="0" y="0"/>
+                      <a:ext cx="5400040" cy="562610"/>
+                    </a:xfrm>
+                    <a:prstGeom prst="rect">
+                      <a:avLst/>
+                    </a:prstGeom>
+                  </pic:spPr>
+                </pic:pic>
+              </a:graphicData>
+            </a:graphic>
+          </wp:inline>
+        </w:drawing>
+      </w:r>
+    </w:p>
+    <w:p>
+      <w:pPr>
+        <w:rPr>
+          <w:b/>
+          <w:bCs/>
+        </w:rPr>
+      </w:pPr>
+      <w:r>
+        <w:t xml:space="preserve">Comenzamos creando una carpeta llamada </w:t>
+      </w:r>
+      <w:r>
+        <w:rPr>
+          <w:b/>
+          <w:bCs/>
+        </w:rPr>
+        <w:t>Models</w:t>
+      </w:r>
+      <w:r>
+        <w:t xml:space="preserve"> y creamos una clase llamada </w:t>
+      </w:r>
+      <w:r>
+        <w:rPr>
+          <w:b/>
+          <w:bCs/>
+        </w:rPr>
+        <w:t>Personaje</w:t>
+      </w:r>
+      <w:r>
+        <w:t xml:space="preserve"> y otra clase llamada </w:t>
+      </w:r>
+      <w:r>
+        <w:rPr>
+          <w:b/>
+          <w:bCs/>
+        </w:rPr>
+        <w:t>Serie</w:t>
+      </w:r>
+    </w:p>
+    <w:p>
+      <w:pPr>
+        <w:rPr>
+          <w:b/>
+          <w:bCs/>
+        </w:rPr>
+      </w:pPr>
+      <w:r>
+        <w:rPr>
+          <w:b/>
+          <w:bCs/>
+        </w:rPr>
+        <w:t>PERSONAJE</w:t>
+      </w:r>
+    </w:p>
+    <w:p>
+      <w:pPr>
+        <w:autoSpaceDE w:val="0"/>
+        <w:autoSpaceDN w:val="0"/>
+        <w:adjustRightInd w:val="0"/>
+        <w:spacing w:after="0" w:line="240" w:lineRule="auto"/>
+        <w:rPr>
+          <w:rFonts w:ascii="Cascadia Mono" w:hAnsi="Cascadia Mono" w:cs="Cascadia Mono"/>
+          <w:color w:val="000000"/>
+          <w:sz w:val="19"/>
+          <w:szCs w:val="19"/>
+        </w:rPr>
+      </w:pPr>
+      <w:r>
+        <w:rPr>
+          <w:rFonts w:ascii="Cascadia Mono" w:hAnsi="Cascadia Mono" w:cs="Cascadia Mono"/>
+          <w:color w:val="000000"/>
+          <w:sz w:val="19"/>
+          <w:szCs w:val="19"/>
+        </w:rPr>
+        <w:t xml:space="preserve">    </w:t>
+      </w:r>
+      <w:r>
+        <w:rPr>
+          <w:rFonts w:ascii="Cascadia Mono" w:hAnsi="Cascadia Mono" w:cs="Cascadia Mono"/>
+          <w:color w:val="0000FF"/>
+          <w:sz w:val="19"/>
+          <w:szCs w:val="19"/>
+        </w:rPr>
+        <w:t>public</w:t>
+      </w:r>
+      <w:r>
+        <w:rPr>
+          <w:rFonts w:ascii="Cascadia Mono" w:hAnsi="Cascadia Mono" w:cs="Cascadia Mono"/>
+          <w:color w:val="000000"/>
+          <w:sz w:val="19"/>
+          <w:szCs w:val="19"/>
+        </w:rPr>
+        <w:t xml:space="preserve"> </w:t>
+      </w:r>
+      <w:r>
+        <w:rPr>
+          <w:rFonts w:ascii="Cascadia Mono" w:hAnsi="Cascadia Mono" w:cs="Cascadia Mono"/>
+          <w:color w:val="0000FF"/>
+          <w:sz w:val="19"/>
+          <w:szCs w:val="19"/>
+        </w:rPr>
+        <w:t>class</w:t>
+      </w:r>
+      <w:r>
+        <w:rPr>
+          <w:rFonts w:ascii="Cascadia Mono" w:hAnsi="Cascadia Mono" w:cs="Cascadia Mono"/>
+          <w:color w:val="000000"/>
+          <w:sz w:val="19"/>
+          <w:szCs w:val="19"/>
+        </w:rPr>
+        <w:t xml:space="preserve"> </w:t>
+      </w:r>
+      <w:r>
+        <w:rPr>
+          <w:rFonts w:ascii="Cascadia Mono" w:hAnsi="Cascadia Mono" w:cs="Cascadia Mono"/>
+          <w:color w:val="2B91AF"/>
+          <w:sz w:val="19"/>
+          <w:szCs w:val="19"/>
+        </w:rPr>
+        <w:t>Personaje</w:t>
+      </w:r>
+    </w:p>
+    <w:p>
+      <w:pPr>
+        <w:autoSpaceDE w:val="0"/>
+        <w:autoSpaceDN w:val="0"/>
+        <w:adjustRightInd w:val="0"/>
+        <w:spacing w:after="0" w:line="240" w:lineRule="auto"/>
+        <w:rPr>
+          <w:rFonts w:ascii="Cascadia Mono" w:hAnsi="Cascadia Mono" w:cs="Cascadia Mono"/>
+          <w:color w:val="000000"/>
+          <w:sz w:val="19"/>
+          <w:szCs w:val="19"/>
+        </w:rPr>
+      </w:pPr>
+      <w:r>
+        <w:rPr>
+          <w:rFonts w:ascii="Cascadia Mono" w:hAnsi="Cascadia Mono" w:cs="Cascadia Mono"/>
+          <w:color w:val="000000"/>
+          <w:sz w:val="19"/>
+          <w:szCs w:val="19"/>
+        </w:rPr>
+        <w:t xml:space="preserve">    {</w:t>
+      </w:r>
+    </w:p>
+    <w:p>
+      <w:pPr>
+        <w:autoSpaceDE w:val="0"/>
+        <w:autoSpaceDN w:val="0"/>
+        <w:adjustRightInd w:val="0"/>
+        <w:spacing w:after="0" w:line="240" w:lineRule="auto"/>
+        <w:rPr>
+          <w:rFonts w:ascii="Cascadia Mono" w:hAnsi="Cascadia Mono" w:cs="Cascadia Mono"/>
+          <w:color w:val="000000"/>
+          <w:sz w:val="19"/>
+          <w:szCs w:val="19"/>
+        </w:rPr>
+      </w:pPr>
+      <w:r>
+        <w:rPr>
+          <w:rFonts w:ascii="Cascadia Mono" w:hAnsi="Cascadia Mono" w:cs="Cascadia Mono"/>
+          <w:color w:val="000000"/>
+          <w:sz w:val="19"/>
+          <w:szCs w:val="19"/>
+        </w:rPr>
+        <w:t xml:space="preserve">        [Key]</w:t>
+      </w:r>
+    </w:p>
+    <w:p>
+      <w:pPr>
+        <w:autoSpaceDE w:val="0"/>
+        <w:autoSpaceDN w:val="0"/>
+        <w:adjustRightInd w:val="0"/>
+        <w:spacing w:after="0" w:line="240" w:lineRule="auto"/>
+        <w:rPr>
+          <w:rFonts w:ascii="Cascadia Mono" w:hAnsi="Cascadia Mono" w:cs="Cascadia Mono"/>
+          <w:color w:val="000000"/>
+          <w:sz w:val="19"/>
+          <w:szCs w:val="19"/>
+        </w:rPr>
+      </w:pPr>
+      <w:r>
+        <w:rPr>
+          <w:rFonts w:ascii="Cascadia Mono" w:hAnsi="Cascadia Mono" w:cs="Cascadia Mono"/>
+          <w:color w:val="000000"/>
+          <w:sz w:val="19"/>
+          <w:szCs w:val="19"/>
+        </w:rPr>
+        <w:t xml:space="preserve">        [</w:t>
+      </w:r>
+      <w:proofErr w:type="spellStart"/>
+      <w:r>
+        <w:rPr>
+          <w:rFonts w:ascii="Cascadia Mono" w:hAnsi="Cascadia Mono" w:cs="Cascadia Mono"/>
+          <w:color w:val="000000"/>
+          <w:sz w:val="19"/>
+          <w:szCs w:val="19"/>
+        </w:rPr>
+        <w:t>Column</w:t>
+      </w:r>
+      <w:proofErr w:type="spellEnd"/>
+      <w:r>
+        <w:rPr>
+          <w:rFonts w:ascii="Cascadia Mono" w:hAnsi="Cascadia Mono" w:cs="Cascadia Mono"/>
+          <w:color w:val="000000"/>
+          <w:sz w:val="19"/>
+          <w:szCs w:val="19"/>
+        </w:rPr>
+        <w:t>(</w:t>
+      </w:r>
+      <w:r>
+        <w:rPr>
+          <w:rFonts w:ascii="Cascadia Mono" w:hAnsi="Cascadia Mono" w:cs="Cascadia Mono"/>
+          <w:color w:val="A31515"/>
+          <w:sz w:val="19"/>
+          <w:szCs w:val="19"/>
+        </w:rPr>
+        <w:t>"IDPERSONAJE"</w:t>
+      </w:r>
+      <w:r>
+        <w:rPr>
+          <w:rFonts w:ascii="Cascadia Mono" w:hAnsi="Cascadia Mono" w:cs="Cascadia Mono"/>
+          <w:color w:val="000000"/>
+          <w:sz w:val="19"/>
+          <w:szCs w:val="19"/>
+        </w:rPr>
+        <w:t>)]</w:t>
+      </w:r>
+    </w:p>
+    <w:p>
+      <w:pPr>
+        <w:autoSpaceDE w:val="0"/>
+        <w:autoSpaceDN w:val="0"/>
+        <w:adjustRightInd w:val="0"/>
+        <w:spacing w:after="0" w:line="240" w:lineRule="auto"/>
+        <w:rPr>
+          <w:rFonts w:ascii="Cascadia Mono" w:hAnsi="Cascadia Mono" w:cs="Cascadia Mono"/>
+          <w:color w:val="000000"/>
+          <w:sz w:val="19"/>
+          <w:szCs w:val="19"/>
+        </w:rPr>
+      </w:pPr>
+      <w:r>
+        <w:rPr>
+          <w:rFonts w:ascii="Cascadia Mono" w:hAnsi="Cascadia Mono" w:cs="Cascadia Mono"/>
+          <w:color w:val="000000"/>
+          <w:sz w:val="19"/>
+          <w:szCs w:val="19"/>
+        </w:rPr>
+        <w:t xml:space="preserve">        </w:t>
+      </w:r>
+      <w:r>
+        <w:rPr>
+          <w:rFonts w:ascii="Cascadia Mono" w:hAnsi="Cascadia Mono" w:cs="Cascadia Mono"/>
+          <w:color w:val="0000FF"/>
+          <w:sz w:val="19"/>
+          <w:szCs w:val="19"/>
+        </w:rPr>
+        <w:t>public</w:t>
+      </w:r>
+      <w:r>
+        <w:rPr>
+          <w:rFonts w:ascii="Cascadia Mono" w:hAnsi="Cascadia Mono" w:cs="Cascadia Mono"/>
+          <w:color w:val="000000"/>
+          <w:sz w:val="19"/>
+          <w:szCs w:val="19"/>
+        </w:rPr>
+        <w:t xml:space="preserve"> </w:t>
+      </w:r>
+      <w:r>
+        <w:rPr>
+          <w:rFonts w:ascii="Cascadia Mono" w:hAnsi="Cascadia Mono" w:cs="Cascadia Mono"/>
+          <w:color w:val="0000FF"/>
+          <w:sz w:val="19"/>
+          <w:szCs w:val="19"/>
+        </w:rPr>
+        <w:t>int</w:t>
+      </w:r>
+      <w:r>
+        <w:rPr>
+          <w:rFonts w:ascii="Cascadia Mono" w:hAnsi="Cascadia Mono" w:cs="Cascadia Mono"/>
+          <w:color w:val="000000"/>
+          <w:sz w:val="19"/>
+          <w:szCs w:val="19"/>
+        </w:rPr>
+        <w:t xml:space="preserve"> </w:t>
+      </w:r>
+      <w:proofErr w:type="spellStart"/>
+      <w:r>
+        <w:rPr>
+          <w:rFonts w:ascii="Cascadia Mono" w:hAnsi="Cascadia Mono" w:cs="Cascadia Mono"/>
+          <w:color w:val="000000"/>
+          <w:sz w:val="19"/>
+          <w:szCs w:val="19"/>
+        </w:rPr>
+        <w:t>IdPersonaje</w:t>
+      </w:r>
+      <w:proofErr w:type="spellEnd"/>
+      <w:r>
+        <w:rPr>
+          <w:rFonts w:ascii="Cascadia Mono" w:hAnsi="Cascadia Mono" w:cs="Cascadia Mono"/>
+          <w:color w:val="000000"/>
+          <w:sz w:val="19"/>
+          <w:szCs w:val="19"/>
+        </w:rPr>
+        <w:t xml:space="preserve"> { </w:t>
+      </w:r>
+      <w:r>
+        <w:rPr>
+          <w:rFonts w:ascii="Cascadia Mono" w:hAnsi="Cascadia Mono" w:cs="Cascadia Mono"/>
+          <w:color w:val="0000FF"/>
+          <w:sz w:val="19"/>
+          <w:szCs w:val="19"/>
+        </w:rPr>
+        <w:t>get</w:t>
+      </w:r>
+      <w:r>
+        <w:rPr>
+          <w:rFonts w:ascii="Cascadia Mono" w:hAnsi="Cascadia Mono" w:cs="Cascadia Mono"/>
+          <w:color w:val="000000"/>
+          <w:sz w:val="19"/>
+          <w:szCs w:val="19"/>
+        </w:rPr>
+        <w:t xml:space="preserve">; </w:t>
+      </w:r>
+      <w:r>
+        <w:rPr>
+          <w:rFonts w:ascii="Cascadia Mono" w:hAnsi="Cascadia Mono" w:cs="Cascadia Mono"/>
+          <w:color w:val="0000FF"/>
+          <w:sz w:val="19"/>
+          <w:szCs w:val="19"/>
+        </w:rPr>
+        <w:t>set</w:t>
+      </w:r>
+      <w:r>
+        <w:rPr>
+          <w:rFonts w:ascii="Cascadia Mono" w:hAnsi="Cascadia Mono" w:cs="Cascadia Mono"/>
+          <w:color w:val="000000"/>
+          <w:sz w:val="19"/>
+          <w:szCs w:val="19"/>
+        </w:rPr>
+        <w:t>; }</w:t>
+      </w:r>
+    </w:p>
+    <w:p>
+      <w:pPr>
+        <w:autoSpaceDE w:val="0"/>
+        <w:autoSpaceDN w:val="0"/>
+        <w:adjustRightInd w:val="0"/>
+        <w:spacing w:after="0" w:line="240" w:lineRule="auto"/>
+        <w:rPr>
+          <w:rFonts w:ascii="Cascadia Mono" w:hAnsi="Cascadia Mono" w:cs="Cascadia Mono"/>
+          <w:color w:val="000000"/>
+          <w:sz w:val="19"/>
+          <w:szCs w:val="19"/>
+        </w:rPr>
+      </w:pPr>
+      <w:r>
+        <w:rPr>
+          <w:rFonts w:ascii="Cascadia Mono" w:hAnsi="Cascadia Mono" w:cs="Cascadia Mono"/>
+          <w:color w:val="000000"/>
+          <w:sz w:val="19"/>
+          <w:szCs w:val="19"/>
+        </w:rPr>
+        <w:t xml:space="preserve">        [</w:t>
+      </w:r>
+      <w:proofErr w:type="spellStart"/>
+      <w:r>
+        <w:rPr>
+          <w:rFonts w:ascii="Cascadia Mono" w:hAnsi="Cascadia Mono" w:cs="Cascadia Mono"/>
+          <w:color w:val="000000"/>
+          <w:sz w:val="19"/>
+          <w:szCs w:val="19"/>
+        </w:rPr>
+        <w:t>Column</w:t>
+      </w:r>
+      <w:proofErr w:type="spellEnd"/>
+      <w:r>
+        <w:rPr>
+          <w:rFonts w:ascii="Cascadia Mono" w:hAnsi="Cascadia Mono" w:cs="Cascadia Mono"/>
+          <w:color w:val="000000"/>
+          <w:sz w:val="19"/>
+          <w:szCs w:val="19"/>
+        </w:rPr>
+        <w:t>(</w:t>
+      </w:r>
+      <w:r>
+        <w:rPr>
+          <w:rFonts w:ascii="Cascadia Mono" w:hAnsi="Cascadia Mono" w:cs="Cascadia Mono"/>
+          <w:color w:val="A31515"/>
+          <w:sz w:val="19"/>
+          <w:szCs w:val="19"/>
+        </w:rPr>
+        <w:t>"PERSONAJE"</w:t>
+      </w:r>
+      <w:r>
+        <w:rPr>
+          <w:rFonts w:ascii="Cascadia Mono" w:hAnsi="Cascadia Mono" w:cs="Cascadia Mono"/>
+          <w:color w:val="000000"/>
+          <w:sz w:val="19"/>
+          <w:szCs w:val="19"/>
+        </w:rPr>
+        <w:t>)]</w:t>
+      </w:r>
+    </w:p>
+    <w:p>
+      <w:pPr>
+        <w:autoSpaceDE w:val="0"/>
+        <w:autoSpaceDN w:val="0"/>
+        <w:adjustRightInd w:val="0"/>
+        <w:spacing w:after="0" w:line="240" w:lineRule="auto"/>
+        <w:rPr>
+          <w:rFonts w:ascii="Cascadia Mono" w:hAnsi="Cascadia Mono" w:cs="Cascadia Mono"/>
+          <w:color w:val="000000"/>
+          <w:sz w:val="19"/>
+          <w:szCs w:val="19"/>
+        </w:rPr>
+      </w:pPr>
+      <w:r>
+        <w:rPr>
+          <w:rFonts w:ascii="Cascadia Mono" w:hAnsi="Cascadia Mono" w:cs="Cascadia Mono"/>
+          <w:color w:val="000000"/>
+          <w:sz w:val="19"/>
+          <w:szCs w:val="19"/>
+        </w:rPr>
+        <w:lastRenderedPageBreak/>
+        <w:t xml:space="preserve">        </w:t>
+      </w:r>
+      <w:r>
+        <w:rPr>
+          <w:rFonts w:ascii="Cascadia Mono" w:hAnsi="Cascadia Mono" w:cs="Cascadia Mono"/>
+          <w:color w:val="0000FF"/>
+          <w:sz w:val="19"/>
+          <w:szCs w:val="19"/>
+        </w:rPr>
+        <w:t>public</w:t>
+      </w:r>
+      <w:r>
+        <w:rPr>
+          <w:rFonts w:ascii="Cascadia Mono" w:hAnsi="Cascadia Mono" w:cs="Cascadia Mono"/>
+          <w:color w:val="000000"/>
+          <w:sz w:val="19"/>
+          <w:szCs w:val="19"/>
+        </w:rPr>
+        <w:t xml:space="preserve"> </w:t>
+      </w:r>
+      <w:r>
+        <w:rPr>
+          <w:rFonts w:ascii="Cascadia Mono" w:hAnsi="Cascadia Mono" w:cs="Cascadia Mono"/>
+          <w:color w:val="0000FF"/>
+          <w:sz w:val="19"/>
+          <w:szCs w:val="19"/>
+        </w:rPr>
+        <w:t>string</w:t>
+      </w:r>
+      <w:r>
+        <w:rPr>
+          <w:rFonts w:ascii="Cascadia Mono" w:hAnsi="Cascadia Mono" w:cs="Cascadia Mono"/>
+          <w:color w:val="000000"/>
+          <w:sz w:val="19"/>
+          <w:szCs w:val="19"/>
+        </w:rPr>
+        <w:t xml:space="preserve"> Nombre { </w:t>
+      </w:r>
+      <w:r>
+        <w:rPr>
+          <w:rFonts w:ascii="Cascadia Mono" w:hAnsi="Cascadia Mono" w:cs="Cascadia Mono"/>
+          <w:color w:val="0000FF"/>
+          <w:sz w:val="19"/>
+          <w:szCs w:val="19"/>
+        </w:rPr>
+        <w:t>get</w:t>
+      </w:r>
+      <w:r>
+        <w:rPr>
+          <w:rFonts w:ascii="Cascadia Mono" w:hAnsi="Cascadia Mono" w:cs="Cascadia Mono"/>
+          <w:color w:val="000000"/>
+          <w:sz w:val="19"/>
+          <w:szCs w:val="19"/>
+        </w:rPr>
+        <w:t xml:space="preserve">; </w:t>
+      </w:r>
+      <w:r>
+        <w:rPr>
+          <w:rFonts w:ascii="Cascadia Mono" w:hAnsi="Cascadia Mono" w:cs="Cascadia Mono"/>
+          <w:color w:val="0000FF"/>
+          <w:sz w:val="19"/>
+          <w:szCs w:val="19"/>
+        </w:rPr>
+        <w:t>set</w:t>
+      </w:r>
+      <w:r>
+        <w:rPr>
+          <w:rFonts w:ascii="Cascadia Mono" w:hAnsi="Cascadia Mono" w:cs="Cascadia Mono"/>
+          <w:color w:val="000000"/>
+          <w:sz w:val="19"/>
+          <w:szCs w:val="19"/>
+        </w:rPr>
+        <w:t>; }</w:t>
+      </w:r>
+    </w:p>
+    <w:p>
+      <w:pPr>
+        <w:autoSpaceDE w:val="0"/>
+        <w:autoSpaceDN w:val="0"/>
+        <w:adjustRightInd w:val="0"/>
+        <w:spacing w:after="0" w:line="240" w:lineRule="auto"/>
+        <w:rPr>
+          <w:rFonts w:ascii="Cascadia Mono" w:hAnsi="Cascadia Mono" w:cs="Cascadia Mono"/>
+          <w:color w:val="000000"/>
+          <w:sz w:val="19"/>
+          <w:szCs w:val="19"/>
+        </w:rPr>
+      </w:pPr>
+      <w:r>
+        <w:rPr>
+          <w:rFonts w:ascii="Cascadia Mono" w:hAnsi="Cascadia Mono" w:cs="Cascadia Mono"/>
+          <w:color w:val="000000"/>
+          <w:sz w:val="19"/>
+          <w:szCs w:val="19"/>
+        </w:rPr>
+        <w:t xml:space="preserve">        [</w:t>
+      </w:r>
+      <w:proofErr w:type="spellStart"/>
+      <w:r>
+        <w:rPr>
+          <w:rFonts w:ascii="Cascadia Mono" w:hAnsi="Cascadia Mono" w:cs="Cascadia Mono"/>
+          <w:color w:val="000000"/>
+          <w:sz w:val="19"/>
+          <w:szCs w:val="19"/>
+        </w:rPr>
+        <w:t>Column</w:t>
+      </w:r>
+      <w:proofErr w:type="spellEnd"/>
+      <w:r>
+        <w:rPr>
+          <w:rFonts w:ascii="Cascadia Mono" w:hAnsi="Cascadia Mono" w:cs="Cascadia Mono"/>
+          <w:color w:val="000000"/>
+          <w:sz w:val="19"/>
+          <w:szCs w:val="19"/>
+        </w:rPr>
+        <w:t>(</w:t>
+      </w:r>
+      <w:r>
+        <w:rPr>
+          <w:rFonts w:ascii="Cascadia Mono" w:hAnsi="Cascadia Mono" w:cs="Cascadia Mono"/>
+          <w:color w:val="A31515"/>
+          <w:sz w:val="19"/>
+          <w:szCs w:val="19"/>
+        </w:rPr>
+        <w:t>"IDSERIE"</w:t>
+      </w:r>
+      <w:r>
+        <w:rPr>
+          <w:rFonts w:ascii="Cascadia Mono" w:hAnsi="Cascadia Mono" w:cs="Cascadia Mono"/>
+          <w:color w:val="000000"/>
+          <w:sz w:val="19"/>
+          <w:szCs w:val="19"/>
+        </w:rPr>
+        <w:t>)]</w:t>
+      </w:r>
+    </w:p>
+    <w:p>
+      <w:pPr>
+        <w:autoSpaceDE w:val="0"/>
+        <w:autoSpaceDN w:val="0"/>
+        <w:adjustRightInd w:val="0"/>
+        <w:spacing w:after="0" w:line="240" w:lineRule="auto"/>
+        <w:rPr>
+          <w:rFonts w:ascii="Cascadia Mono" w:hAnsi="Cascadia Mono" w:cs="Cascadia Mono"/>
+          <w:color w:val="000000"/>
+          <w:sz w:val="19"/>
+          <w:szCs w:val="19"/>
+        </w:rPr>
+      </w:pPr>
+      <w:r>
+        <w:rPr>
+          <w:rFonts w:ascii="Cascadia Mono" w:hAnsi="Cascadia Mono" w:cs="Cascadia Mono"/>
+          <w:color w:val="000000"/>
+          <w:sz w:val="19"/>
+          <w:szCs w:val="19"/>
+        </w:rPr>
+        <w:t xml:space="preserve">        </w:t>
+      </w:r>
+      <w:r>
+        <w:rPr>
+          <w:rFonts w:ascii="Cascadia Mono" w:hAnsi="Cascadia Mono" w:cs="Cascadia Mono"/>
+          <w:color w:val="0000FF"/>
+          <w:sz w:val="19"/>
+          <w:szCs w:val="19"/>
+        </w:rPr>
+        <w:t>public</w:t>
+      </w:r>
+      <w:r>
+        <w:rPr>
+          <w:rFonts w:ascii="Cascadia Mono" w:hAnsi="Cascadia Mono" w:cs="Cascadia Mono"/>
+          <w:color w:val="000000"/>
+          <w:sz w:val="19"/>
+          <w:szCs w:val="19"/>
+        </w:rPr>
+        <w:t xml:space="preserve"> </w:t>
+      </w:r>
+      <w:r>
+        <w:rPr>
+          <w:rFonts w:ascii="Cascadia Mono" w:hAnsi="Cascadia Mono" w:cs="Cascadia Mono"/>
+          <w:color w:val="0000FF"/>
+          <w:sz w:val="19"/>
+          <w:szCs w:val="19"/>
+        </w:rPr>
+        <w:t>int</w:t>
+      </w:r>
+      <w:r>
+        <w:rPr>
+          <w:rFonts w:ascii="Cascadia Mono" w:hAnsi="Cascadia Mono" w:cs="Cascadia Mono"/>
+          <w:color w:val="000000"/>
+          <w:sz w:val="19"/>
+          <w:szCs w:val="19"/>
+        </w:rPr>
+        <w:t xml:space="preserve"> IdSerie { </w:t>
+      </w:r>
+      <w:r>
+        <w:rPr>
+          <w:rFonts w:ascii="Cascadia Mono" w:hAnsi="Cascadia Mono" w:cs="Cascadia Mono"/>
+          <w:color w:val="0000FF"/>
+          <w:sz w:val="19"/>
+          <w:szCs w:val="19"/>
+        </w:rPr>
+        <w:t>get</w:t>
+      </w:r>
+      <w:r>
+        <w:rPr>
+          <w:rFonts w:ascii="Cascadia Mono" w:hAnsi="Cascadia Mono" w:cs="Cascadia Mono"/>
+          <w:color w:val="000000"/>
+          <w:sz w:val="19"/>
+          <w:szCs w:val="19"/>
+        </w:rPr>
+        <w:t xml:space="preserve">; </w:t>
+      </w:r>
+      <w:r>
+        <w:rPr>
+          <w:rFonts w:ascii="Cascadia Mono" w:hAnsi="Cascadia Mono" w:cs="Cascadia Mono"/>
+          <w:color w:val="0000FF"/>
+          <w:sz w:val="19"/>
+          <w:szCs w:val="19"/>
+        </w:rPr>
+        <w:t>set</w:t>
+      </w:r>
+      <w:r>
+        <w:rPr>
+          <w:rFonts w:ascii="Cascadia Mono" w:hAnsi="Cascadia Mono" w:cs="Cascadia Mono"/>
+          <w:color w:val="000000"/>
+          <w:sz w:val="19"/>
+          <w:szCs w:val="19"/>
+        </w:rPr>
+        <w:t>; }</w:t>
+      </w:r>
+    </w:p>
+    <w:p>
+      <w:pPr>
+        <w:autoSpaceDE w:val="0"/>
+        <w:autoSpaceDN w:val="0"/>
+        <w:adjustRightInd w:val="0"/>
+        <w:spacing w:after="0" w:line="240" w:lineRule="auto"/>
+        <w:rPr>
+          <w:rFonts w:ascii="Cascadia Mono" w:hAnsi="Cascadia Mono" w:cs="Cascadia Mono"/>
+          <w:color w:val="000000"/>
+          <w:sz w:val="19"/>
+          <w:szCs w:val="19"/>
+        </w:rPr>
+      </w:pPr>
+      <w:r>
+        <w:rPr>
+          <w:rFonts w:ascii="Cascadia Mono" w:hAnsi="Cascadia Mono" w:cs="Cascadia Mono"/>
+          <w:color w:val="000000"/>
+          <w:sz w:val="19"/>
+          <w:szCs w:val="19"/>
+        </w:rPr>
+        <w:t xml:space="preserve">        [</w:t>
+      </w:r>
+      <w:proofErr w:type="spellStart"/>
+      <w:r>
+        <w:rPr>
+          <w:rFonts w:ascii="Cascadia Mono" w:hAnsi="Cascadia Mono" w:cs="Cascadia Mono"/>
+          <w:color w:val="000000"/>
+          <w:sz w:val="19"/>
+          <w:szCs w:val="19"/>
+        </w:rPr>
+        <w:t>Column</w:t>
+      </w:r>
+      <w:proofErr w:type="spellEnd"/>
+      <w:r>
+        <w:rPr>
+          <w:rFonts w:ascii="Cascadia Mono" w:hAnsi="Cascadia Mono" w:cs="Cascadia Mono"/>
+          <w:color w:val="000000"/>
+          <w:sz w:val="19"/>
+          <w:szCs w:val="19"/>
+        </w:rPr>
+        <w:t>(</w:t>
+      </w:r>
+      <w:r>
+        <w:rPr>
+          <w:rFonts w:ascii="Cascadia Mono" w:hAnsi="Cascadia Mono" w:cs="Cascadia Mono"/>
+          <w:color w:val="A31515"/>
+          <w:sz w:val="19"/>
+          <w:szCs w:val="19"/>
+        </w:rPr>
+        <w:t>"IMAGEN"</w:t>
+      </w:r>
+      <w:r>
+        <w:rPr>
+          <w:rFonts w:ascii="Cascadia Mono" w:hAnsi="Cascadia Mono" w:cs="Cascadia Mono"/>
+          <w:color w:val="000000"/>
+          <w:sz w:val="19"/>
+          <w:szCs w:val="19"/>
+        </w:rPr>
+        <w:t>)]</w:t>
+      </w:r>
+    </w:p>
+    <w:p>
+      <w:pPr>
+        <w:autoSpaceDE w:val="0"/>
+        <w:autoSpaceDN w:val="0"/>
+        <w:adjustRightInd w:val="0"/>
+        <w:spacing w:after="0" w:line="240" w:lineRule="auto"/>
+        <w:rPr>
+          <w:rFonts w:ascii="Cascadia Mono" w:hAnsi="Cascadia Mono" w:cs="Cascadia Mono"/>
+          <w:color w:val="000000"/>
+          <w:sz w:val="19"/>
+          <w:szCs w:val="19"/>
+        </w:rPr>
+      </w:pPr>
+      <w:r>
+        <w:rPr>
+          <w:rFonts w:ascii="Cascadia Mono" w:hAnsi="Cascadia Mono" w:cs="Cascadia Mono"/>
+          <w:color w:val="000000"/>
+          <w:sz w:val="19"/>
+          <w:szCs w:val="19"/>
+        </w:rPr>
+        <w:t xml:space="preserve">        </w:t>
+      </w:r>
+      <w:r>
+        <w:rPr>
+          <w:rFonts w:ascii="Cascadia Mono" w:hAnsi="Cascadia Mono" w:cs="Cascadia Mono"/>
+          <w:color w:val="0000FF"/>
+          <w:sz w:val="19"/>
+          <w:szCs w:val="19"/>
+        </w:rPr>
+        <w:t>public</w:t>
+      </w:r>
+      <w:r>
+        <w:rPr>
+          <w:rFonts w:ascii="Cascadia Mono" w:hAnsi="Cascadia Mono" w:cs="Cascadia Mono"/>
+          <w:color w:val="000000"/>
+          <w:sz w:val="19"/>
+          <w:szCs w:val="19"/>
+        </w:rPr>
+        <w:t xml:space="preserve"> </w:t>
+      </w:r>
+      <w:r>
+        <w:rPr>
+          <w:rFonts w:ascii="Cascadia Mono" w:hAnsi="Cascadia Mono" w:cs="Cascadia Mono"/>
+          <w:color w:val="0000FF"/>
+          <w:sz w:val="19"/>
+          <w:szCs w:val="19"/>
+        </w:rPr>
+        <w:t>string</w:t>
+      </w:r>
+      <w:r>
+        <w:rPr>
+          <w:rFonts w:ascii="Cascadia Mono" w:hAnsi="Cascadia Mono" w:cs="Cascadia Mono"/>
+          <w:color w:val="000000"/>
+          <w:sz w:val="19"/>
+          <w:szCs w:val="19"/>
+        </w:rPr>
+        <w:t xml:space="preserve"> Imagen { </w:t>
+      </w:r>
+      <w:r>
+        <w:rPr>
+          <w:rFonts w:ascii="Cascadia Mono" w:hAnsi="Cascadia Mono" w:cs="Cascadia Mono"/>
+          <w:color w:val="0000FF"/>
+          <w:sz w:val="19"/>
+          <w:szCs w:val="19"/>
+        </w:rPr>
+        <w:t>get</w:t>
+      </w:r>
+      <w:r>
+        <w:rPr>
+          <w:rFonts w:ascii="Cascadia Mono" w:hAnsi="Cascadia Mono" w:cs="Cascadia Mono"/>
+          <w:color w:val="000000"/>
+          <w:sz w:val="19"/>
+          <w:szCs w:val="19"/>
+        </w:rPr>
+        <w:t xml:space="preserve">; </w:t>
+      </w:r>
+      <w:r>
+        <w:rPr>
+          <w:rFonts w:ascii="Cascadia Mono" w:hAnsi="Cascadia Mono" w:cs="Cascadia Mono"/>
+          <w:color w:val="0000FF"/>
+          <w:sz w:val="19"/>
+          <w:szCs w:val="19"/>
+        </w:rPr>
+        <w:t>set</w:t>
+      </w:r>
+      <w:r>
+        <w:rPr>
+          <w:rFonts w:ascii="Cascadia Mono" w:hAnsi="Cascadia Mono" w:cs="Cascadia Mono"/>
+          <w:color w:val="000000"/>
+          <w:sz w:val="19"/>
+          <w:szCs w:val="19"/>
+        </w:rPr>
+        <w:t>; }</w:t>
+      </w:r>
+    </w:p>
+    <w:p>
+      <w:pPr>
+        <w:autoSpaceDE w:val="0"/>
+        <w:autoSpaceDN w:val="0"/>
+        <w:adjustRightInd w:val="0"/>
+        <w:spacing w:after="0" w:line="240" w:lineRule="auto"/>
+        <w:rPr>
+          <w:rFonts w:ascii="Cascadia Mono" w:hAnsi="Cascadia Mono" w:cs="Cascadia Mono"/>
+          <w:color w:val="000000"/>
+          <w:sz w:val="19"/>
+          <w:szCs w:val="19"/>
+        </w:rPr>
+      </w:pPr>
+      <w:r>
+        <w:rPr>
+          <w:rFonts w:ascii="Cascadia Mono" w:hAnsi="Cascadia Mono" w:cs="Cascadia Mono"/>
+          <w:color w:val="000000"/>
+          <w:sz w:val="19"/>
+          <w:szCs w:val="19"/>
+        </w:rPr>
+        <w:t xml:space="preserve">        [</w:t>
+      </w:r>
+      <w:proofErr w:type="spellStart"/>
+      <w:r>
+        <w:rPr>
+          <w:rFonts w:ascii="Cascadia Mono" w:hAnsi="Cascadia Mono" w:cs="Cascadia Mono"/>
+          <w:color w:val="000000"/>
+          <w:sz w:val="19"/>
+          <w:szCs w:val="19"/>
+        </w:rPr>
+        <w:t>Column</w:t>
+      </w:r>
+      <w:proofErr w:type="spellEnd"/>
+      <w:r>
+        <w:rPr>
+          <w:rFonts w:ascii="Cascadia Mono" w:hAnsi="Cascadia Mono" w:cs="Cascadia Mono"/>
+          <w:color w:val="000000"/>
+          <w:sz w:val="19"/>
+          <w:szCs w:val="19"/>
+        </w:rPr>
+        <w:t>(</w:t>
+      </w:r>
+      <w:r>
+        <w:rPr>
+          <w:rFonts w:ascii="Cascadia Mono" w:hAnsi="Cascadia Mono" w:cs="Cascadia Mono"/>
+          <w:color w:val="A31515"/>
+          <w:sz w:val="19"/>
+          <w:szCs w:val="19"/>
+        </w:rPr>
+        <w:t>"USUARIO"</w:t>
+      </w:r>
+      <w:r>
+        <w:rPr>
+          <w:rFonts w:ascii="Cascadia Mono" w:hAnsi="Cascadia Mono" w:cs="Cascadia Mono"/>
+          <w:color w:val="000000"/>
+          <w:sz w:val="19"/>
+          <w:szCs w:val="19"/>
+        </w:rPr>
+        <w:t>)]</w:t>
+      </w:r>
+    </w:p>
+    <w:p>
+      <w:pPr>
+        <w:autoSpaceDE w:val="0"/>
+        <w:autoSpaceDN w:val="0"/>
+        <w:adjustRightInd w:val="0"/>
+        <w:spacing w:after="0" w:line="240" w:lineRule="auto"/>
+        <w:rPr>
+          <w:rFonts w:ascii="Cascadia Mono" w:hAnsi="Cascadia Mono" w:cs="Cascadia Mono"/>
+          <w:color w:val="000000"/>
+          <w:sz w:val="19"/>
+          <w:szCs w:val="19"/>
+        </w:rPr>
+      </w:pPr>
+      <w:r>
+        <w:rPr>
+          <w:rFonts w:ascii="Cascadia Mono" w:hAnsi="Cascadia Mono" w:cs="Cascadia Mono"/>
+          <w:color w:val="000000"/>
+          <w:sz w:val="19"/>
+          <w:szCs w:val="19"/>
+        </w:rPr>
+        <w:t xml:space="preserve">        </w:t>
+      </w:r>
+      <w:r>
+        <w:rPr>
+          <w:rFonts w:ascii="Cascadia Mono" w:hAnsi="Cascadia Mono" w:cs="Cascadia Mono"/>
+          <w:color w:val="0000FF"/>
+          <w:sz w:val="19"/>
+          <w:szCs w:val="19"/>
+        </w:rPr>
+        <w:t>public</w:t>
+      </w:r>
+      <w:r>
+        <w:rPr>
+          <w:rFonts w:ascii="Cascadia Mono" w:hAnsi="Cascadia Mono" w:cs="Cascadia Mono"/>
+          <w:color w:val="000000"/>
+          <w:sz w:val="19"/>
+          <w:szCs w:val="19"/>
+        </w:rPr>
+        <w:t xml:space="preserve"> </w:t>
+      </w:r>
+      <w:r>
+        <w:rPr>
+          <w:rFonts w:ascii="Cascadia Mono" w:hAnsi="Cascadia Mono" w:cs="Cascadia Mono"/>
+          <w:color w:val="0000FF"/>
+          <w:sz w:val="19"/>
+          <w:szCs w:val="19"/>
+        </w:rPr>
+        <w:t>string</w:t>
+      </w:r>
+      <w:r>
+        <w:rPr>
+          <w:rFonts w:ascii="Cascadia Mono" w:hAnsi="Cascadia Mono" w:cs="Cascadia Mono"/>
+          <w:color w:val="000000"/>
+          <w:sz w:val="19"/>
+          <w:szCs w:val="19"/>
+        </w:rPr>
+        <w:t xml:space="preserve"> Usuario { </w:t>
+      </w:r>
+      <w:r>
+        <w:rPr>
+          <w:rFonts w:ascii="Cascadia Mono" w:hAnsi="Cascadia Mono" w:cs="Cascadia Mono"/>
+          <w:color w:val="0000FF"/>
+          <w:sz w:val="19"/>
+          <w:szCs w:val="19"/>
+        </w:rPr>
+        <w:t>get</w:t>
+      </w:r>
+      <w:r>
+        <w:rPr>
+          <w:rFonts w:ascii="Cascadia Mono" w:hAnsi="Cascadia Mono" w:cs="Cascadia Mono"/>
+          <w:color w:val="000000"/>
+          <w:sz w:val="19"/>
+          <w:szCs w:val="19"/>
+        </w:rPr>
+        <w:t xml:space="preserve">; </w:t>
+      </w:r>
+      <w:r>
+        <w:rPr>
+          <w:rFonts w:ascii="Cascadia Mono" w:hAnsi="Cascadia Mono" w:cs="Cascadia Mono"/>
+          <w:color w:val="0000FF"/>
+          <w:sz w:val="19"/>
+          <w:szCs w:val="19"/>
+        </w:rPr>
+        <w:t>set</w:t>
+      </w:r>
+      <w:r>
+        <w:rPr>
+          <w:rFonts w:ascii="Cascadia Mono" w:hAnsi="Cascadia Mono" w:cs="Cascadia Mono"/>
+          <w:color w:val="000000"/>
+          <w:sz w:val="19"/>
+          <w:szCs w:val="19"/>
+        </w:rPr>
+        <w:t>; }</w:t>
+      </w:r>
+    </w:p>
+    <w:p>
+      <w:pPr>
+        <w:autoSpaceDE w:val="0"/>
+        <w:autoSpaceDN w:val="0"/>
+        <w:adjustRightInd w:val="0"/>
+        <w:spacing w:after="0" w:line="240" w:lineRule="auto"/>
+        <w:rPr>
+          <w:rFonts w:ascii="Cascadia Mono" w:hAnsi="Cascadia Mono" w:cs="Cascadia Mono"/>
+          <w:color w:val="000000"/>
+          <w:sz w:val="19"/>
+          <w:szCs w:val="19"/>
+        </w:rPr>
+      </w:pPr>
+      <w:r>
+        <w:rPr>
+          <w:rFonts w:ascii="Cascadia Mono" w:hAnsi="Cascadia Mono" w:cs="Cascadia Mono"/>
+          <w:color w:val="000000"/>
+          <w:sz w:val="19"/>
+          <w:szCs w:val="19"/>
+        </w:rPr>
+        <w:t xml:space="preserve">        [</w:t>
+      </w:r>
+      <w:proofErr w:type="spellStart"/>
+      <w:r>
+        <w:rPr>
+          <w:rFonts w:ascii="Cascadia Mono" w:hAnsi="Cascadia Mono" w:cs="Cascadia Mono"/>
+          <w:color w:val="000000"/>
+          <w:sz w:val="19"/>
+          <w:szCs w:val="19"/>
+        </w:rPr>
+        <w:t>Column</w:t>
+      </w:r>
+      <w:proofErr w:type="spellEnd"/>
+      <w:r>
+        <w:rPr>
+          <w:rFonts w:ascii="Cascadia Mono" w:hAnsi="Cascadia Mono" w:cs="Cascadia Mono"/>
+          <w:color w:val="000000"/>
+          <w:sz w:val="19"/>
+          <w:szCs w:val="19"/>
+        </w:rPr>
+        <w:t>(</w:t>
+      </w:r>
+      <w:r>
+        <w:rPr>
+          <w:rFonts w:ascii="Cascadia Mono" w:hAnsi="Cascadia Mono" w:cs="Cascadia Mono"/>
+          <w:color w:val="A31515"/>
+          <w:sz w:val="19"/>
+          <w:szCs w:val="19"/>
+        </w:rPr>
+        <w:t>"PASSWORD"</w:t>
+      </w:r>
+      <w:r>
+        <w:rPr>
+          <w:rFonts w:ascii="Cascadia Mono" w:hAnsi="Cascadia Mono" w:cs="Cascadia Mono"/>
+          <w:color w:val="000000"/>
+          <w:sz w:val="19"/>
+          <w:szCs w:val="19"/>
+        </w:rPr>
+        <w:t>)]</w:t>
+      </w:r>
+    </w:p>
+    <w:p>
+      <w:pPr>
+        <w:autoSpaceDE w:val="0"/>
+        <w:autoSpaceDN w:val="0"/>
+        <w:adjustRightInd w:val="0"/>
+        <w:spacing w:after="0" w:line="240" w:lineRule="auto"/>
+        <w:rPr>
+          <w:rFonts w:ascii="Cascadia Mono" w:hAnsi="Cascadia Mono" w:cs="Cascadia Mono"/>
+          <w:color w:val="000000"/>
+          <w:sz w:val="19"/>
+          <w:szCs w:val="19"/>
+        </w:rPr>
+      </w:pPr>
+      <w:r>
+        <w:rPr>
+          <w:rFonts w:ascii="Cascadia Mono" w:hAnsi="Cascadia Mono" w:cs="Cascadia Mono"/>
+          <w:color w:val="000000"/>
+          <w:sz w:val="19"/>
+          <w:szCs w:val="19"/>
+        </w:rPr>
+        <w:t xml:space="preserve">        </w:t>
+      </w:r>
+      <w:r>
+        <w:rPr>
+          <w:rFonts w:ascii="Cascadia Mono" w:hAnsi="Cascadia Mono" w:cs="Cascadia Mono"/>
+          <w:color w:val="0000FF"/>
+          <w:sz w:val="19"/>
+          <w:szCs w:val="19"/>
+        </w:rPr>
+        <w:t>public</w:t>
+      </w:r>
+      <w:r>
+        <w:rPr>
+          <w:rFonts w:ascii="Cascadia Mono" w:hAnsi="Cascadia Mono" w:cs="Cascadia Mono"/>
+          <w:color w:val="000000"/>
+          <w:sz w:val="19"/>
+          <w:szCs w:val="19"/>
+        </w:rPr>
+        <w:t xml:space="preserve"> </w:t>
+      </w:r>
+      <w:r>
+        <w:rPr>
+          <w:rFonts w:ascii="Cascadia Mono" w:hAnsi="Cascadia Mono" w:cs="Cascadia Mono"/>
+          <w:color w:val="0000FF"/>
+          <w:sz w:val="19"/>
+          <w:szCs w:val="19"/>
+        </w:rPr>
+        <w:t>string</w:t>
+      </w:r>
+      <w:r>
+        <w:rPr>
+          <w:rFonts w:ascii="Cascadia Mono" w:hAnsi="Cascadia Mono" w:cs="Cascadia Mono"/>
+          <w:color w:val="000000"/>
+          <w:sz w:val="19"/>
+          <w:szCs w:val="19"/>
+        </w:rPr>
+        <w:t xml:space="preserve"> Password { </w:t>
+      </w:r>
+      <w:r>
+        <w:rPr>
+          <w:rFonts w:ascii="Cascadia Mono" w:hAnsi="Cascadia Mono" w:cs="Cascadia Mono"/>
+          <w:color w:val="0000FF"/>
+          <w:sz w:val="19"/>
+          <w:szCs w:val="19"/>
+        </w:rPr>
+        <w:t>get</w:t>
+      </w:r>
+      <w:r>
+        <w:rPr>
+          <w:rFonts w:ascii="Cascadia Mono" w:hAnsi="Cascadia Mono" w:cs="Cascadia Mono"/>
+          <w:color w:val="000000"/>
+          <w:sz w:val="19"/>
+          <w:szCs w:val="19"/>
+        </w:rPr>
+        <w:t xml:space="preserve">; </w:t>
+      </w:r>
+      <w:r>
+        <w:rPr>
+          <w:rFonts w:ascii="Cascadia Mono" w:hAnsi="Cascadia Mono" w:cs="Cascadia Mono"/>
+          <w:color w:val="0000FF"/>
+          <w:sz w:val="19"/>
+          <w:szCs w:val="19"/>
+        </w:rPr>
+        <w:t>set</w:t>
+      </w:r>
+      <w:r>
+        <w:rPr>
+          <w:rFonts w:ascii="Cascadia Mono" w:hAnsi="Cascadia Mono" w:cs="Cascadia Mono"/>
+          <w:color w:val="000000"/>
+          <w:sz w:val="19"/>
+          <w:szCs w:val="19"/>
+        </w:rPr>
+        <w:t>; }</w:t>
+      </w:r>
+    </w:p>
+    <w:p>
+      <w:r>
+        <w:rPr>
+          <w:rFonts w:ascii="Cascadia Mono" w:hAnsi="Cascadia Mono" w:cs="Cascadia Mono"/>
+          <w:color w:val="000000"/>
+          <w:sz w:val="19"/>
+          <w:szCs w:val="19"/>
+        </w:rPr>
+        <w:t xml:space="preserve">    }</w:t>
+      </w:r>
+    </w:p>
+    <w:p>
+      <w:pPr>
+        <w:rPr>
+          <w:b/>
+          <w:bCs/>
+        </w:rPr>
+      </w:pPr>
+      <w:r>
+        <w:rPr>
+          <w:b/>
+          <w:bCs/>
+        </w:rPr>
+        <w:t>SERIE</w:t>
+      </w:r>
+    </w:p>
+    <w:p>
+      <w:pPr>
+        <w:autoSpaceDE w:val="0"/>
+        <w:autoSpaceDN w:val="0"/>
+        <w:adjustRightInd w:val="0"/>
+        <w:spacing w:after="0" w:line="240" w:lineRule="auto"/>
+        <w:rPr>
+          <w:rFonts w:ascii="Cascadia Mono" w:hAnsi="Cascadia Mono" w:cs="Cascadia Mono"/>
+          <w:color w:val="000000"/>
+          <w:sz w:val="19"/>
+          <w:szCs w:val="19"/>
+        </w:rPr>
+      </w:pPr>
+      <w:r>
+        <w:rPr>
+          <w:rFonts w:ascii="Cascadia Mono" w:hAnsi="Cascadia Mono" w:cs="Cascadia Mono"/>
+          <w:color w:val="000000"/>
+          <w:sz w:val="19"/>
+          <w:szCs w:val="19"/>
+        </w:rPr>
+        <w:t xml:space="preserve">    [Table(</w:t>
+      </w:r>
+      <w:r>
+        <w:rPr>
+          <w:rFonts w:ascii="Cascadia Mono" w:hAnsi="Cascadia Mono" w:cs="Cascadia Mono"/>
+          <w:color w:val="A31515"/>
+          <w:sz w:val="19"/>
+          <w:szCs w:val="19"/>
+        </w:rPr>
+        <w:t>"SERIESLAB"</w:t>
+      </w:r>
+      <w:r>
+        <w:rPr>
+          <w:rFonts w:ascii="Cascadia Mono" w:hAnsi="Cascadia Mono" w:cs="Cascadia Mono"/>
+          <w:color w:val="000000"/>
+          <w:sz w:val="19"/>
+          <w:szCs w:val="19"/>
+        </w:rPr>
+        <w:t>)]</w:t>
+      </w:r>
+    </w:p>
+    <w:p>
+      <w:pPr>
+        <w:autoSpaceDE w:val="0"/>
+        <w:autoSpaceDN w:val="0"/>
+        <w:adjustRightInd w:val="0"/>
+        <w:spacing w:after="0" w:line="240" w:lineRule="auto"/>
+        <w:rPr>
+          <w:rFonts w:ascii="Cascadia Mono" w:hAnsi="Cascadia Mono" w:cs="Cascadia Mono"/>
+          <w:color w:val="000000"/>
+          <w:sz w:val="19"/>
+          <w:szCs w:val="19"/>
+        </w:rPr>
+      </w:pPr>
+      <w:r>
+        <w:rPr>
+          <w:rFonts w:ascii="Cascadia Mono" w:hAnsi="Cascadia Mono" w:cs="Cascadia Mono"/>
+          <w:color w:val="000000"/>
+          <w:sz w:val="19"/>
+          <w:szCs w:val="19"/>
+        </w:rPr>
+        <w:t xml:space="preserve">    </w:t>
+      </w:r>
+      <w:r>
+        <w:rPr>
+          <w:rFonts w:ascii="Cascadia Mono" w:hAnsi="Cascadia Mono" w:cs="Cascadia Mono"/>
+          <w:color w:val="0000FF"/>
+          <w:sz w:val="19"/>
+          <w:szCs w:val="19"/>
+        </w:rPr>
+        <w:t>public</w:t>
+      </w:r>
+      <w:r>
+        <w:rPr>
+          <w:rFonts w:ascii="Cascadia Mono" w:hAnsi="Cascadia Mono" w:cs="Cascadia Mono"/>
+          <w:color w:val="000000"/>
+          <w:sz w:val="19"/>
+          <w:szCs w:val="19"/>
+        </w:rPr>
+        <w:t xml:space="preserve"> </w:t>
+      </w:r>
+      <w:r>
+        <w:rPr>
+          <w:rFonts w:ascii="Cascadia Mono" w:hAnsi="Cascadia Mono" w:cs="Cascadia Mono"/>
+          <w:color w:val="0000FF"/>
+          <w:sz w:val="19"/>
+          <w:szCs w:val="19"/>
+        </w:rPr>
+        <w:t>class</w:t>
+      </w:r>
+      <w:r>
+        <w:rPr>
+          <w:rFonts w:ascii="Cascadia Mono" w:hAnsi="Cascadia Mono" w:cs="Cascadia Mono"/>
+          <w:color w:val="000000"/>
+          <w:sz w:val="19"/>
+          <w:szCs w:val="19"/>
+        </w:rPr>
+        <w:t xml:space="preserve"> </w:t>
+      </w:r>
+      <w:r>
+        <w:rPr>
+          <w:rFonts w:ascii="Cascadia Mono" w:hAnsi="Cascadia Mono" w:cs="Cascadia Mono"/>
+          <w:color w:val="2B91AF"/>
+          <w:sz w:val="19"/>
+          <w:szCs w:val="19"/>
+        </w:rPr>
+        <w:t>Serie</w:t>
+      </w:r>
+    </w:p>
+    <w:p>
+      <w:pPr>
+        <w:autoSpaceDE w:val="0"/>
+        <w:autoSpaceDN w:val="0"/>
+        <w:adjustRightInd w:val="0"/>
+        <w:spacing w:after="0" w:line="240" w:lineRule="auto"/>
+        <w:rPr>
+          <w:rFonts w:ascii="Cascadia Mono" w:hAnsi="Cascadia Mono" w:cs="Cascadia Mono"/>
+          <w:color w:val="000000"/>
+          <w:sz w:val="19"/>
+          <w:szCs w:val="19"/>
+        </w:rPr>
+      </w:pPr>
+      <w:r>
+        <w:rPr>
+          <w:rFonts w:ascii="Cascadia Mono" w:hAnsi="Cascadia Mono" w:cs="Cascadia Mono"/>
+          <w:color w:val="000000"/>
+          <w:sz w:val="19"/>
+          <w:szCs w:val="19"/>
+        </w:rPr>
+        <w:t xml:space="preserve">    {</w:t>
+      </w:r>
+    </w:p>
+    <w:p>
+      <w:pPr>
+        <w:autoSpaceDE w:val="0"/>
+        <w:autoSpaceDN w:val="0"/>
+        <w:adjustRightInd w:val="0"/>
+        <w:spacing w:after="0" w:line="240" w:lineRule="auto"/>
+        <w:rPr>
+          <w:rFonts w:ascii="Cascadia Mono" w:hAnsi="Cascadia Mono" w:cs="Cascadia Mono"/>
+          <w:color w:val="000000"/>
+          <w:sz w:val="19"/>
+          <w:szCs w:val="19"/>
+        </w:rPr>
+      </w:pPr>
+      <w:r>
+        <w:rPr>
+          <w:rFonts w:ascii="Cascadia Mono" w:hAnsi="Cascadia Mono" w:cs="Cascadia Mono"/>
+          <w:color w:val="000000"/>
+          <w:sz w:val="19"/>
+          <w:szCs w:val="19"/>
+        </w:rPr>
+        <w:t xml:space="preserve">        [Key]</w:t>
+      </w:r>
+    </w:p>
+    <w:p>
+      <w:pPr>
+        <w:autoSpaceDE w:val="0"/>
+        <w:autoSpaceDN w:val="0"/>
+        <w:adjustRightInd w:val="0"/>
+        <w:spacing w:after="0" w:line="240" w:lineRule="auto"/>
+        <w:rPr>
+          <w:rFonts w:ascii="Cascadia Mono" w:hAnsi="Cascadia Mono" w:cs="Cascadia Mono"/>
+          <w:color w:val="000000"/>
+          <w:sz w:val="19"/>
+          <w:szCs w:val="19"/>
+        </w:rPr>
+      </w:pPr>
+      <w:r>
+        <w:rPr>
+          <w:rFonts w:ascii="Cascadia Mono" w:hAnsi="Cascadia Mono" w:cs="Cascadia Mono"/>
+          <w:color w:val="000000"/>
+          <w:sz w:val="19"/>
+          <w:szCs w:val="19"/>
+        </w:rPr>
+        <w:t xml:space="preserve">        [</w:t>
+      </w:r>
+      <w:proofErr w:type="spellStart"/>
+      <w:r>
+        <w:rPr>
+          <w:rFonts w:ascii="Cascadia Mono" w:hAnsi="Cascadia Mono" w:cs="Cascadia Mono"/>
+          <w:color w:val="000000"/>
+          <w:sz w:val="19"/>
+          <w:szCs w:val="19"/>
+        </w:rPr>
+        <w:t>Column</w:t>
+      </w:r>
+      <w:proofErr w:type="spellEnd"/>
+      <w:r>
+        <w:rPr>
+          <w:rFonts w:ascii="Cascadia Mono" w:hAnsi="Cascadia Mono" w:cs="Cascadia Mono"/>
+          <w:color w:val="000000"/>
+          <w:sz w:val="19"/>
+          <w:szCs w:val="19"/>
+        </w:rPr>
+        <w:t>(</w:t>
+      </w:r>
+      <w:r>
+        <w:rPr>
+          <w:rFonts w:ascii="Cascadia Mono" w:hAnsi="Cascadia Mono" w:cs="Cascadia Mono"/>
+          <w:color w:val="A31515"/>
+          <w:sz w:val="19"/>
+          <w:szCs w:val="19"/>
+        </w:rPr>
+        <w:t>"IDSERIE"</w:t>
+      </w:r>
+      <w:r>
+        <w:rPr>
+          <w:rFonts w:ascii="Cascadia Mono" w:hAnsi="Cascadia Mono" w:cs="Cascadia Mono"/>
+          <w:color w:val="000000"/>
+          <w:sz w:val="19"/>
+          <w:szCs w:val="19"/>
+        </w:rPr>
+        <w:t>)]</w:t>
+      </w:r>
+    </w:p>
+    <w:p>
+      <w:pPr>
+        <w:autoSpaceDE w:val="0"/>
+        <w:autoSpaceDN w:val="0"/>
+        <w:adjustRightInd w:val="0"/>
+        <w:spacing w:after="0" w:line="240" w:lineRule="auto"/>
+        <w:rPr>
+          <w:rFonts w:ascii="Cascadia Mono" w:hAnsi="Cascadia Mono" w:cs="Cascadia Mono"/>
+          <w:color w:val="000000"/>
+          <w:sz w:val="19"/>
+          <w:szCs w:val="19"/>
+        </w:rPr>
+      </w:pPr>
+      <w:r>
+        <w:rPr>
+          <w:rFonts w:ascii="Cascadia Mono" w:hAnsi="Cascadia Mono" w:cs="Cascadia Mono"/>
+          <w:color w:val="000000"/>
+          <w:sz w:val="19"/>
+          <w:szCs w:val="19"/>
+        </w:rPr>
+        <w:t xml:space="preserve">        </w:t>
+      </w:r>
+      <w:r>
+        <w:rPr>
+          <w:rFonts w:ascii="Cascadia Mono" w:hAnsi="Cascadia Mono" w:cs="Cascadia Mono"/>
+          <w:color w:val="0000FF"/>
+          <w:sz w:val="19"/>
+          <w:szCs w:val="19"/>
+        </w:rPr>
+        <w:t>public</w:t>
+      </w:r>
+      <w:r>
+        <w:rPr>
+          <w:rFonts w:ascii="Cascadia Mono" w:hAnsi="Cascadia Mono" w:cs="Cascadia Mono"/>
+          <w:color w:val="000000"/>
+          <w:sz w:val="19"/>
+          <w:szCs w:val="19"/>
+        </w:rPr>
+        <w:t xml:space="preserve"> </w:t>
+      </w:r>
+      <w:r>
+        <w:rPr>
+          <w:rFonts w:ascii="Cascadia Mono" w:hAnsi="Cascadia Mono" w:cs="Cascadia Mono"/>
+          <w:color w:val="0000FF"/>
+          <w:sz w:val="19"/>
+          <w:szCs w:val="19"/>
+        </w:rPr>
+        <w:t>int</w:t>
+      </w:r>
+      <w:r>
+        <w:rPr>
+          <w:rFonts w:ascii="Cascadia Mono" w:hAnsi="Cascadia Mono" w:cs="Cascadia Mono"/>
+          <w:color w:val="000000"/>
+          <w:sz w:val="19"/>
+          <w:szCs w:val="19"/>
+        </w:rPr>
+        <w:t xml:space="preserve"> IdSerie { </w:t>
+      </w:r>
+      <w:r>
+        <w:rPr>
+          <w:rFonts w:ascii="Cascadia Mono" w:hAnsi="Cascadia Mono" w:cs="Cascadia Mono"/>
+          <w:color w:val="0000FF"/>
+          <w:sz w:val="19"/>
+          <w:szCs w:val="19"/>
+        </w:rPr>
+        <w:t>get</w:t>
+      </w:r>
+      <w:r>
+        <w:rPr>
+          <w:rFonts w:ascii="Cascadia Mono" w:hAnsi="Cascadia Mono" w:cs="Cascadia Mono"/>
+          <w:color w:val="000000"/>
+          <w:sz w:val="19"/>
+          <w:szCs w:val="19"/>
+        </w:rPr>
+        <w:t xml:space="preserve">; </w:t>
+      </w:r>
+      <w:r>
+        <w:rPr>
+          <w:rFonts w:ascii="Cascadia Mono" w:hAnsi="Cascadia Mono" w:cs="Cascadia Mono"/>
+          <w:color w:val="0000FF"/>
+          <w:sz w:val="19"/>
+          <w:szCs w:val="19"/>
+        </w:rPr>
+        <w:t>set</w:t>
+      </w:r>
+      <w:r>
+        <w:rPr>
+          <w:rFonts w:ascii="Cascadia Mono" w:hAnsi="Cascadia Mono" w:cs="Cascadia Mono"/>
+          <w:color w:val="000000"/>
+          <w:sz w:val="19"/>
+          <w:szCs w:val="19"/>
+        </w:rPr>
+        <w:t>; }</w:t>
+      </w:r>
+    </w:p>
+    <w:p>
+      <w:pPr>
+        <w:autoSpaceDE w:val="0"/>
+        <w:autoSpaceDN w:val="0"/>
+        <w:adjustRightInd w:val="0"/>
+        <w:spacing w:after="0" w:line="240" w:lineRule="auto"/>
+        <w:rPr>
+          <w:rFonts w:ascii="Cascadia Mono" w:hAnsi="Cascadia Mono" w:cs="Cascadia Mono"/>
+          <w:color w:val="000000"/>
+          <w:sz w:val="19"/>
+          <w:szCs w:val="19"/>
+        </w:rPr>
+      </w:pPr>
+      <w:r>
+        <w:rPr>
+          <w:rFonts w:ascii="Cascadia Mono" w:hAnsi="Cascadia Mono" w:cs="Cascadia Mono"/>
+          <w:color w:val="000000"/>
+          <w:sz w:val="19"/>
+          <w:szCs w:val="19"/>
+        </w:rPr>
+        <w:t xml:space="preserve">        [</w:t>
+      </w:r>
+      <w:proofErr w:type="spellStart"/>
+      <w:r>
+        <w:rPr>
+          <w:rFonts w:ascii="Cascadia Mono" w:hAnsi="Cascadia Mono" w:cs="Cascadia Mono"/>
+          <w:color w:val="000000"/>
+          <w:sz w:val="19"/>
+          <w:szCs w:val="19"/>
+        </w:rPr>
+        <w:t>Column</w:t>
+      </w:r>
+      <w:proofErr w:type="spellEnd"/>
+      <w:r>
+        <w:rPr>
+          <w:rFonts w:ascii="Cascadia Mono" w:hAnsi="Cascadia Mono" w:cs="Cascadia Mono"/>
+          <w:color w:val="000000"/>
+          <w:sz w:val="19"/>
+          <w:szCs w:val="19"/>
+        </w:rPr>
+        <w:t>(</w:t>
+      </w:r>
+      <w:r>
+        <w:rPr>
+          <w:rFonts w:ascii="Cascadia Mono" w:hAnsi="Cascadia Mono" w:cs="Cascadia Mono"/>
+          <w:color w:val="A31515"/>
+          <w:sz w:val="19"/>
+          <w:szCs w:val="19"/>
+        </w:rPr>
+        <w:t>"SERIE"</w:t>
+      </w:r>
+      <w:r>
+        <w:rPr>
+          <w:rFonts w:ascii="Cascadia Mono" w:hAnsi="Cascadia Mono" w:cs="Cascadia Mono"/>
+          <w:color w:val="000000"/>
+          <w:sz w:val="19"/>
+          <w:szCs w:val="19"/>
+        </w:rPr>
+        <w:t>)]</w:t>
+      </w:r>
+    </w:p>
+    <w:p>
+      <w:pPr>
+        <w:autoSpaceDE w:val="0"/>
+        <w:autoSpaceDN w:val="0"/>
+        <w:adjustRightInd w:val="0"/>
+        <w:spacing w:after="0" w:line="240" w:lineRule="auto"/>
+        <w:rPr>
+          <w:rFonts w:ascii="Cascadia Mono" w:hAnsi="Cascadia Mono" w:cs="Cascadia Mono"/>
+          <w:color w:val="000000"/>
+          <w:sz w:val="19"/>
+          <w:szCs w:val="19"/>
+        </w:rPr>
+      </w:pPr>
+      <w:r>
+        <w:rPr>
+          <w:rFonts w:ascii="Cascadia Mono" w:hAnsi="Cascadia Mono" w:cs="Cascadia Mono"/>
+          <w:color w:val="000000"/>
+          <w:sz w:val="19"/>
+          <w:szCs w:val="19"/>
+        </w:rPr>
+        <w:t xml:space="preserve">        </w:t>
+      </w:r>
+      <w:r>
+        <w:rPr>
+          <w:rFonts w:ascii="Cascadia Mono" w:hAnsi="Cascadia Mono" w:cs="Cascadia Mono"/>
+          <w:color w:val="0000FF"/>
+          <w:sz w:val="19"/>
+          <w:szCs w:val="19"/>
+        </w:rPr>
+        <w:t>public</w:t>
+      </w:r>
+      <w:r>
+        <w:rPr>
+          <w:rFonts w:ascii="Cascadia Mono" w:hAnsi="Cascadia Mono" w:cs="Cascadia Mono"/>
+          <w:color w:val="000000"/>
+          <w:sz w:val="19"/>
+          <w:szCs w:val="19"/>
+        </w:rPr>
+        <w:t xml:space="preserve"> </w:t>
+      </w:r>
+      <w:r>
+        <w:rPr>
+          <w:rFonts w:ascii="Cascadia Mono" w:hAnsi="Cascadia Mono" w:cs="Cascadia Mono"/>
+          <w:color w:val="0000FF"/>
+          <w:sz w:val="19"/>
+          <w:szCs w:val="19"/>
+        </w:rPr>
+        <w:t>string</w:t>
+      </w:r>
+      <w:r>
+        <w:rPr>
+          <w:rFonts w:ascii="Cascadia Mono" w:hAnsi="Cascadia Mono" w:cs="Cascadia Mono"/>
+          <w:color w:val="000000"/>
+          <w:sz w:val="19"/>
+          <w:szCs w:val="19"/>
+        </w:rPr>
+        <w:t xml:space="preserve"> Nombre { </w:t>
+      </w:r>
+      <w:r>
+        <w:rPr>
+          <w:rFonts w:ascii="Cascadia Mono" w:hAnsi="Cascadia Mono" w:cs="Cascadia Mono"/>
+          <w:color w:val="0000FF"/>
+          <w:sz w:val="19"/>
+          <w:szCs w:val="19"/>
+        </w:rPr>
+        <w:t>get</w:t>
+      </w:r>
+      <w:r>
+        <w:rPr>
+          <w:rFonts w:ascii="Cascadia Mono" w:hAnsi="Cascadia Mono" w:cs="Cascadia Mono"/>
+          <w:color w:val="000000"/>
+          <w:sz w:val="19"/>
+          <w:szCs w:val="19"/>
+        </w:rPr>
+        <w:t xml:space="preserve">; </w:t>
+      </w:r>
+      <w:r>
+        <w:rPr>
+          <w:rFonts w:ascii="Cascadia Mono" w:hAnsi="Cascadia Mono" w:cs="Cascadia Mono"/>
+          <w:color w:val="0000FF"/>
+          <w:sz w:val="19"/>
+          <w:szCs w:val="19"/>
+        </w:rPr>
+        <w:t>set</w:t>
+      </w:r>
+      <w:r>
+        <w:rPr>
+          <w:rFonts w:ascii="Cascadia Mono" w:hAnsi="Cascadia Mono" w:cs="Cascadia Mono"/>
+          <w:color w:val="000000"/>
+          <w:sz w:val="19"/>
+          <w:szCs w:val="19"/>
+        </w:rPr>
+        <w:t>; }</w:t>
+      </w:r>
+    </w:p>
+    <w:p>
+      <w:pPr>
+        <w:autoSpaceDE w:val="0"/>
+        <w:autoSpaceDN w:val="0"/>
+        <w:adjustRightInd w:val="0"/>
+        <w:spacing w:after="0" w:line="240" w:lineRule="auto"/>
+        <w:rPr>
+          <w:rFonts w:ascii="Cascadia Mono" w:hAnsi="Cascadia Mono" w:cs="Cascadia Mono"/>
+          <w:color w:val="000000"/>
+          <w:sz w:val="19"/>
+          <w:szCs w:val="19"/>
+        </w:rPr>
+      </w:pPr>
+      <w:r>
+        <w:rPr>
+          <w:rFonts w:ascii="Cascadia Mono" w:hAnsi="Cascadia Mono" w:cs="Cascadia Mono"/>
+          <w:color w:val="000000"/>
+          <w:sz w:val="19"/>
+          <w:szCs w:val="19"/>
+        </w:rPr>
+        <w:t xml:space="preserve">        [</w:t>
+      </w:r>
+      <w:proofErr w:type="spellStart"/>
+      <w:r>
+        <w:rPr>
+          <w:rFonts w:ascii="Cascadia Mono" w:hAnsi="Cascadia Mono" w:cs="Cascadia Mono"/>
+          <w:color w:val="000000"/>
+          <w:sz w:val="19"/>
+          <w:szCs w:val="19"/>
+        </w:rPr>
+        <w:t>Column</w:t>
+      </w:r>
+      <w:proofErr w:type="spellEnd"/>
+      <w:r>
+        <w:rPr>
+          <w:rFonts w:ascii="Cascadia Mono" w:hAnsi="Cascadia Mono" w:cs="Cascadia Mono"/>
+          <w:color w:val="000000"/>
+          <w:sz w:val="19"/>
+          <w:szCs w:val="19"/>
+        </w:rPr>
+        <w:t>(</w:t>
+      </w:r>
+      <w:r>
+        <w:rPr>
+          <w:rFonts w:ascii="Cascadia Mono" w:hAnsi="Cascadia Mono" w:cs="Cascadia Mono"/>
+          <w:color w:val="A31515"/>
+          <w:sz w:val="19"/>
+          <w:szCs w:val="19"/>
+        </w:rPr>
+        <w:t>"IMAGEN"</w:t>
+      </w:r>
+      <w:r>
+        <w:rPr>
+          <w:rFonts w:ascii="Cascadia Mono" w:hAnsi="Cascadia Mono" w:cs="Cascadia Mono"/>
+          <w:color w:val="000000"/>
+          <w:sz w:val="19"/>
+          <w:szCs w:val="19"/>
+        </w:rPr>
+        <w:t>)]</w:t>
+      </w:r>
+    </w:p>
+    <w:p>
+      <w:pPr>
+        <w:autoSpaceDE w:val="0"/>
+        <w:autoSpaceDN w:val="0"/>
+        <w:adjustRightInd w:val="0"/>
+        <w:spacing w:after="0" w:line="240" w:lineRule="auto"/>
+        <w:rPr>
+          <w:rFonts w:ascii="Cascadia Mono" w:hAnsi="Cascadia Mono" w:cs="Cascadia Mono"/>
+          <w:color w:val="000000"/>
+          <w:sz w:val="19"/>
+          <w:szCs w:val="19"/>
+        </w:rPr>
+      </w:pPr>
+      <w:r>
+        <w:rPr>
+          <w:rFonts w:ascii="Cascadia Mono" w:hAnsi="Cascadia Mono" w:cs="Cascadia Mono"/>
+          <w:color w:val="000000"/>
+          <w:sz w:val="19"/>
+          <w:szCs w:val="19"/>
+        </w:rPr>
+        <w:t xml:space="preserve">        </w:t>
+      </w:r>
+      <w:r>
+        <w:rPr>
+          <w:rFonts w:ascii="Cascadia Mono" w:hAnsi="Cascadia Mono" w:cs="Cascadia Mono"/>
+          <w:color w:val="0000FF"/>
+          <w:sz w:val="19"/>
+          <w:szCs w:val="19"/>
+        </w:rPr>
+        <w:t>public</w:t>
+      </w:r>
+      <w:r>
+        <w:rPr>
+          <w:rFonts w:ascii="Cascadia Mono" w:hAnsi="Cascadia Mono" w:cs="Cascadia Mono"/>
+          <w:color w:val="000000"/>
+          <w:sz w:val="19"/>
+          <w:szCs w:val="19"/>
+        </w:rPr>
+        <w:t xml:space="preserve"> </w:t>
+      </w:r>
+      <w:r>
+        <w:rPr>
+          <w:rFonts w:ascii="Cascadia Mono" w:hAnsi="Cascadia Mono" w:cs="Cascadia Mono"/>
+          <w:color w:val="0000FF"/>
+          <w:sz w:val="19"/>
+          <w:szCs w:val="19"/>
+        </w:rPr>
+        <w:t>string</w:t>
+      </w:r>
+      <w:r>
+        <w:rPr>
+          <w:rFonts w:ascii="Cascadia Mono" w:hAnsi="Cascadia Mono" w:cs="Cascadia Mono"/>
+          <w:color w:val="000000"/>
+          <w:sz w:val="19"/>
+          <w:szCs w:val="19"/>
+        </w:rPr>
+        <w:t xml:space="preserve"> Imagen { </w:t>
+      </w:r>
+      <w:r>
+        <w:rPr>
+          <w:rFonts w:ascii="Cascadia Mono" w:hAnsi="Cascadia Mono" w:cs="Cascadia Mono"/>
+          <w:color w:val="0000FF"/>
+          <w:sz w:val="19"/>
+          <w:szCs w:val="19"/>
+        </w:rPr>
+        <w:t>get</w:t>
+      </w:r>
+      <w:r>
+        <w:rPr>
+          <w:rFonts w:ascii="Cascadia Mono" w:hAnsi="Cascadia Mono" w:cs="Cascadia Mono"/>
+          <w:color w:val="000000"/>
+          <w:sz w:val="19"/>
+          <w:szCs w:val="19"/>
+        </w:rPr>
+        <w:t xml:space="preserve">; </w:t>
+      </w:r>
+      <w:r>
+        <w:rPr>
+          <w:rFonts w:ascii="Cascadia Mono" w:hAnsi="Cascadia Mono" w:cs="Cascadia Mono"/>
+          <w:color w:val="0000FF"/>
+          <w:sz w:val="19"/>
+          <w:szCs w:val="19"/>
+        </w:rPr>
+        <w:t>set</w:t>
+      </w:r>
+      <w:r>
+        <w:rPr>
+          <w:rFonts w:ascii="Cascadia Mono" w:hAnsi="Cascadia Mono" w:cs="Cascadia Mono"/>
+          <w:color w:val="000000"/>
+          <w:sz w:val="19"/>
+          <w:szCs w:val="19"/>
+        </w:rPr>
+        <w:t>; }</w:t>
+      </w:r>
+    </w:p>
+    <w:p>
+      <w:pPr>
+        <w:autoSpaceDE w:val="0"/>
+        <w:autoSpaceDN w:val="0"/>
+        <w:adjustRightInd w:val="0"/>
+        <w:spacing w:after="0" w:line="240" w:lineRule="auto"/>
+        <w:rPr>
+          <w:rFonts w:ascii="Cascadia Mono" w:hAnsi="Cascadia Mono" w:cs="Cascadia Mono"/>
+          <w:color w:val="000000"/>
+          <w:sz w:val="19"/>
+          <w:szCs w:val="19"/>
+        </w:rPr>
+      </w:pPr>
+      <w:r>
+        <w:rPr>
+          <w:rFonts w:ascii="Cascadia Mono" w:hAnsi="Cascadia Mono" w:cs="Cascadia Mono"/>
+          <w:color w:val="000000"/>
+          <w:sz w:val="19"/>
+          <w:szCs w:val="19"/>
+        </w:rPr>
+        <w:t xml:space="preserve">        [</w:t>
+      </w:r>
+      <w:proofErr w:type="spellStart"/>
+      <w:r>
+        <w:rPr>
+          <w:rFonts w:ascii="Cascadia Mono" w:hAnsi="Cascadia Mono" w:cs="Cascadia Mono"/>
+          <w:color w:val="000000"/>
+          <w:sz w:val="19"/>
+          <w:szCs w:val="19"/>
+        </w:rPr>
+        <w:t>Column</w:t>
+      </w:r>
+      <w:proofErr w:type="spellEnd"/>
+      <w:r>
+        <w:rPr>
+          <w:rFonts w:ascii="Cascadia Mono" w:hAnsi="Cascadia Mono" w:cs="Cascadia Mono"/>
+          <w:color w:val="000000"/>
+          <w:sz w:val="19"/>
+          <w:szCs w:val="19"/>
+        </w:rPr>
+        <w:t>(</w:t>
+      </w:r>
+      <w:r>
+        <w:rPr>
+          <w:rFonts w:ascii="Cascadia Mono" w:hAnsi="Cascadia Mono" w:cs="Cascadia Mono"/>
+          <w:color w:val="A31515"/>
+          <w:sz w:val="19"/>
+          <w:szCs w:val="19"/>
+        </w:rPr>
+        <w:t>"PUNTUACION"</w:t>
+      </w:r>
+      <w:r>
+        <w:rPr>
+          <w:rFonts w:ascii="Cascadia Mono" w:hAnsi="Cascadia Mono" w:cs="Cascadia Mono"/>
+          <w:color w:val="000000"/>
+          <w:sz w:val="19"/>
+          <w:szCs w:val="19"/>
+        </w:rPr>
+        <w:t>)]</w:t>
+      </w:r>
+    </w:p>
+    <w:p>
+      <w:pPr>
+        <w:autoSpaceDE w:val="0"/>
+        <w:autoSpaceDN w:val="0"/>
+        <w:adjustRightInd w:val="0"/>
+        <w:spacing w:after="0" w:line="240" w:lineRule="auto"/>
+        <w:rPr>
+          <w:rFonts w:ascii="Cascadia Mono" w:hAnsi="Cascadia Mono" w:cs="Cascadia Mono"/>
+          <w:color w:val="000000"/>
+          <w:sz w:val="19"/>
+          <w:szCs w:val="19"/>
+        </w:rPr>
+      </w:pPr>
+      <w:r>
+        <w:rPr>
+          <w:rFonts w:ascii="Cascadia Mono" w:hAnsi="Cascadia Mono" w:cs="Cascadia Mono"/>
+          <w:color w:val="000000"/>
+          <w:sz w:val="19"/>
+          <w:szCs w:val="19"/>
+        </w:rPr>
+        <w:t xml:space="preserve">        </w:t>
+      </w:r>
+      <w:r>
+        <w:rPr>
+          <w:rFonts w:ascii="Cascadia Mono" w:hAnsi="Cascadia Mono" w:cs="Cascadia Mono"/>
+          <w:color w:val="0000FF"/>
+          <w:sz w:val="19"/>
+          <w:szCs w:val="19"/>
+        </w:rPr>
+        <w:t>public</w:t>
+      </w:r>
+      <w:r>
+        <w:rPr>
+          <w:rFonts w:ascii="Cascadia Mono" w:hAnsi="Cascadia Mono" w:cs="Cascadia Mono"/>
+          <w:color w:val="000000"/>
+          <w:sz w:val="19"/>
+          <w:szCs w:val="19"/>
+        </w:rPr>
+        <w:t xml:space="preserve"> </w:t>
+      </w:r>
+      <w:r>
+        <w:rPr>
+          <w:rFonts w:ascii="Cascadia Mono" w:hAnsi="Cascadia Mono" w:cs="Cascadia Mono"/>
+          <w:color w:val="0000FF"/>
+          <w:sz w:val="19"/>
+          <w:szCs w:val="19"/>
+        </w:rPr>
+        <w:t>double</w:t>
+      </w:r>
+      <w:r>
+        <w:rPr>
+          <w:rFonts w:ascii="Cascadia Mono" w:hAnsi="Cascadia Mono" w:cs="Cascadia Mono"/>
+          <w:color w:val="000000"/>
+          <w:sz w:val="19"/>
+          <w:szCs w:val="19"/>
+        </w:rPr>
+        <w:t xml:space="preserve"> </w:t>
+      </w:r>
+      <w:proofErr w:type="spellStart"/>
+      <w:r>
+        <w:rPr>
+          <w:rFonts w:ascii="Cascadia Mono" w:hAnsi="Cascadia Mono" w:cs="Cascadia Mono"/>
+          <w:color w:val="000000"/>
+          <w:sz w:val="19"/>
+          <w:szCs w:val="19"/>
+        </w:rPr>
+        <w:t>Puntuacion</w:t>
+      </w:r>
+      <w:proofErr w:type="spellEnd"/>
+      <w:r>
+        <w:rPr>
+          <w:rFonts w:ascii="Cascadia Mono" w:hAnsi="Cascadia Mono" w:cs="Cascadia Mono"/>
+          <w:color w:val="000000"/>
+          <w:sz w:val="19"/>
+          <w:szCs w:val="19"/>
+        </w:rPr>
+        <w:t xml:space="preserve"> { </w:t>
+      </w:r>
+      <w:r>
+        <w:rPr>
+          <w:rFonts w:ascii="Cascadia Mono" w:hAnsi="Cascadia Mono" w:cs="Cascadia Mono"/>
+          <w:color w:val="0000FF"/>
+          <w:sz w:val="19"/>
+          <w:szCs w:val="19"/>
+        </w:rPr>
+        <w:t>get</w:t>
+      </w:r>
+      <w:r>
+        <w:rPr>
+          <w:rFonts w:ascii="Cascadia Mono" w:hAnsi="Cascadia Mono" w:cs="Cascadia Mono"/>
+          <w:color w:val="000000"/>
+          <w:sz w:val="19"/>
+          <w:szCs w:val="19"/>
+        </w:rPr>
+        <w:t xml:space="preserve">; </w:t>
+      </w:r>
+      <w:r>
+        <w:rPr>
+          <w:rFonts w:ascii="Cascadia Mono" w:hAnsi="Cascadia Mono" w:cs="Cascadia Mono"/>
+          <w:color w:val="0000FF"/>
+          <w:sz w:val="19"/>
+          <w:szCs w:val="19"/>
+        </w:rPr>
+        <w:t>set</w:t>
+      </w:r>
+      <w:r>
+        <w:rPr>
+          <w:rFonts w:ascii="Cascadia Mono" w:hAnsi="Cascadia Mono" w:cs="Cascadia Mono"/>
+          <w:color w:val="000000"/>
+          <w:sz w:val="19"/>
+          <w:szCs w:val="19"/>
+        </w:rPr>
+        <w:t>; }</w:t>
+      </w:r>
+    </w:p>
+    <w:p>
+      <w:pPr>
+        <w:autoSpaceDE w:val="0"/>
+        <w:autoSpaceDN w:val="0"/>
+        <w:adjustRightInd w:val="0"/>
+        <w:spacing w:after="0" w:line="240" w:lineRule="auto"/>
+        <w:rPr>
+          <w:rFonts w:ascii="Cascadia Mono" w:hAnsi="Cascadia Mono" w:cs="Cascadia Mono"/>
+          <w:color w:val="000000"/>
+          <w:sz w:val="19"/>
+          <w:szCs w:val="19"/>
+        </w:rPr>
+      </w:pPr>
+      <w:r>
+        <w:rPr>
+          <w:rFonts w:ascii="Cascadia Mono" w:hAnsi="Cascadia Mono" w:cs="Cascadia Mono"/>
+          <w:color w:val="000000"/>
+          <w:sz w:val="19"/>
+          <w:szCs w:val="19"/>
+        </w:rPr>
+        <w:t xml:space="preserve">        [</w:t>
+      </w:r>
+      <w:proofErr w:type="spellStart"/>
+      <w:r>
+        <w:rPr>
+          <w:rFonts w:ascii="Cascadia Mono" w:hAnsi="Cascadia Mono" w:cs="Cascadia Mono"/>
+          <w:color w:val="000000"/>
+          <w:sz w:val="19"/>
+          <w:szCs w:val="19"/>
+        </w:rPr>
+        <w:t>Column</w:t>
+      </w:r>
+      <w:proofErr w:type="spellEnd"/>
+      <w:r>
+        <w:rPr>
+          <w:rFonts w:ascii="Cascadia Mono" w:hAnsi="Cascadia Mono" w:cs="Cascadia Mono"/>
+          <w:color w:val="000000"/>
+          <w:sz w:val="19"/>
+          <w:szCs w:val="19"/>
+        </w:rPr>
+        <w:t>(</w:t>
+      </w:r>
+      <w:r>
+        <w:rPr>
+          <w:rFonts w:ascii="Cascadia Mono" w:hAnsi="Cascadia Mono" w:cs="Cascadia Mono"/>
+          <w:color w:val="A31515"/>
+          <w:sz w:val="19"/>
+          <w:szCs w:val="19"/>
+        </w:rPr>
+        <w:t>"AÑO"</w:t>
+      </w:r>
+      <w:r>
+        <w:rPr>
+          <w:rFonts w:ascii="Cascadia Mono" w:hAnsi="Cascadia Mono" w:cs="Cascadia Mono"/>
+          <w:color w:val="000000"/>
+          <w:sz w:val="19"/>
+          <w:szCs w:val="19"/>
+        </w:rPr>
+        <w:t>)]</w:t>
+      </w:r>
+    </w:p>
+    <w:p>
+      <w:pPr>
+        <w:autoSpaceDE w:val="0"/>
+        <w:autoSpaceDN w:val="0"/>
+        <w:adjustRightInd w:val="0"/>
+        <w:spacing w:after="0" w:line="240" w:lineRule="auto"/>
+        <w:rPr>
+          <w:rFonts w:ascii="Cascadia Mono" w:hAnsi="Cascadia Mono" w:cs="Cascadia Mono"/>
+          <w:color w:val="000000"/>
+          <w:sz w:val="19"/>
+          <w:szCs w:val="19"/>
+        </w:rPr>
+      </w:pPr>
+      <w:r>
+        <w:rPr>
+          <w:rFonts w:ascii="Cascadia Mono" w:hAnsi="Cascadia Mono" w:cs="Cascadia Mono"/>
+          <w:color w:val="000000"/>
+          <w:sz w:val="19"/>
+          <w:szCs w:val="19"/>
+        </w:rPr>
+        <w:t xml:space="preserve">        </w:t>
+      </w:r>
+      <w:r>
+        <w:rPr>
+          <w:rFonts w:ascii="Cascadia Mono" w:hAnsi="Cascadia Mono" w:cs="Cascadia Mono"/>
+          <w:color w:val="0000FF"/>
+          <w:sz w:val="19"/>
+          <w:szCs w:val="19"/>
+        </w:rPr>
+        <w:t>public</w:t>
+      </w:r>
+      <w:r>
+        <w:rPr>
+          <w:rFonts w:ascii="Cascadia Mono" w:hAnsi="Cascadia Mono" w:cs="Cascadia Mono"/>
+          <w:color w:val="000000"/>
+          <w:sz w:val="19"/>
+          <w:szCs w:val="19"/>
+        </w:rPr>
+        <w:t xml:space="preserve"> </w:t>
+      </w:r>
+      <w:r>
+        <w:rPr>
+          <w:rFonts w:ascii="Cascadia Mono" w:hAnsi="Cascadia Mono" w:cs="Cascadia Mono"/>
+          <w:color w:val="0000FF"/>
+          <w:sz w:val="19"/>
+          <w:szCs w:val="19"/>
+        </w:rPr>
+        <w:t>int</w:t>
+      </w:r>
+      <w:r>
+        <w:rPr>
+          <w:rFonts w:ascii="Cascadia Mono" w:hAnsi="Cascadia Mono" w:cs="Cascadia Mono"/>
+          <w:color w:val="000000"/>
+          <w:sz w:val="19"/>
+          <w:szCs w:val="19"/>
+        </w:rPr>
+        <w:t xml:space="preserve"> </w:t>
+      </w:r>
+      <w:proofErr w:type="spellStart"/>
+      <w:r>
+        <w:rPr>
+          <w:rFonts w:ascii="Cascadia Mono" w:hAnsi="Cascadia Mono" w:cs="Cascadia Mono"/>
+          <w:color w:val="000000"/>
+          <w:sz w:val="19"/>
+          <w:szCs w:val="19"/>
+        </w:rPr>
+        <w:t>Anyo</w:t>
+      </w:r>
+      <w:proofErr w:type="spellEnd"/>
+      <w:r>
+        <w:rPr>
+          <w:rFonts w:ascii="Cascadia Mono" w:hAnsi="Cascadia Mono" w:cs="Cascadia Mono"/>
+          <w:color w:val="000000"/>
+          <w:sz w:val="19"/>
+          <w:szCs w:val="19"/>
+        </w:rPr>
+        <w:t xml:space="preserve"> { </w:t>
+      </w:r>
+      <w:r>
+        <w:rPr>
+          <w:rFonts w:ascii="Cascadia Mono" w:hAnsi="Cascadia Mono" w:cs="Cascadia Mono"/>
+          <w:color w:val="0000FF"/>
+          <w:sz w:val="19"/>
+          <w:szCs w:val="19"/>
+        </w:rPr>
+        <w:t>get</w:t>
+      </w:r>
+      <w:r>
+        <w:rPr>
+          <w:rFonts w:ascii="Cascadia Mono" w:hAnsi="Cascadia Mono" w:cs="Cascadia Mono"/>
+          <w:color w:val="000000"/>
+          <w:sz w:val="19"/>
+          <w:szCs w:val="19"/>
+        </w:rPr>
+        <w:t xml:space="preserve">; </w:t>
+      </w:r>
+      <w:r>
+        <w:rPr>
+          <w:rFonts w:ascii="Cascadia Mono" w:hAnsi="Cascadia Mono" w:cs="Cascadia Mono"/>
+          <w:color w:val="0000FF"/>
+          <w:sz w:val="19"/>
+          <w:szCs w:val="19"/>
+        </w:rPr>
+        <w:t>set</w:t>
+      </w:r>
+      <w:r>
+        <w:rPr>
+          <w:rFonts w:ascii="Cascadia Mono" w:hAnsi="Cascadia Mono" w:cs="Cascadia Mono"/>
+          <w:color w:val="000000"/>
+          <w:sz w:val="19"/>
+          <w:szCs w:val="19"/>
+        </w:rPr>
+        <w:t>; }</w:t>
+      </w:r>
+    </w:p>
+    <w:p>
+      <w:r>
+        <w:rPr>
+          <w:rFonts w:ascii="Cascadia Mono" w:hAnsi="Cascadia Mono" w:cs="Cascadia Mono"/>
+          <w:color w:val="000000"/>
+          <w:sz w:val="19"/>
+          <w:szCs w:val="19"/>
+        </w:rPr>
+        <w:t xml:space="preserve">    }</w:t>
+      </w:r>
+    </w:p>
+    <w:p>
+      <w:pPr>
+        <w:rPr>
+          <w:b/>
+          <w:bCs/>
+        </w:rPr>
+      </w:pPr>
+      <w:r>
+        <w:t xml:space="preserve">El siguiente paso es crear una carpeta llamada </w:t>
+      </w:r>
+      <w:r>
+        <w:rPr>
+          <w:b/>
+          <w:bCs/>
+        </w:rPr>
+        <w:t>Data</w:t>
+      </w:r>
+      <w:r>
+        <w:t xml:space="preserve"> y una clase llamada </w:t>
+      </w:r>
+      <w:proofErr w:type="spellStart"/>
+      <w:r>
+        <w:rPr>
+          <w:b/>
+          <w:bCs/>
+        </w:rPr>
+        <w:t>SeriesPersonajesContext</w:t>
+      </w:r>
+      <w:proofErr w:type="spellEnd"/>
+    </w:p>
+    <w:p>
+      <w:pPr>
+        <w:rPr>
+          <w:b/>
+          <w:bCs/>
+        </w:rPr>
+      </w:pPr>
+      <w:r>
+        <w:rPr>
+          <w:b/>
+          <w:bCs/>
+        </w:rPr>
+        <w:t>SERIESPERSONAJESCONTEXT</w:t>
+      </w:r>
+    </w:p>
+    <w:p>
+      <w:pPr>
+        <w:autoSpaceDE w:val="0"/>
+        <w:autoSpaceDN w:val="0"/>
+        <w:adjustRightInd w:val="0"/>
+        <w:spacing w:after="0" w:line="240" w:lineRule="auto"/>
+        <w:rPr>
+          <w:rFonts w:ascii="Cascadia Mono" w:hAnsi="Cascadia Mono" w:cs="Cascadia Mono"/>
+          <w:color w:val="000000"/>
+          <w:sz w:val="19"/>
+          <w:szCs w:val="19"/>
+        </w:rPr>
+      </w:pPr>
+      <w:r>
+        <w:rPr>
+          <w:rFonts w:ascii="Cascadia Mono" w:hAnsi="Cascadia Mono" w:cs="Cascadia Mono"/>
+          <w:color w:val="000000"/>
+          <w:sz w:val="19"/>
+          <w:szCs w:val="19"/>
+        </w:rPr>
+        <w:t xml:space="preserve">    </w:t>
+      </w:r>
+      <w:r>
+        <w:rPr>
+          <w:rFonts w:ascii="Cascadia Mono" w:hAnsi="Cascadia Mono" w:cs="Cascadia Mono"/>
+          <w:color w:val="0000FF"/>
+          <w:sz w:val="19"/>
+          <w:szCs w:val="19"/>
+        </w:rPr>
+        <w:t>public</w:t>
+      </w:r>
+      <w:r>
+        <w:rPr>
+          <w:rFonts w:ascii="Cascadia Mono" w:hAnsi="Cascadia Mono" w:cs="Cascadia Mono"/>
+          <w:color w:val="000000"/>
+          <w:sz w:val="19"/>
+          <w:szCs w:val="19"/>
+        </w:rPr>
+        <w:t xml:space="preserve"> </w:t>
+      </w:r>
+      <w:r>
+        <w:rPr>
+          <w:rFonts w:ascii="Cascadia Mono" w:hAnsi="Cascadia Mono" w:cs="Cascadia Mono"/>
+          <w:color w:val="0000FF"/>
+          <w:sz w:val="19"/>
+          <w:szCs w:val="19"/>
+        </w:rPr>
+        <w:t>class</w:t>
+      </w:r>
+      <w:r>
+        <w:rPr>
+          <w:rFonts w:ascii="Cascadia Mono" w:hAnsi="Cascadia Mono" w:cs="Cascadia Mono"/>
+          <w:color w:val="000000"/>
+          <w:sz w:val="19"/>
+          <w:szCs w:val="19"/>
+        </w:rPr>
+        <w:t xml:space="preserve"> </w:t>
+      </w:r>
+      <w:proofErr w:type="spellStart"/>
+      <w:r>
+        <w:rPr>
+          <w:rFonts w:ascii="Cascadia Mono" w:hAnsi="Cascadia Mono" w:cs="Cascadia Mono"/>
+          <w:color w:val="2B91AF"/>
+          <w:sz w:val="19"/>
+          <w:szCs w:val="19"/>
+        </w:rPr>
+        <w:t>SeriesPersonajesContext</w:t>
+      </w:r>
+      <w:proofErr w:type="spellEnd"/>
+      <w:r>
+        <w:rPr>
+          <w:rFonts w:ascii="Cascadia Mono" w:hAnsi="Cascadia Mono" w:cs="Cascadia Mono"/>
+          <w:color w:val="000000"/>
+          <w:sz w:val="19"/>
+          <w:szCs w:val="19"/>
+        </w:rPr>
+        <w:t>: DbContext</w:t>
+      </w:r>
+    </w:p>
+    <w:p>
+      <w:pPr>
+        <w:autoSpaceDE w:val="0"/>
+        <w:autoSpaceDN w:val="0"/>
+        <w:adjustRightInd w:val="0"/>
+        <w:spacing w:after="0" w:line="240" w:lineRule="auto"/>
+        <w:rPr>
+          <w:rFonts w:ascii="Cascadia Mono" w:hAnsi="Cascadia Mono" w:cs="Cascadia Mono"/>
+          <w:color w:val="000000"/>
+          <w:sz w:val="19"/>
+          <w:szCs w:val="19"/>
+        </w:rPr>
+      </w:pPr>
+      <w:r>
+        <w:rPr>
+          <w:rFonts w:ascii="Cascadia Mono" w:hAnsi="Cascadia Mono" w:cs="Cascadia Mono"/>
+          <w:color w:val="000000"/>
+          <w:sz w:val="19"/>
+          <w:szCs w:val="19"/>
+        </w:rPr>
+        <w:t xml:space="preserve">    {</w:t>
+      </w:r>
+    </w:p>
+    <w:p>
+      <w:pPr>
+        <w:autoSpaceDE w:val="0"/>
+        <w:autoSpaceDN w:val="0"/>
+        <w:adjustRightInd w:val="0"/>
+        <w:spacing w:after="0" w:line="240" w:lineRule="auto"/>
+        <w:rPr>
+          <w:rFonts w:ascii="Cascadia Mono" w:hAnsi="Cascadia Mono" w:cs="Cascadia Mono"/>
+          <w:color w:val="000000"/>
+          <w:sz w:val="19"/>
+          <w:szCs w:val="19"/>
+        </w:rPr>
+      </w:pPr>
+      <w:r>
+        <w:rPr>
+          <w:rFonts w:ascii="Cascadia Mono" w:hAnsi="Cascadia Mono" w:cs="Cascadia Mono"/>
+          <w:color w:val="000000"/>
+          <w:sz w:val="19"/>
+          <w:szCs w:val="19"/>
+        </w:rPr>
+        <w:t xml:space="preserve">        </w:t>
+      </w:r>
+      <w:r>
+        <w:rPr>
+          <w:rFonts w:ascii="Cascadia Mono" w:hAnsi="Cascadia Mono" w:cs="Cascadia Mono"/>
+          <w:color w:val="0000FF"/>
+          <w:sz w:val="19"/>
+          <w:szCs w:val="19"/>
+        </w:rPr>
+        <w:t>public</w:t>
+      </w:r>
+      <w:r>
+        <w:rPr>
+          <w:rFonts w:ascii="Cascadia Mono" w:hAnsi="Cascadia Mono" w:cs="Cascadia Mono"/>
+          <w:color w:val="000000"/>
+          <w:sz w:val="19"/>
+          <w:szCs w:val="19"/>
+        </w:rPr>
+        <w:t xml:space="preserve"> </w:t>
+      </w:r>
+      <w:r>
+        <w:rPr>
+          <w:rFonts w:ascii="Cascadia Mono" w:hAnsi="Cascadia Mono" w:cs="Cascadia Mono"/>
+          <w:color w:val="2B91AF"/>
+          <w:sz w:val="19"/>
+          <w:szCs w:val="19"/>
+        </w:rPr>
+        <w:t>SeriesPersonajesContext</w:t>
+      </w:r>
+      <w:r>
+        <w:rPr>
+          <w:rFonts w:ascii="Cascadia Mono" w:hAnsi="Cascadia Mono" w:cs="Cascadia Mono"/>
+          <w:color w:val="000000"/>
+          <w:sz w:val="19"/>
+          <w:szCs w:val="19"/>
+        </w:rPr>
+        <w:t>(DbContextOptions&lt;SeriesPersonajesContext&gt; options)</w:t>
+      </w:r>
+    </w:p>
+    <w:p>
+      <w:pPr>
+        <w:autoSpaceDE w:val="0"/>
+        <w:autoSpaceDN w:val="0"/>
+        <w:adjustRightInd w:val="0"/>
+        <w:spacing w:after="0" w:line="240" w:lineRule="auto"/>
+        <w:rPr>
+          <w:rFonts w:ascii="Cascadia Mono" w:hAnsi="Cascadia Mono" w:cs="Cascadia Mono"/>
+          <w:color w:val="000000"/>
+          <w:sz w:val="19"/>
+          <w:szCs w:val="19"/>
+        </w:rPr>
+      </w:pPr>
+      <w:r>
+        <w:rPr>
+          <w:rFonts w:ascii="Cascadia Mono" w:hAnsi="Cascadia Mono" w:cs="Cascadia Mono"/>
+          <w:color w:val="000000"/>
+          <w:sz w:val="19"/>
+          <w:szCs w:val="19"/>
+        </w:rPr>
+        <w:t xml:space="preserve">            : </w:t>
+      </w:r>
+      <w:r>
+        <w:rPr>
+          <w:rFonts w:ascii="Cascadia Mono" w:hAnsi="Cascadia Mono" w:cs="Cascadia Mono"/>
+          <w:color w:val="0000FF"/>
+          <w:sz w:val="19"/>
+          <w:szCs w:val="19"/>
+        </w:rPr>
+        <w:t>base</w:t>
+      </w:r>
+      <w:r>
+        <w:rPr>
+          <w:rFonts w:ascii="Cascadia Mono" w:hAnsi="Cascadia Mono" w:cs="Cascadia Mono"/>
+          <w:color w:val="000000"/>
+          <w:sz w:val="19"/>
+          <w:szCs w:val="19"/>
+        </w:rPr>
+        <w:t>(options) { }</w:t>
+      </w:r>
+    </w:p>
+    <w:p>
+      <w:pPr>
+        <w:autoSpaceDE w:val="0"/>
+        <w:autoSpaceDN w:val="0"/>
+        <w:adjustRightInd w:val="0"/>
+        <w:spacing w:after="0" w:line="240" w:lineRule="auto"/>
+        <w:rPr>
+          <w:rFonts w:ascii="Cascadia Mono" w:hAnsi="Cascadia Mono" w:cs="Cascadia Mono"/>
+          <w:color w:val="000000"/>
+          <w:sz w:val="19"/>
+          <w:szCs w:val="19"/>
+        </w:rPr>
+      </w:pPr>
+      <w:r>
+        <w:rPr>
+          <w:rFonts w:ascii="Cascadia Mono" w:hAnsi="Cascadia Mono" w:cs="Cascadia Mono"/>
+          <w:color w:val="000000"/>
+          <w:sz w:val="19"/>
+          <w:szCs w:val="19"/>
+        </w:rPr>
+        <w:t xml:space="preserve">        </w:t>
+      </w:r>
+      <w:r>
+        <w:rPr>
+          <w:rFonts w:ascii="Cascadia Mono" w:hAnsi="Cascadia Mono" w:cs="Cascadia Mono"/>
+          <w:color w:val="0000FF"/>
+          <w:sz w:val="19"/>
+          <w:szCs w:val="19"/>
+        </w:rPr>
+        <w:t>public</w:t>
+      </w:r>
+      <w:r>
+        <w:rPr>
+          <w:rFonts w:ascii="Cascadia Mono" w:hAnsi="Cascadia Mono" w:cs="Cascadia Mono"/>
+          <w:color w:val="000000"/>
+          <w:sz w:val="19"/>
+          <w:szCs w:val="19"/>
+        </w:rPr>
+        <w:t xml:space="preserve"> DbSet&lt;Personaje&gt; Personajes { </w:t>
+      </w:r>
+      <w:r>
+        <w:rPr>
+          <w:rFonts w:ascii="Cascadia Mono" w:hAnsi="Cascadia Mono" w:cs="Cascadia Mono"/>
+          <w:color w:val="0000FF"/>
+          <w:sz w:val="19"/>
+          <w:szCs w:val="19"/>
+        </w:rPr>
+        <w:t>get</w:t>
+      </w:r>
+      <w:r>
+        <w:rPr>
+          <w:rFonts w:ascii="Cascadia Mono" w:hAnsi="Cascadia Mono" w:cs="Cascadia Mono"/>
+          <w:color w:val="000000"/>
+          <w:sz w:val="19"/>
+          <w:szCs w:val="19"/>
+        </w:rPr>
+        <w:t xml:space="preserve">; </w:t>
+      </w:r>
+      <w:r>
+        <w:rPr>
+          <w:rFonts w:ascii="Cascadia Mono" w:hAnsi="Cascadia Mono" w:cs="Cascadia Mono"/>
+          <w:color w:val="0000FF"/>
+          <w:sz w:val="19"/>
+          <w:szCs w:val="19"/>
+        </w:rPr>
+        <w:t>set</w:t>
+      </w:r>
+      <w:r>
+        <w:rPr>
+          <w:rFonts w:ascii="Cascadia Mono" w:hAnsi="Cascadia Mono" w:cs="Cascadia Mono"/>
+          <w:color w:val="000000"/>
+          <w:sz w:val="19"/>
+          <w:szCs w:val="19"/>
+        </w:rPr>
+        <w:t>; }</w:t>
+      </w:r>
+    </w:p>
+    <w:p>
+      <w:pPr>
+        <w:autoSpaceDE w:val="0"/>
+        <w:autoSpaceDN w:val="0"/>
+        <w:adjustRightInd w:val="0"/>
+        <w:spacing w:after="0" w:line="240" w:lineRule="auto"/>
+        <w:rPr>
+          <w:rFonts w:ascii="Cascadia Mono" w:hAnsi="Cascadia Mono" w:cs="Cascadia Mono"/>
+          <w:color w:val="000000"/>
+          <w:sz w:val="19"/>
+          <w:szCs w:val="19"/>
+        </w:rPr>
+      </w:pPr>
+      <w:r>
+        <w:rPr>
+          <w:rFonts w:ascii="Cascadia Mono" w:hAnsi="Cascadia Mono" w:cs="Cascadia Mono"/>
+          <w:color w:val="000000"/>
+          <w:sz w:val="19"/>
+          <w:szCs w:val="19"/>
+        </w:rPr>
+        <w:t xml:space="preserve">        </w:t>
+      </w:r>
+      <w:r>
+        <w:rPr>
+          <w:rFonts w:ascii="Cascadia Mono" w:hAnsi="Cascadia Mono" w:cs="Cascadia Mono"/>
+          <w:color w:val="0000FF"/>
+          <w:sz w:val="19"/>
+          <w:szCs w:val="19"/>
+        </w:rPr>
+        <w:t>public</w:t>
+      </w:r>
+      <w:r>
+        <w:rPr>
+          <w:rFonts w:ascii="Cascadia Mono" w:hAnsi="Cascadia Mono" w:cs="Cascadia Mono"/>
+          <w:color w:val="000000"/>
+          <w:sz w:val="19"/>
+          <w:szCs w:val="19"/>
+        </w:rPr>
+        <w:t xml:space="preserve"> DbSet&lt;Serie&gt; Series { </w:t>
+      </w:r>
+      <w:r>
+        <w:rPr>
+          <w:rFonts w:ascii="Cascadia Mono" w:hAnsi="Cascadia Mono" w:cs="Cascadia Mono"/>
+          <w:color w:val="0000FF"/>
+          <w:sz w:val="19"/>
+          <w:szCs w:val="19"/>
+        </w:rPr>
+        <w:t>get</w:t>
+      </w:r>
+      <w:r>
+        <w:rPr>
+          <w:rFonts w:ascii="Cascadia Mono" w:hAnsi="Cascadia Mono" w:cs="Cascadia Mono"/>
+          <w:color w:val="000000"/>
+          <w:sz w:val="19"/>
+          <w:szCs w:val="19"/>
+        </w:rPr>
+        <w:t xml:space="preserve">; </w:t>
+      </w:r>
+      <w:r>
+        <w:rPr>
+          <w:rFonts w:ascii="Cascadia Mono" w:hAnsi="Cascadia Mono" w:cs="Cascadia Mono"/>
+          <w:color w:val="0000FF"/>
+          <w:sz w:val="19"/>
+          <w:szCs w:val="19"/>
+        </w:rPr>
+        <w:t>set</w:t>
+      </w:r>
+      <w:r>
+        <w:rPr>
+          <w:rFonts w:ascii="Cascadia Mono" w:hAnsi="Cascadia Mono" w:cs="Cascadia Mono"/>
+          <w:color w:val="000000"/>
+          <w:sz w:val="19"/>
+          <w:szCs w:val="19"/>
+        </w:rPr>
+        <w:t>; }</w:t>
+      </w:r>
+    </w:p>
+    <w:p>
+      <w:r>
+        <w:rPr>
+          <w:rFonts w:ascii="Cascadia Mono" w:hAnsi="Cascadia Mono" w:cs="Cascadia Mono"/>
+          <w:color w:val="000000"/>
+          <w:sz w:val="19"/>
+          <w:szCs w:val="19"/>
+        </w:rPr>
+        <w:t xml:space="preserve">    }</w:t>
+      </w:r>
+    </w:p>
+    <w:p>
+      <w:pPr>
+        <w:rPr>
+          <w:b/>
+          <w:bCs/>
+        </w:rPr>
+      </w:pPr>
+      <w:r>
+        <w:t xml:space="preserve">Creamos una carpeta llamada </w:t>
+      </w:r>
+      <w:r>
+        <w:rPr>
+          <w:b/>
+          <w:bCs/>
+        </w:rPr>
+        <w:t>Repositories</w:t>
+      </w:r>
+      <w:r>
+        <w:t xml:space="preserve"> y una clase llamada </w:t>
+      </w:r>
+      <w:proofErr w:type="spellStart"/>
+      <w:r>
+        <w:rPr>
+          <w:b/>
+          <w:bCs/>
+        </w:rPr>
+        <w:t>RepositorySeriesPersonajes</w:t>
+      </w:r>
+      <w:proofErr w:type="spellEnd"/>
+    </w:p>
+    <w:p>
+      <w:pPr>
+        <w:rPr>
+          <w:b/>
+          <w:bCs/>
+        </w:rPr>
+      </w:pPr>
+      <w:r>
+        <w:rPr>
+          <w:b/>
+          <w:bCs/>
+        </w:rPr>
+        <w:t>REPOSITORYSERIESPERSONAJES</w:t>
+      </w:r>
+    </w:p>
+    <w:p>
+      <w:pPr>
+        <w:autoSpaceDE w:val="0"/>
+        <w:autoSpaceDN w:val="0"/>
+        <w:adjustRightInd w:val="0"/>
+        <w:spacing w:after="0" w:line="240" w:lineRule="auto"/>
+        <w:rPr>
+          <w:rFonts w:ascii="Cascadia Mono" w:hAnsi="Cascadia Mono" w:cs="Cascadia Mono"/>
+          <w:color w:val="000000"/>
+          <w:sz w:val="19"/>
+          <w:szCs w:val="19"/>
+        </w:rPr>
+      </w:pPr>
+      <w:r>
+        <w:rPr>
+          <w:rFonts w:ascii="Cascadia Mono" w:hAnsi="Cascadia Mono" w:cs="Cascadia Mono"/>
+          <w:color w:val="000000"/>
+          <w:sz w:val="19"/>
+          <w:szCs w:val="19"/>
+        </w:rPr>
+        <w:t xml:space="preserve">    </w:t>
+      </w:r>
+      <w:r>
+        <w:rPr>
+          <w:rFonts w:ascii="Cascadia Mono" w:hAnsi="Cascadia Mono" w:cs="Cascadia Mono"/>
+          <w:color w:val="0000FF"/>
+          <w:sz w:val="19"/>
+          <w:szCs w:val="19"/>
+        </w:rPr>
+        <w:t>public</w:t>
+      </w:r>
+      <w:r>
+        <w:rPr>
+          <w:rFonts w:ascii="Cascadia Mono" w:hAnsi="Cascadia Mono" w:cs="Cascadia Mono"/>
+          <w:color w:val="000000"/>
+          <w:sz w:val="19"/>
+          <w:szCs w:val="19"/>
+        </w:rPr>
+        <w:t xml:space="preserve"> </w:t>
+      </w:r>
+      <w:r>
+        <w:rPr>
+          <w:rFonts w:ascii="Cascadia Mono" w:hAnsi="Cascadia Mono" w:cs="Cascadia Mono"/>
+          <w:color w:val="0000FF"/>
+          <w:sz w:val="19"/>
+          <w:szCs w:val="19"/>
+        </w:rPr>
+        <w:t>class</w:t>
+      </w:r>
+      <w:r>
+        <w:rPr>
+          <w:rFonts w:ascii="Cascadia Mono" w:hAnsi="Cascadia Mono" w:cs="Cascadia Mono"/>
+          <w:color w:val="000000"/>
+          <w:sz w:val="19"/>
+          <w:szCs w:val="19"/>
+        </w:rPr>
+        <w:t xml:space="preserve"> </w:t>
+      </w:r>
+      <w:proofErr w:type="spellStart"/>
+      <w:r>
+        <w:rPr>
+          <w:rFonts w:ascii="Cascadia Mono" w:hAnsi="Cascadia Mono" w:cs="Cascadia Mono"/>
+          <w:color w:val="2B91AF"/>
+          <w:sz w:val="19"/>
+          <w:szCs w:val="19"/>
+        </w:rPr>
+        <w:t>RepositorySeriesPersonajes</w:t>
+      </w:r>
+      <w:proofErr w:type="spellEnd"/>
+    </w:p>
+    <w:p>
+      <w:pPr>
+        <w:autoSpaceDE w:val="0"/>
+        <w:autoSpaceDN w:val="0"/>
+        <w:adjustRightInd w:val="0"/>
+        <w:spacing w:after="0" w:line="240" w:lineRule="auto"/>
+        <w:rPr>
+          <w:rFonts w:ascii="Cascadia Mono" w:hAnsi="Cascadia Mono" w:cs="Cascadia Mono"/>
+          <w:color w:val="000000"/>
+          <w:sz w:val="19"/>
+          <w:szCs w:val="19"/>
+        </w:rPr>
+      </w:pPr>
+      <w:r>
+        <w:rPr>
+          <w:rFonts w:ascii="Cascadia Mono" w:hAnsi="Cascadia Mono" w:cs="Cascadia Mono"/>
+          <w:color w:val="000000"/>
+          <w:sz w:val="19"/>
+          <w:szCs w:val="19"/>
+        </w:rPr>
+        <w:t xml:space="preserve">    {</w:t>
+      </w:r>
+    </w:p>
+    <w:p>
+      <w:pPr>
+        <w:autoSpaceDE w:val="0"/>
+        <w:autoSpaceDN w:val="0"/>
+        <w:adjustRightInd w:val="0"/>
+        <w:spacing w:after="0" w:line="240" w:lineRule="auto"/>
+        <w:rPr>
+          <w:rFonts w:ascii="Cascadia Mono" w:hAnsi="Cascadia Mono" w:cs="Cascadia Mono"/>
+          <w:color w:val="000000"/>
+          <w:sz w:val="19"/>
+          <w:szCs w:val="19"/>
+        </w:rPr>
+      </w:pPr>
+      <w:r>
+        <w:rPr>
+          <w:rFonts w:ascii="Cascadia Mono" w:hAnsi="Cascadia Mono" w:cs="Cascadia Mono"/>
+          <w:color w:val="000000"/>
+          <w:sz w:val="19"/>
+          <w:szCs w:val="19"/>
+        </w:rPr>
+        <w:t xml:space="preserve">        </w:t>
+      </w:r>
+      <w:r>
+        <w:rPr>
+          <w:rFonts w:ascii="Cascadia Mono" w:hAnsi="Cascadia Mono" w:cs="Cascadia Mono"/>
+          <w:color w:val="0000FF"/>
+          <w:sz w:val="19"/>
+          <w:szCs w:val="19"/>
+        </w:rPr>
+        <w:t>private</w:t>
+      </w:r>
+      <w:r>
+        <w:rPr>
+          <w:rFonts w:ascii="Cascadia Mono" w:hAnsi="Cascadia Mono" w:cs="Cascadia Mono"/>
+          <w:color w:val="000000"/>
+          <w:sz w:val="19"/>
+          <w:szCs w:val="19"/>
+        </w:rPr>
+        <w:t xml:space="preserve"> </w:t>
+      </w:r>
+      <w:proofErr w:type="spellStart"/>
+      <w:r>
+        <w:rPr>
+          <w:rFonts w:ascii="Cascadia Mono" w:hAnsi="Cascadia Mono" w:cs="Cascadia Mono"/>
+          <w:color w:val="000000"/>
+          <w:sz w:val="19"/>
+          <w:szCs w:val="19"/>
+        </w:rPr>
+        <w:t>SeriesPersonajesContext</w:t>
+      </w:r>
+      <w:proofErr w:type="spellEnd"/>
+      <w:r>
+        <w:rPr>
+          <w:rFonts w:ascii="Cascadia Mono" w:hAnsi="Cascadia Mono" w:cs="Cascadia Mono"/>
+          <w:color w:val="000000"/>
+          <w:sz w:val="19"/>
+          <w:szCs w:val="19"/>
+        </w:rPr>
+        <w:t xml:space="preserve"> </w:t>
+      </w:r>
+      <w:proofErr w:type="spellStart"/>
+      <w:r>
+        <w:rPr>
+          <w:rFonts w:ascii="Cascadia Mono" w:hAnsi="Cascadia Mono" w:cs="Cascadia Mono"/>
+          <w:color w:val="000000"/>
+          <w:sz w:val="19"/>
+          <w:szCs w:val="19"/>
+        </w:rPr>
+        <w:t>context</w:t>
+      </w:r>
+      <w:proofErr w:type="spellEnd"/>
+      <w:r>
+        <w:rPr>
+          <w:rFonts w:ascii="Cascadia Mono" w:hAnsi="Cascadia Mono" w:cs="Cascadia Mono"/>
+          <w:color w:val="000000"/>
+          <w:sz w:val="19"/>
+          <w:szCs w:val="19"/>
+        </w:rPr>
+        <w:t>;</w:t>
+      </w:r>
+    </w:p>
+    <w:p>
+      <w:pPr>
+        <w:autoSpaceDE w:val="0"/>
+        <w:autoSpaceDN w:val="0"/>
+        <w:adjustRightInd w:val="0"/>
+        <w:spacing w:after="0" w:line="240" w:lineRule="auto"/>
+        <w:rPr>
+          <w:rFonts w:ascii="Cascadia Mono" w:hAnsi="Cascadia Mono" w:cs="Cascadia Mono"/>
+          <w:color w:val="000000"/>
+          <w:sz w:val="19"/>
+          <w:szCs w:val="19"/>
+        </w:rPr>
+      </w:pPr>
+    </w:p>
+    <w:p>
+      <w:pPr>
+        <w:autoSpaceDE w:val="0"/>
+        <w:autoSpaceDN w:val="0"/>
+        <w:adjustRightInd w:val="0"/>
+        <w:spacing w:after="0" w:line="240" w:lineRule="auto"/>
+        <w:rPr>
+          <w:rFonts w:ascii="Cascadia Mono" w:hAnsi="Cascadia Mono" w:cs="Cascadia Mono"/>
+          <w:color w:val="000000"/>
+          <w:sz w:val="19"/>
+          <w:szCs w:val="19"/>
+        </w:rPr>
+      </w:pPr>
+      <w:r>
+        <w:rPr>
+          <w:rFonts w:ascii="Cascadia Mono" w:hAnsi="Cascadia Mono" w:cs="Cascadia Mono"/>
+          <w:color w:val="000000"/>
+          <w:sz w:val="19"/>
+          <w:szCs w:val="19"/>
+        </w:rPr>
+        <w:t xml:space="preserve">        </w:t>
+      </w:r>
+      <w:r>
+        <w:rPr>
+          <w:rFonts w:ascii="Cascadia Mono" w:hAnsi="Cascadia Mono" w:cs="Cascadia Mono"/>
+          <w:color w:val="0000FF"/>
+          <w:sz w:val="19"/>
+          <w:szCs w:val="19"/>
+        </w:rPr>
+        <w:t>public</w:t>
+      </w:r>
+      <w:r>
+        <w:rPr>
+          <w:rFonts w:ascii="Cascadia Mono" w:hAnsi="Cascadia Mono" w:cs="Cascadia Mono"/>
+          <w:color w:val="000000"/>
+          <w:sz w:val="19"/>
+          <w:szCs w:val="19"/>
+        </w:rPr>
+        <w:t xml:space="preserve"> </w:t>
+      </w:r>
+      <w:proofErr w:type="spellStart"/>
+      <w:r>
+        <w:rPr>
+          <w:rFonts w:ascii="Cascadia Mono" w:hAnsi="Cascadia Mono" w:cs="Cascadia Mono"/>
+          <w:color w:val="2B91AF"/>
+          <w:sz w:val="19"/>
+          <w:szCs w:val="19"/>
+        </w:rPr>
+        <w:t>RepositorySeriesPersonajes</w:t>
+      </w:r>
+      <w:proofErr w:type="spellEnd"/>
+      <w:r>
+        <w:rPr>
+          <w:rFonts w:ascii="Cascadia Mono" w:hAnsi="Cascadia Mono" w:cs="Cascadia Mono"/>
+          <w:color w:val="000000"/>
+          <w:sz w:val="19"/>
+          <w:szCs w:val="19"/>
+        </w:rPr>
+        <w:t>(</w:t>
+      </w:r>
+      <w:proofErr w:type="spellStart"/>
+      <w:r>
+        <w:rPr>
+          <w:rFonts w:ascii="Cascadia Mono" w:hAnsi="Cascadia Mono" w:cs="Cascadia Mono"/>
+          <w:color w:val="000000"/>
+          <w:sz w:val="19"/>
+          <w:szCs w:val="19"/>
+        </w:rPr>
+        <w:t>SeriesPersonajesContext</w:t>
+      </w:r>
+      <w:proofErr w:type="spellEnd"/>
+      <w:r>
+        <w:rPr>
+          <w:rFonts w:ascii="Cascadia Mono" w:hAnsi="Cascadia Mono" w:cs="Cascadia Mono"/>
+          <w:color w:val="000000"/>
+          <w:sz w:val="19"/>
+          <w:szCs w:val="19"/>
+        </w:rPr>
+        <w:t xml:space="preserve"> </w:t>
+      </w:r>
+      <w:proofErr w:type="spellStart"/>
+      <w:r>
+        <w:rPr>
+          <w:rFonts w:ascii="Cascadia Mono" w:hAnsi="Cascadia Mono" w:cs="Cascadia Mono"/>
+          <w:color w:val="000000"/>
+          <w:sz w:val="19"/>
+          <w:szCs w:val="19"/>
+        </w:rPr>
+        <w:t>context</w:t>
+      </w:r>
+      <w:proofErr w:type="spellEnd"/>
+      <w:r>
+        <w:rPr>
+          <w:rFonts w:ascii="Cascadia Mono" w:hAnsi="Cascadia Mono" w:cs="Cascadia Mono"/>
+          <w:color w:val="000000"/>
+          <w:sz w:val="19"/>
+          <w:szCs w:val="19"/>
+        </w:rPr>
+        <w:t>)</w:t>
+      </w:r>
+    </w:p>
+    <w:p>
+      <w:pPr>
+        <w:autoSpaceDE w:val="0"/>
+        <w:autoSpaceDN w:val="0"/>
+        <w:adjustRightInd w:val="0"/>
+        <w:spacing w:after="0" w:line="240" w:lineRule="auto"/>
+        <w:rPr>
+          <w:rFonts w:ascii="Cascadia Mono" w:hAnsi="Cascadia Mono" w:cs="Cascadia Mono"/>
+          <w:color w:val="000000"/>
+          <w:sz w:val="19"/>
+          <w:szCs w:val="19"/>
+        </w:rPr>
+      </w:pPr>
+      <w:r>
+        <w:rPr>
+          <w:rFonts w:ascii="Cascadia Mono" w:hAnsi="Cascadia Mono" w:cs="Cascadia Mono"/>
+          <w:color w:val="000000"/>
+          <w:sz w:val="19"/>
+          <w:szCs w:val="19"/>
+        </w:rPr>
+        <w:t xml:space="preserve">        {</w:t>
+      </w:r>
+    </w:p>
+    <w:p>
+      <w:pPr>
+        <w:autoSpaceDE w:val="0"/>
+        <w:autoSpaceDN w:val="0"/>
+        <w:adjustRightInd w:val="0"/>
+        <w:spacing w:after="0" w:line="240" w:lineRule="auto"/>
+        <w:rPr>
+          <w:rFonts w:ascii="Cascadia Mono" w:hAnsi="Cascadia Mono" w:cs="Cascadia Mono"/>
+          <w:color w:val="000000"/>
+          <w:sz w:val="19"/>
+          <w:szCs w:val="19"/>
+        </w:rPr>
+      </w:pPr>
+      <w:r>
+        <w:rPr>
+          <w:rFonts w:ascii="Cascadia Mono" w:hAnsi="Cascadia Mono" w:cs="Cascadia Mono"/>
+          <w:color w:val="000000"/>
+          <w:sz w:val="19"/>
+          <w:szCs w:val="19"/>
+        </w:rPr>
+        <w:t xml:space="preserve">            </w:t>
+      </w:r>
+      <w:proofErr w:type="spellStart"/>
+      <w:r>
+        <w:rPr>
+          <w:rFonts w:ascii="Cascadia Mono" w:hAnsi="Cascadia Mono" w:cs="Cascadia Mono"/>
+          <w:color w:val="0000FF"/>
+          <w:sz w:val="19"/>
+          <w:szCs w:val="19"/>
+        </w:rPr>
+        <w:t>this</w:t>
+      </w:r>
+      <w:r>
+        <w:rPr>
+          <w:rFonts w:ascii="Cascadia Mono" w:hAnsi="Cascadia Mono" w:cs="Cascadia Mono"/>
+          <w:color w:val="000000"/>
+          <w:sz w:val="19"/>
+          <w:szCs w:val="19"/>
+        </w:rPr>
+        <w:t>.context</w:t>
+      </w:r>
+      <w:proofErr w:type="spellEnd"/>
+      <w:r>
+        <w:rPr>
+          <w:rFonts w:ascii="Cascadia Mono" w:hAnsi="Cascadia Mono" w:cs="Cascadia Mono"/>
+          <w:color w:val="000000"/>
+          <w:sz w:val="19"/>
+          <w:szCs w:val="19"/>
+        </w:rPr>
+        <w:t xml:space="preserve"> = </w:t>
+      </w:r>
+      <w:proofErr w:type="spellStart"/>
+      <w:r>
+        <w:rPr>
+          <w:rFonts w:ascii="Cascadia Mono" w:hAnsi="Cascadia Mono" w:cs="Cascadia Mono"/>
+          <w:color w:val="000000"/>
+          <w:sz w:val="19"/>
+          <w:szCs w:val="19"/>
+        </w:rPr>
+        <w:t>context</w:t>
+      </w:r>
+      <w:proofErr w:type="spellEnd"/>
+      <w:r>
+        <w:rPr>
+          <w:rFonts w:ascii="Cascadia Mono" w:hAnsi="Cascadia Mono" w:cs="Cascadia Mono"/>
+          <w:color w:val="000000"/>
+          <w:sz w:val="19"/>
+          <w:szCs w:val="19"/>
+        </w:rPr>
+        <w:t>;</w:t>
+      </w:r>
+    </w:p>
+    <w:p>
+      <w:pPr>
+        <w:autoSpaceDE w:val="0"/>
+        <w:autoSpaceDN w:val="0"/>
+        <w:adjustRightInd w:val="0"/>
+        <w:spacing w:after="0" w:line="240" w:lineRule="auto"/>
+        <w:rPr>
+          <w:rFonts w:ascii="Cascadia Mono" w:hAnsi="Cascadia Mono" w:cs="Cascadia Mono"/>
+          <w:color w:val="000000"/>
+          <w:sz w:val="19"/>
+          <w:szCs w:val="19"/>
+        </w:rPr>
+      </w:pPr>
+      <w:r>
+        <w:rPr>
+          <w:rFonts w:ascii="Cascadia Mono" w:hAnsi="Cascadia Mono" w:cs="Cascadia Mono"/>
+          <w:color w:val="000000"/>
+          <w:sz w:val="19"/>
+          <w:szCs w:val="19"/>
+        </w:rPr>
+        <w:t xml:space="preserve">        }</w:t>
+      </w:r>
+    </w:p>
+    <w:p>
+      <w:pPr>
+        <w:autoSpaceDE w:val="0"/>
+        <w:autoSpaceDN w:val="0"/>
+        <w:adjustRightInd w:val="0"/>
+        <w:spacing w:after="0" w:line="240" w:lineRule="auto"/>
+        <w:rPr>
+          <w:rFonts w:ascii="Cascadia Mono" w:hAnsi="Cascadia Mono" w:cs="Cascadia Mono"/>
+          <w:color w:val="000000"/>
+          <w:sz w:val="19"/>
+          <w:szCs w:val="19"/>
+        </w:rPr>
+      </w:pPr>
+    </w:p>
+    <w:p>
+      <w:pPr>
+        <w:autoSpaceDE w:val="0"/>
+        <w:autoSpaceDN w:val="0"/>
+        <w:adjustRightInd w:val="0"/>
+        <w:spacing w:after="0" w:line="240" w:lineRule="auto"/>
+        <w:rPr>
+          <w:rFonts w:ascii="Cascadia Mono" w:hAnsi="Cascadia Mono" w:cs="Cascadia Mono"/>
+          <w:color w:val="000000"/>
+          <w:sz w:val="19"/>
+          <w:szCs w:val="19"/>
+        </w:rPr>
+      </w:pPr>
+      <w:r>
+        <w:rPr>
+          <w:rFonts w:ascii="Cascadia Mono" w:hAnsi="Cascadia Mono" w:cs="Cascadia Mono"/>
+          <w:color w:val="000000"/>
+          <w:sz w:val="19"/>
+          <w:szCs w:val="19"/>
+        </w:rPr>
+        <w:t xml:space="preserve">        </w:t>
+      </w:r>
+      <w:r>
+        <w:rPr>
+          <w:rFonts w:ascii="Cascadia Mono" w:hAnsi="Cascadia Mono" w:cs="Cascadia Mono"/>
+          <w:color w:val="0000FF"/>
+          <w:sz w:val="19"/>
+          <w:szCs w:val="19"/>
+        </w:rPr>
+        <w:t>public</w:t>
+      </w:r>
+      <w:r>
+        <w:rPr>
+          <w:rFonts w:ascii="Cascadia Mono" w:hAnsi="Cascadia Mono" w:cs="Cascadia Mono"/>
+          <w:color w:val="000000"/>
+          <w:sz w:val="19"/>
+          <w:szCs w:val="19"/>
+        </w:rPr>
+        <w:t xml:space="preserve"> List&lt;Personaje&gt; </w:t>
+      </w:r>
+      <w:proofErr w:type="spellStart"/>
+      <w:r>
+        <w:rPr>
+          <w:rFonts w:ascii="Cascadia Mono" w:hAnsi="Cascadia Mono" w:cs="Cascadia Mono"/>
+          <w:color w:val="000000"/>
+          <w:sz w:val="19"/>
+          <w:szCs w:val="19"/>
+        </w:rPr>
+        <w:t>GetPersonajes</w:t>
+      </w:r>
+      <w:proofErr w:type="spellEnd"/>
+      <w:r>
+        <w:rPr>
+          <w:rFonts w:ascii="Cascadia Mono" w:hAnsi="Cascadia Mono" w:cs="Cascadia Mono"/>
+          <w:color w:val="000000"/>
+          <w:sz w:val="19"/>
+          <w:szCs w:val="19"/>
+        </w:rPr>
+        <w:t>()</w:t>
+      </w:r>
+    </w:p>
+    <w:p>
+      <w:pPr>
+        <w:autoSpaceDE w:val="0"/>
+        <w:autoSpaceDN w:val="0"/>
+        <w:adjustRightInd w:val="0"/>
+        <w:spacing w:after="0" w:line="240" w:lineRule="auto"/>
+        <w:rPr>
+          <w:rFonts w:ascii="Cascadia Mono" w:hAnsi="Cascadia Mono" w:cs="Cascadia Mono"/>
+          <w:color w:val="000000"/>
+          <w:sz w:val="19"/>
+          <w:szCs w:val="19"/>
+        </w:rPr>
+      </w:pPr>
+      <w:r>
+        <w:rPr>
+          <w:rFonts w:ascii="Cascadia Mono" w:hAnsi="Cascadia Mono" w:cs="Cascadia Mono"/>
+          <w:color w:val="000000"/>
+          <w:sz w:val="19"/>
+          <w:szCs w:val="19"/>
+        </w:rPr>
+        <w:t xml:space="preserve">        {</w:t>
+      </w:r>
+    </w:p>
+    <w:p>
+      <w:pPr>
+        <w:autoSpaceDE w:val="0"/>
+        <w:autoSpaceDN w:val="0"/>
+        <w:adjustRightInd w:val="0"/>
+        <w:spacing w:after="0" w:line="240" w:lineRule="auto"/>
+        <w:rPr>
+          <w:rFonts w:ascii="Cascadia Mono" w:hAnsi="Cascadia Mono" w:cs="Cascadia Mono"/>
+          <w:color w:val="000000"/>
+          <w:sz w:val="19"/>
+          <w:szCs w:val="19"/>
+        </w:rPr>
+      </w:pPr>
+      <w:r>
+        <w:rPr>
+          <w:rFonts w:ascii="Cascadia Mono" w:hAnsi="Cascadia Mono" w:cs="Cascadia Mono"/>
+          <w:color w:val="000000"/>
+          <w:sz w:val="19"/>
+          <w:szCs w:val="19"/>
+        </w:rPr>
+        <w:t xml:space="preserve">            </w:t>
+      </w:r>
+      <w:r>
+        <w:rPr>
+          <w:rFonts w:ascii="Cascadia Mono" w:hAnsi="Cascadia Mono" w:cs="Cascadia Mono"/>
+          <w:color w:val="0000FF"/>
+          <w:sz w:val="19"/>
+          <w:szCs w:val="19"/>
+        </w:rPr>
+        <w:t>return</w:t>
+      </w:r>
+      <w:r>
+        <w:rPr>
+          <w:rFonts w:ascii="Cascadia Mono" w:hAnsi="Cascadia Mono" w:cs="Cascadia Mono"/>
+          <w:color w:val="000000"/>
+          <w:sz w:val="19"/>
+          <w:szCs w:val="19"/>
+        </w:rPr>
+        <w:t xml:space="preserve"> </w:t>
+      </w:r>
+      <w:proofErr w:type="spellStart"/>
+      <w:r>
+        <w:rPr>
+          <w:rFonts w:ascii="Cascadia Mono" w:hAnsi="Cascadia Mono" w:cs="Cascadia Mono"/>
+          <w:color w:val="0000FF"/>
+          <w:sz w:val="19"/>
+          <w:szCs w:val="19"/>
+        </w:rPr>
+        <w:t>this</w:t>
+      </w:r>
+      <w:r>
+        <w:rPr>
+          <w:rFonts w:ascii="Cascadia Mono" w:hAnsi="Cascadia Mono" w:cs="Cascadia Mono"/>
+          <w:color w:val="000000"/>
+          <w:sz w:val="19"/>
+          <w:szCs w:val="19"/>
+        </w:rPr>
+        <w:t>.context.Personajes.ToList</w:t>
+      </w:r>
+      <w:proofErr w:type="spellEnd"/>
+      <w:r>
+        <w:rPr>
+          <w:rFonts w:ascii="Cascadia Mono" w:hAnsi="Cascadia Mono" w:cs="Cascadia Mono"/>
+          <w:color w:val="000000"/>
+          <w:sz w:val="19"/>
+          <w:szCs w:val="19"/>
+        </w:rPr>
+        <w:t>();</w:t>
+      </w:r>
+    </w:p>
+    <w:p>
+      <w:pPr>
+        <w:autoSpaceDE w:val="0"/>
+        <w:autoSpaceDN w:val="0"/>
+        <w:adjustRightInd w:val="0"/>
+        <w:spacing w:after="0" w:line="240" w:lineRule="auto"/>
+        <w:rPr>
+          <w:rFonts w:ascii="Cascadia Mono" w:hAnsi="Cascadia Mono" w:cs="Cascadia Mono"/>
+          <w:color w:val="000000"/>
+          <w:sz w:val="19"/>
+          <w:szCs w:val="19"/>
+        </w:rPr>
+      </w:pPr>
+      <w:r>
+        <w:rPr>
+          <w:rFonts w:ascii="Cascadia Mono" w:hAnsi="Cascadia Mono" w:cs="Cascadia Mono"/>
+          <w:color w:val="000000"/>
+          <w:sz w:val="19"/>
+          <w:szCs w:val="19"/>
+        </w:rPr>
+        <w:t xml:space="preserve">        }</w:t>
+      </w:r>
+    </w:p>
+    <w:p>
+      <w:pPr>
+        <w:autoSpaceDE w:val="0"/>
+        <w:autoSpaceDN w:val="0"/>
+        <w:adjustRightInd w:val="0"/>
+        <w:spacing w:after="0" w:line="240" w:lineRule="auto"/>
+        <w:rPr>
+          <w:rFonts w:ascii="Cascadia Mono" w:hAnsi="Cascadia Mono" w:cs="Cascadia Mono"/>
+          <w:color w:val="000000"/>
+          <w:sz w:val="19"/>
+          <w:szCs w:val="19"/>
+        </w:rPr>
+      </w:pPr>
+    </w:p>
+    <w:p>
+      <w:pPr>
+        <w:autoSpaceDE w:val="0"/>
+        <w:autoSpaceDN w:val="0"/>
+        <w:adjustRightInd w:val="0"/>
+        <w:spacing w:after="0" w:line="240" w:lineRule="auto"/>
+        <w:rPr>
+          <w:rFonts w:ascii="Cascadia Mono" w:hAnsi="Cascadia Mono" w:cs="Cascadia Mono"/>
+          <w:color w:val="000000"/>
+          <w:sz w:val="19"/>
+          <w:szCs w:val="19"/>
+        </w:rPr>
+      </w:pPr>
+      <w:r>
+        <w:rPr>
+          <w:rFonts w:ascii="Cascadia Mono" w:hAnsi="Cascadia Mono" w:cs="Cascadia Mono"/>
+          <w:color w:val="000000"/>
+          <w:sz w:val="19"/>
+          <w:szCs w:val="19"/>
+        </w:rPr>
+        <w:t xml:space="preserve">        </w:t>
+      </w:r>
+      <w:r>
+        <w:rPr>
+          <w:rFonts w:ascii="Cascadia Mono" w:hAnsi="Cascadia Mono" w:cs="Cascadia Mono"/>
+          <w:color w:val="0000FF"/>
+          <w:sz w:val="19"/>
+          <w:szCs w:val="19"/>
+        </w:rPr>
+        <w:t>public</w:t>
+      </w:r>
+      <w:r>
+        <w:rPr>
+          <w:rFonts w:ascii="Cascadia Mono" w:hAnsi="Cascadia Mono" w:cs="Cascadia Mono"/>
+          <w:color w:val="000000"/>
+          <w:sz w:val="19"/>
+          <w:szCs w:val="19"/>
+        </w:rPr>
+        <w:t xml:space="preserve"> Personaje </w:t>
+      </w:r>
+      <w:proofErr w:type="spellStart"/>
+      <w:r>
+        <w:rPr>
+          <w:rFonts w:ascii="Cascadia Mono" w:hAnsi="Cascadia Mono" w:cs="Cascadia Mono"/>
+          <w:color w:val="000000"/>
+          <w:sz w:val="19"/>
+          <w:szCs w:val="19"/>
+        </w:rPr>
+        <w:t>FindPersonaje</w:t>
+      </w:r>
+      <w:proofErr w:type="spellEnd"/>
+      <w:r>
+        <w:rPr>
+          <w:rFonts w:ascii="Cascadia Mono" w:hAnsi="Cascadia Mono" w:cs="Cascadia Mono"/>
+          <w:color w:val="000000"/>
+          <w:sz w:val="19"/>
+          <w:szCs w:val="19"/>
+        </w:rPr>
+        <w:t>(</w:t>
+      </w:r>
+      <w:r>
+        <w:rPr>
+          <w:rFonts w:ascii="Cascadia Mono" w:hAnsi="Cascadia Mono" w:cs="Cascadia Mono"/>
+          <w:color w:val="0000FF"/>
+          <w:sz w:val="19"/>
+          <w:szCs w:val="19"/>
+        </w:rPr>
+        <w:t>int</w:t>
+      </w:r>
+      <w:r>
+        <w:rPr>
+          <w:rFonts w:ascii="Cascadia Mono" w:hAnsi="Cascadia Mono" w:cs="Cascadia Mono"/>
+          <w:color w:val="000000"/>
+          <w:sz w:val="19"/>
+          <w:szCs w:val="19"/>
+        </w:rPr>
+        <w:t xml:space="preserve"> id)</w:t>
+      </w:r>
+    </w:p>
+    <w:p>
+      <w:pPr>
+        <w:autoSpaceDE w:val="0"/>
+        <w:autoSpaceDN w:val="0"/>
+        <w:adjustRightInd w:val="0"/>
+        <w:spacing w:after="0" w:line="240" w:lineRule="auto"/>
+        <w:rPr>
+          <w:rFonts w:ascii="Cascadia Mono" w:hAnsi="Cascadia Mono" w:cs="Cascadia Mono"/>
+          <w:color w:val="000000"/>
+          <w:sz w:val="19"/>
+          <w:szCs w:val="19"/>
+        </w:rPr>
+      </w:pPr>
+      <w:r>
+        <w:rPr>
+          <w:rFonts w:ascii="Cascadia Mono" w:hAnsi="Cascadia Mono" w:cs="Cascadia Mono"/>
+          <w:color w:val="000000"/>
+          <w:sz w:val="19"/>
+          <w:szCs w:val="19"/>
+        </w:rPr>
+        <w:t xml:space="preserve">        {</w:t>
+      </w:r>
+    </w:p>
+    <w:p>
+      <w:pPr>
+        <w:autoSpaceDE w:val="0"/>
+        <w:autoSpaceDN w:val="0"/>
+        <w:adjustRightInd w:val="0"/>
+        <w:spacing w:after="0" w:line="240" w:lineRule="auto"/>
+        <w:rPr>
+          <w:rFonts w:ascii="Cascadia Mono" w:hAnsi="Cascadia Mono" w:cs="Cascadia Mono"/>
+          <w:color w:val="000000"/>
+          <w:sz w:val="19"/>
+          <w:szCs w:val="19"/>
+        </w:rPr>
+      </w:pPr>
+      <w:r>
+        <w:rPr>
+          <w:rFonts w:ascii="Cascadia Mono" w:hAnsi="Cascadia Mono" w:cs="Cascadia Mono"/>
+          <w:color w:val="000000"/>
+          <w:sz w:val="19"/>
+          <w:szCs w:val="19"/>
+        </w:rPr>
+        <w:lastRenderedPageBreak/>
+        <w:t xml:space="preserve">            </w:t>
+      </w:r>
+      <w:r>
+        <w:rPr>
+          <w:rFonts w:ascii="Cascadia Mono" w:hAnsi="Cascadia Mono" w:cs="Cascadia Mono"/>
+          <w:color w:val="0000FF"/>
+          <w:sz w:val="19"/>
+          <w:szCs w:val="19"/>
+        </w:rPr>
+        <w:t>return</w:t>
+      </w:r>
+      <w:r>
+        <w:rPr>
+          <w:rFonts w:ascii="Cascadia Mono" w:hAnsi="Cascadia Mono" w:cs="Cascadia Mono"/>
+          <w:color w:val="000000"/>
+          <w:sz w:val="19"/>
+          <w:szCs w:val="19"/>
+        </w:rPr>
+        <w:t xml:space="preserve"> </w:t>
+      </w:r>
+      <w:proofErr w:type="spellStart"/>
+      <w:r>
+        <w:rPr>
+          <w:rFonts w:ascii="Cascadia Mono" w:hAnsi="Cascadia Mono" w:cs="Cascadia Mono"/>
+          <w:color w:val="0000FF"/>
+          <w:sz w:val="19"/>
+          <w:szCs w:val="19"/>
+        </w:rPr>
+        <w:t>this</w:t>
+      </w:r>
+      <w:r>
+        <w:rPr>
+          <w:rFonts w:ascii="Cascadia Mono" w:hAnsi="Cascadia Mono" w:cs="Cascadia Mono"/>
+          <w:color w:val="000000"/>
+          <w:sz w:val="19"/>
+          <w:szCs w:val="19"/>
+        </w:rPr>
+        <w:t>.context.Personajes.SingleOrDefault</w:t>
+      </w:r>
+      <w:proofErr w:type="spellEnd"/>
+      <w:r>
+        <w:rPr>
+          <w:rFonts w:ascii="Cascadia Mono" w:hAnsi="Cascadia Mono" w:cs="Cascadia Mono"/>
+          <w:color w:val="000000"/>
+          <w:sz w:val="19"/>
+          <w:szCs w:val="19"/>
+        </w:rPr>
+        <w:t xml:space="preserve">(x =&gt; </w:t>
+      </w:r>
+      <w:proofErr w:type="spellStart"/>
+      <w:r>
+        <w:rPr>
+          <w:rFonts w:ascii="Cascadia Mono" w:hAnsi="Cascadia Mono" w:cs="Cascadia Mono"/>
+          <w:color w:val="000000"/>
+          <w:sz w:val="19"/>
+          <w:szCs w:val="19"/>
+        </w:rPr>
+        <w:t>x.IdPersonaje</w:t>
+      </w:r>
+      <w:proofErr w:type="spellEnd"/>
+      <w:r>
+        <w:rPr>
+          <w:rFonts w:ascii="Cascadia Mono" w:hAnsi="Cascadia Mono" w:cs="Cascadia Mono"/>
+          <w:color w:val="000000"/>
+          <w:sz w:val="19"/>
+          <w:szCs w:val="19"/>
+        </w:rPr>
+        <w:t xml:space="preserve"> == id);</w:t>
+      </w:r>
+    </w:p>
+    <w:p>
+      <w:pPr>
+        <w:autoSpaceDE w:val="0"/>
+        <w:autoSpaceDN w:val="0"/>
+        <w:adjustRightInd w:val="0"/>
+        <w:spacing w:after="0" w:line="240" w:lineRule="auto"/>
+        <w:rPr>
+          <w:rFonts w:ascii="Cascadia Mono" w:hAnsi="Cascadia Mono" w:cs="Cascadia Mono"/>
+          <w:color w:val="000000"/>
+          <w:sz w:val="19"/>
+          <w:szCs w:val="19"/>
+        </w:rPr>
+      </w:pPr>
+      <w:r>
+        <w:rPr>
+          <w:rFonts w:ascii="Cascadia Mono" w:hAnsi="Cascadia Mono" w:cs="Cascadia Mono"/>
+          <w:color w:val="000000"/>
+          <w:sz w:val="19"/>
+          <w:szCs w:val="19"/>
+        </w:rPr>
+        <w:t xml:space="preserve">        }</w:t>
+      </w:r>
+    </w:p>
+    <w:p>
+      <w:pPr>
+        <w:autoSpaceDE w:val="0"/>
+        <w:autoSpaceDN w:val="0"/>
+        <w:adjustRightInd w:val="0"/>
+        <w:spacing w:after="0" w:line="240" w:lineRule="auto"/>
+        <w:rPr>
+          <w:rFonts w:ascii="Cascadia Mono" w:hAnsi="Cascadia Mono" w:cs="Cascadia Mono"/>
+          <w:color w:val="000000"/>
+          <w:sz w:val="19"/>
+          <w:szCs w:val="19"/>
+        </w:rPr>
+      </w:pPr>
+    </w:p>
+    <w:p>
+      <w:pPr>
+        <w:autoSpaceDE w:val="0"/>
+        <w:autoSpaceDN w:val="0"/>
+        <w:adjustRightInd w:val="0"/>
+        <w:spacing w:after="0" w:line="240" w:lineRule="auto"/>
+        <w:rPr>
+          <w:rFonts w:ascii="Cascadia Mono" w:hAnsi="Cascadia Mono" w:cs="Cascadia Mono"/>
+          <w:color w:val="000000"/>
+          <w:sz w:val="19"/>
+          <w:szCs w:val="19"/>
+        </w:rPr>
+      </w:pPr>
+      <w:r>
+        <w:rPr>
+          <w:rFonts w:ascii="Cascadia Mono" w:hAnsi="Cascadia Mono" w:cs="Cascadia Mono"/>
+          <w:color w:val="000000"/>
+          <w:sz w:val="19"/>
+          <w:szCs w:val="19"/>
+        </w:rPr>
+        <w:t xml:space="preserve">        </w:t>
+      </w:r>
+      <w:r>
+        <w:rPr>
+          <w:rFonts w:ascii="Cascadia Mono" w:hAnsi="Cascadia Mono" w:cs="Cascadia Mono"/>
+          <w:color w:val="0000FF"/>
+          <w:sz w:val="19"/>
+          <w:szCs w:val="19"/>
+        </w:rPr>
+        <w:t>private</w:t>
+      </w:r>
+      <w:r>
+        <w:rPr>
+          <w:rFonts w:ascii="Cascadia Mono" w:hAnsi="Cascadia Mono" w:cs="Cascadia Mono"/>
+          <w:color w:val="000000"/>
+          <w:sz w:val="19"/>
+          <w:szCs w:val="19"/>
+        </w:rPr>
+        <w:t xml:space="preserve"> </w:t>
+      </w:r>
+      <w:r>
+        <w:rPr>
+          <w:rFonts w:ascii="Cascadia Mono" w:hAnsi="Cascadia Mono" w:cs="Cascadia Mono"/>
+          <w:color w:val="0000FF"/>
+          <w:sz w:val="19"/>
+          <w:szCs w:val="19"/>
+        </w:rPr>
+        <w:t>int</w:t>
+      </w:r>
+      <w:r>
+        <w:rPr>
+          <w:rFonts w:ascii="Cascadia Mono" w:hAnsi="Cascadia Mono" w:cs="Cascadia Mono"/>
+          <w:color w:val="000000"/>
+          <w:sz w:val="19"/>
+          <w:szCs w:val="19"/>
+        </w:rPr>
+        <w:t xml:space="preserve"> </w:t>
+      </w:r>
+      <w:proofErr w:type="spellStart"/>
+      <w:r>
+        <w:rPr>
+          <w:rFonts w:ascii="Cascadia Mono" w:hAnsi="Cascadia Mono" w:cs="Cascadia Mono"/>
+          <w:color w:val="000000"/>
+          <w:sz w:val="19"/>
+          <w:szCs w:val="19"/>
+        </w:rPr>
+        <w:t>GetMaxIdPersonaje</w:t>
+      </w:r>
+      <w:proofErr w:type="spellEnd"/>
+      <w:r>
+        <w:rPr>
+          <w:rFonts w:ascii="Cascadia Mono" w:hAnsi="Cascadia Mono" w:cs="Cascadia Mono"/>
+          <w:color w:val="000000"/>
+          <w:sz w:val="19"/>
+          <w:szCs w:val="19"/>
+        </w:rPr>
+        <w:t>()</w:t>
+      </w:r>
+    </w:p>
+    <w:p>
+      <w:pPr>
+        <w:autoSpaceDE w:val="0"/>
+        <w:autoSpaceDN w:val="0"/>
+        <w:adjustRightInd w:val="0"/>
+        <w:spacing w:after="0" w:line="240" w:lineRule="auto"/>
+        <w:rPr>
+          <w:rFonts w:ascii="Cascadia Mono" w:hAnsi="Cascadia Mono" w:cs="Cascadia Mono"/>
+          <w:color w:val="000000"/>
+          <w:sz w:val="19"/>
+          <w:szCs w:val="19"/>
+        </w:rPr>
+      </w:pPr>
+      <w:r>
+        <w:rPr>
+          <w:rFonts w:ascii="Cascadia Mono" w:hAnsi="Cascadia Mono" w:cs="Cascadia Mono"/>
+          <w:color w:val="000000"/>
+          <w:sz w:val="19"/>
+          <w:szCs w:val="19"/>
+        </w:rPr>
+        <w:t xml:space="preserve">        {</w:t>
+      </w:r>
+    </w:p>
+    <w:p>
+      <w:pPr>
+        <w:autoSpaceDE w:val="0"/>
+        <w:autoSpaceDN w:val="0"/>
+        <w:adjustRightInd w:val="0"/>
+        <w:spacing w:after="0" w:line="240" w:lineRule="auto"/>
+        <w:rPr>
+          <w:rFonts w:ascii="Cascadia Mono" w:hAnsi="Cascadia Mono" w:cs="Cascadia Mono"/>
+          <w:color w:val="000000"/>
+          <w:sz w:val="19"/>
+          <w:szCs w:val="19"/>
+        </w:rPr>
+      </w:pPr>
+      <w:r>
+        <w:rPr>
+          <w:rFonts w:ascii="Cascadia Mono" w:hAnsi="Cascadia Mono" w:cs="Cascadia Mono"/>
+          <w:color w:val="000000"/>
+          <w:sz w:val="19"/>
+          <w:szCs w:val="19"/>
+        </w:rPr>
+        <w:t xml:space="preserve">            </w:t>
+      </w:r>
+      <w:r>
+        <w:rPr>
+          <w:rFonts w:ascii="Cascadia Mono" w:hAnsi="Cascadia Mono" w:cs="Cascadia Mono"/>
+          <w:color w:val="0000FF"/>
+          <w:sz w:val="19"/>
+          <w:szCs w:val="19"/>
+        </w:rPr>
+        <w:t>if</w:t>
+      </w:r>
+      <w:r>
+        <w:rPr>
+          <w:rFonts w:ascii="Cascadia Mono" w:hAnsi="Cascadia Mono" w:cs="Cascadia Mono"/>
+          <w:color w:val="000000"/>
+          <w:sz w:val="19"/>
+          <w:szCs w:val="19"/>
+        </w:rPr>
+        <w:t xml:space="preserve"> (</w:t>
+      </w:r>
+      <w:proofErr w:type="spellStart"/>
+      <w:r>
+        <w:rPr>
+          <w:rFonts w:ascii="Cascadia Mono" w:hAnsi="Cascadia Mono" w:cs="Cascadia Mono"/>
+          <w:color w:val="0000FF"/>
+          <w:sz w:val="19"/>
+          <w:szCs w:val="19"/>
+        </w:rPr>
+        <w:t>this</w:t>
+      </w:r>
+      <w:r>
+        <w:rPr>
+          <w:rFonts w:ascii="Cascadia Mono" w:hAnsi="Cascadia Mono" w:cs="Cascadia Mono"/>
+          <w:color w:val="000000"/>
+          <w:sz w:val="19"/>
+          <w:szCs w:val="19"/>
+        </w:rPr>
+        <w:t>.context.Personajes.Count</w:t>
+      </w:r>
+      <w:proofErr w:type="spellEnd"/>
+      <w:r>
+        <w:rPr>
+          <w:rFonts w:ascii="Cascadia Mono" w:hAnsi="Cascadia Mono" w:cs="Cascadia Mono"/>
+          <w:color w:val="000000"/>
+          <w:sz w:val="19"/>
+          <w:szCs w:val="19"/>
+        </w:rPr>
+        <w:t>() == 0)</w:t>
+      </w:r>
+    </w:p>
+    <w:p>
+      <w:pPr>
+        <w:autoSpaceDE w:val="0"/>
+        <w:autoSpaceDN w:val="0"/>
+        <w:adjustRightInd w:val="0"/>
+        <w:spacing w:after="0" w:line="240" w:lineRule="auto"/>
+        <w:rPr>
+          <w:rFonts w:ascii="Cascadia Mono" w:hAnsi="Cascadia Mono" w:cs="Cascadia Mono"/>
+          <w:color w:val="000000"/>
+          <w:sz w:val="19"/>
+          <w:szCs w:val="19"/>
+        </w:rPr>
+      </w:pPr>
+      <w:r>
+        <w:rPr>
+          <w:rFonts w:ascii="Cascadia Mono" w:hAnsi="Cascadia Mono" w:cs="Cascadia Mono"/>
+          <w:color w:val="000000"/>
+          <w:sz w:val="19"/>
+          <w:szCs w:val="19"/>
+        </w:rPr>
+        <w:t xml:space="preserve">            {</w:t>
+      </w:r>
+    </w:p>
+    <w:p>
+      <w:pPr>
+        <w:autoSpaceDE w:val="0"/>
+        <w:autoSpaceDN w:val="0"/>
+        <w:adjustRightInd w:val="0"/>
+        <w:spacing w:after="0" w:line="240" w:lineRule="auto"/>
+        <w:rPr>
+          <w:rFonts w:ascii="Cascadia Mono" w:hAnsi="Cascadia Mono" w:cs="Cascadia Mono"/>
+          <w:color w:val="000000"/>
+          <w:sz w:val="19"/>
+          <w:szCs w:val="19"/>
+        </w:rPr>
+      </w:pPr>
+      <w:r>
+        <w:rPr>
+          <w:rFonts w:ascii="Cascadia Mono" w:hAnsi="Cascadia Mono" w:cs="Cascadia Mono"/>
+          <w:color w:val="000000"/>
+          <w:sz w:val="19"/>
+          <w:szCs w:val="19"/>
+        </w:rPr>
+        <w:t xml:space="preserve">                </w:t>
+      </w:r>
+      <w:r>
+        <w:rPr>
+          <w:rFonts w:ascii="Cascadia Mono" w:hAnsi="Cascadia Mono" w:cs="Cascadia Mono"/>
+          <w:color w:val="0000FF"/>
+          <w:sz w:val="19"/>
+          <w:szCs w:val="19"/>
+        </w:rPr>
+        <w:t>return</w:t>
+      </w:r>
+      <w:r>
+        <w:rPr>
+          <w:rFonts w:ascii="Cascadia Mono" w:hAnsi="Cascadia Mono" w:cs="Cascadia Mono"/>
+          <w:color w:val="000000"/>
+          <w:sz w:val="19"/>
+          <w:szCs w:val="19"/>
+        </w:rPr>
+        <w:t xml:space="preserve"> 1;</w:t>
+      </w:r>
+    </w:p>
+    <w:p>
+      <w:pPr>
+        <w:autoSpaceDE w:val="0"/>
+        <w:autoSpaceDN w:val="0"/>
+        <w:adjustRightInd w:val="0"/>
+        <w:spacing w:after="0" w:line="240" w:lineRule="auto"/>
+        <w:rPr>
+          <w:rFonts w:ascii="Cascadia Mono" w:hAnsi="Cascadia Mono" w:cs="Cascadia Mono"/>
+          <w:color w:val="000000"/>
+          <w:sz w:val="19"/>
+          <w:szCs w:val="19"/>
+        </w:rPr>
+      </w:pPr>
+      <w:r>
+        <w:rPr>
+          <w:rFonts w:ascii="Cascadia Mono" w:hAnsi="Cascadia Mono" w:cs="Cascadia Mono"/>
+          <w:color w:val="000000"/>
+          <w:sz w:val="19"/>
+          <w:szCs w:val="19"/>
+        </w:rPr>
+        <w:t xml:space="preserve">            }</w:t>
+      </w:r>
+    </w:p>
+    <w:p>
+      <w:pPr>
+        <w:autoSpaceDE w:val="0"/>
+        <w:autoSpaceDN w:val="0"/>
+        <w:adjustRightInd w:val="0"/>
+        <w:spacing w:after="0" w:line="240" w:lineRule="auto"/>
+        <w:rPr>
+          <w:rFonts w:ascii="Cascadia Mono" w:hAnsi="Cascadia Mono" w:cs="Cascadia Mono"/>
+          <w:color w:val="000000"/>
+          <w:sz w:val="19"/>
+          <w:szCs w:val="19"/>
+        </w:rPr>
+      </w:pPr>
+      <w:r>
+        <w:rPr>
+          <w:rFonts w:ascii="Cascadia Mono" w:hAnsi="Cascadia Mono" w:cs="Cascadia Mono"/>
+          <w:color w:val="000000"/>
+          <w:sz w:val="19"/>
+          <w:szCs w:val="19"/>
+        </w:rPr>
+        <w:t xml:space="preserve">            </w:t>
+      </w:r>
+      <w:r>
+        <w:rPr>
+          <w:rFonts w:ascii="Cascadia Mono" w:hAnsi="Cascadia Mono" w:cs="Cascadia Mono"/>
+          <w:color w:val="0000FF"/>
+          <w:sz w:val="19"/>
+          <w:szCs w:val="19"/>
+        </w:rPr>
+        <w:t>else</w:t>
+      </w:r>
+    </w:p>
+    <w:p>
+      <w:pPr>
+        <w:autoSpaceDE w:val="0"/>
+        <w:autoSpaceDN w:val="0"/>
+        <w:adjustRightInd w:val="0"/>
+        <w:spacing w:after="0" w:line="240" w:lineRule="auto"/>
+        <w:rPr>
+          <w:rFonts w:ascii="Cascadia Mono" w:hAnsi="Cascadia Mono" w:cs="Cascadia Mono"/>
+          <w:color w:val="000000"/>
+          <w:sz w:val="19"/>
+          <w:szCs w:val="19"/>
+        </w:rPr>
+      </w:pPr>
+      <w:r>
+        <w:rPr>
+          <w:rFonts w:ascii="Cascadia Mono" w:hAnsi="Cascadia Mono" w:cs="Cascadia Mono"/>
+          <w:color w:val="000000"/>
+          <w:sz w:val="19"/>
+          <w:szCs w:val="19"/>
+        </w:rPr>
+        <w:t xml:space="preserve">            {</w:t>
+      </w:r>
+    </w:p>
+    <w:p>
+      <w:pPr>
+        <w:autoSpaceDE w:val="0"/>
+        <w:autoSpaceDN w:val="0"/>
+        <w:adjustRightInd w:val="0"/>
+        <w:spacing w:after="0" w:line="240" w:lineRule="auto"/>
+        <w:rPr>
+          <w:rFonts w:ascii="Cascadia Mono" w:hAnsi="Cascadia Mono" w:cs="Cascadia Mono"/>
+          <w:color w:val="000000"/>
+          <w:sz w:val="19"/>
+          <w:szCs w:val="19"/>
+        </w:rPr>
+      </w:pPr>
+      <w:r>
+        <w:rPr>
+          <w:rFonts w:ascii="Cascadia Mono" w:hAnsi="Cascadia Mono" w:cs="Cascadia Mono"/>
+          <w:color w:val="000000"/>
+          <w:sz w:val="19"/>
+          <w:szCs w:val="19"/>
+        </w:rPr>
+        <w:t xml:space="preserve">                </w:t>
+      </w:r>
+      <w:r>
+        <w:rPr>
+          <w:rFonts w:ascii="Cascadia Mono" w:hAnsi="Cascadia Mono" w:cs="Cascadia Mono"/>
+          <w:color w:val="0000FF"/>
+          <w:sz w:val="19"/>
+          <w:szCs w:val="19"/>
+        </w:rPr>
+        <w:t>return</w:t>
+      </w:r>
+      <w:r>
+        <w:rPr>
+          <w:rFonts w:ascii="Cascadia Mono" w:hAnsi="Cascadia Mono" w:cs="Cascadia Mono"/>
+          <w:color w:val="000000"/>
+          <w:sz w:val="19"/>
+          <w:szCs w:val="19"/>
+        </w:rPr>
+        <w:t xml:space="preserve"> </w:t>
+      </w:r>
+      <w:proofErr w:type="spellStart"/>
+      <w:r>
+        <w:rPr>
+          <w:rFonts w:ascii="Cascadia Mono" w:hAnsi="Cascadia Mono" w:cs="Cascadia Mono"/>
+          <w:color w:val="0000FF"/>
+          <w:sz w:val="19"/>
+          <w:szCs w:val="19"/>
+        </w:rPr>
+        <w:t>this</w:t>
+      </w:r>
+      <w:r>
+        <w:rPr>
+          <w:rFonts w:ascii="Cascadia Mono" w:hAnsi="Cascadia Mono" w:cs="Cascadia Mono"/>
+          <w:color w:val="000000"/>
+          <w:sz w:val="19"/>
+          <w:szCs w:val="19"/>
+        </w:rPr>
+        <w:t>.context.Personajes.Max</w:t>
+      </w:r>
+      <w:proofErr w:type="spellEnd"/>
+      <w:r>
+        <w:rPr>
+          <w:rFonts w:ascii="Cascadia Mono" w:hAnsi="Cascadia Mono" w:cs="Cascadia Mono"/>
+          <w:color w:val="000000"/>
+          <w:sz w:val="19"/>
+          <w:szCs w:val="19"/>
+        </w:rPr>
+        <w:t xml:space="preserve">(x =&gt; </w:t>
+      </w:r>
+      <w:proofErr w:type="spellStart"/>
+      <w:r>
+        <w:rPr>
+          <w:rFonts w:ascii="Cascadia Mono" w:hAnsi="Cascadia Mono" w:cs="Cascadia Mono"/>
+          <w:color w:val="000000"/>
+          <w:sz w:val="19"/>
+          <w:szCs w:val="19"/>
+        </w:rPr>
+        <w:t>x.IdPersonaje</w:t>
+      </w:r>
+      <w:proofErr w:type="spellEnd"/>
+      <w:r>
+        <w:rPr>
+          <w:rFonts w:ascii="Cascadia Mono" w:hAnsi="Cascadia Mono" w:cs="Cascadia Mono"/>
+          <w:color w:val="000000"/>
+          <w:sz w:val="19"/>
+          <w:szCs w:val="19"/>
+        </w:rPr>
+        <w:t>) + 1;</w:t>
+      </w:r>
+    </w:p>
+    <w:p>
+      <w:pPr>
+        <w:autoSpaceDE w:val="0"/>
+        <w:autoSpaceDN w:val="0"/>
+        <w:adjustRightInd w:val="0"/>
+        <w:spacing w:after="0" w:line="240" w:lineRule="auto"/>
+        <w:rPr>
+          <w:rFonts w:ascii="Cascadia Mono" w:hAnsi="Cascadia Mono" w:cs="Cascadia Mono"/>
+          <w:color w:val="000000"/>
+          <w:sz w:val="19"/>
+          <w:szCs w:val="19"/>
+        </w:rPr>
+      </w:pPr>
+      <w:r>
+        <w:rPr>
+          <w:rFonts w:ascii="Cascadia Mono" w:hAnsi="Cascadia Mono" w:cs="Cascadia Mono"/>
+          <w:color w:val="000000"/>
+          <w:sz w:val="19"/>
+          <w:szCs w:val="19"/>
+        </w:rPr>
+        <w:t xml:space="preserve">            }</w:t>
+      </w:r>
+    </w:p>
+    <w:p>
+      <w:pPr>
+        <w:autoSpaceDE w:val="0"/>
+        <w:autoSpaceDN w:val="0"/>
+        <w:adjustRightInd w:val="0"/>
+        <w:spacing w:after="0" w:line="240" w:lineRule="auto"/>
+        <w:rPr>
+          <w:rFonts w:ascii="Cascadia Mono" w:hAnsi="Cascadia Mono" w:cs="Cascadia Mono"/>
+          <w:color w:val="000000"/>
+          <w:sz w:val="19"/>
+          <w:szCs w:val="19"/>
+        </w:rPr>
+      </w:pPr>
+      <w:r>
+        <w:rPr>
+          <w:rFonts w:ascii="Cascadia Mono" w:hAnsi="Cascadia Mono" w:cs="Cascadia Mono"/>
+          <w:color w:val="000000"/>
+          <w:sz w:val="19"/>
+          <w:szCs w:val="19"/>
+        </w:rPr>
+        <w:t xml:space="preserve">        }</w:t>
+      </w:r>
+    </w:p>
+    <w:p>
+      <w:pPr>
+        <w:autoSpaceDE w:val="0"/>
+        <w:autoSpaceDN w:val="0"/>
+        <w:adjustRightInd w:val="0"/>
+        <w:spacing w:after="0" w:line="240" w:lineRule="auto"/>
+        <w:rPr>
+          <w:rFonts w:ascii="Cascadia Mono" w:hAnsi="Cascadia Mono" w:cs="Cascadia Mono"/>
+          <w:color w:val="000000"/>
+          <w:sz w:val="19"/>
+          <w:szCs w:val="19"/>
+        </w:rPr>
+      </w:pPr>
+      <w:r>
+        <w:rPr>
+          <w:rFonts w:ascii="Cascadia Mono" w:hAnsi="Cascadia Mono" w:cs="Cascadia Mono"/>
+          <w:color w:val="000000"/>
+          <w:sz w:val="19"/>
+          <w:szCs w:val="19"/>
+        </w:rPr>
+        <w:t xml:space="preserve">        </w:t>
+      </w:r>
+    </w:p>
+    <w:p>
+      <w:pPr>
+        <w:autoSpaceDE w:val="0"/>
+        <w:autoSpaceDN w:val="0"/>
+        <w:adjustRightInd w:val="0"/>
+        <w:spacing w:after="0" w:line="240" w:lineRule="auto"/>
+        <w:rPr>
+          <w:rFonts w:ascii="Cascadia Mono" w:hAnsi="Cascadia Mono" w:cs="Cascadia Mono"/>
+          <w:color w:val="000000"/>
+          <w:sz w:val="19"/>
+          <w:szCs w:val="19"/>
+        </w:rPr>
+      </w:pPr>
+      <w:r>
+        <w:rPr>
+          <w:rFonts w:ascii="Cascadia Mono" w:hAnsi="Cascadia Mono" w:cs="Cascadia Mono"/>
+          <w:color w:val="000000"/>
+          <w:sz w:val="19"/>
+          <w:szCs w:val="19"/>
+        </w:rPr>
+        <w:t xml:space="preserve">        </w:t>
+      </w:r>
+      <w:r>
+        <w:rPr>
+          <w:rFonts w:ascii="Cascadia Mono" w:hAnsi="Cascadia Mono" w:cs="Cascadia Mono"/>
+          <w:color w:val="0000FF"/>
+          <w:sz w:val="19"/>
+          <w:szCs w:val="19"/>
+        </w:rPr>
+        <w:t>public</w:t>
+      </w:r>
+      <w:r>
+        <w:rPr>
+          <w:rFonts w:ascii="Cascadia Mono" w:hAnsi="Cascadia Mono" w:cs="Cascadia Mono"/>
+          <w:color w:val="000000"/>
+          <w:sz w:val="19"/>
+          <w:szCs w:val="19"/>
+        </w:rPr>
+        <w:t xml:space="preserve"> </w:t>
+      </w:r>
+      <w:proofErr w:type="spellStart"/>
+      <w:r>
+        <w:rPr>
+          <w:rFonts w:ascii="Cascadia Mono" w:hAnsi="Cascadia Mono" w:cs="Cascadia Mono"/>
+          <w:color w:val="0000FF"/>
+          <w:sz w:val="19"/>
+          <w:szCs w:val="19"/>
+        </w:rPr>
+        <w:t>async</w:t>
+      </w:r>
+      <w:proofErr w:type="spellEnd"/>
+      <w:r>
+        <w:rPr>
+          <w:rFonts w:ascii="Cascadia Mono" w:hAnsi="Cascadia Mono" w:cs="Cascadia Mono"/>
+          <w:color w:val="000000"/>
+          <w:sz w:val="19"/>
+          <w:szCs w:val="19"/>
+        </w:rPr>
+        <w:t xml:space="preserve"> </w:t>
+      </w:r>
+      <w:proofErr w:type="spellStart"/>
+      <w:r>
+        <w:rPr>
+          <w:rFonts w:ascii="Cascadia Mono" w:hAnsi="Cascadia Mono" w:cs="Cascadia Mono"/>
+          <w:color w:val="000000"/>
+          <w:sz w:val="19"/>
+          <w:szCs w:val="19"/>
+        </w:rPr>
+        <w:t>Task</w:t>
+      </w:r>
+      <w:proofErr w:type="spellEnd"/>
+      <w:r>
+        <w:rPr>
+          <w:rFonts w:ascii="Cascadia Mono" w:hAnsi="Cascadia Mono" w:cs="Cascadia Mono"/>
+          <w:color w:val="000000"/>
+          <w:sz w:val="19"/>
+          <w:szCs w:val="19"/>
+        </w:rPr>
+        <w:t xml:space="preserve"> </w:t>
+      </w:r>
+      <w:proofErr w:type="spellStart"/>
+      <w:r>
+        <w:rPr>
+          <w:rFonts w:ascii="Cascadia Mono" w:hAnsi="Cascadia Mono" w:cs="Cascadia Mono"/>
+          <w:color w:val="000000"/>
+          <w:sz w:val="19"/>
+          <w:szCs w:val="19"/>
+        </w:rPr>
+        <w:t>AddPersonajeAsync</w:t>
+      </w:r>
+      <w:proofErr w:type="spellEnd"/>
+      <w:r>
+        <w:rPr>
+          <w:rFonts w:ascii="Cascadia Mono" w:hAnsi="Cascadia Mono" w:cs="Cascadia Mono"/>
+          <w:color w:val="000000"/>
+          <w:sz w:val="19"/>
+          <w:szCs w:val="19"/>
+        </w:rPr>
+        <w:t>(</w:t>
+      </w:r>
+      <w:r>
+        <w:rPr>
+          <w:rFonts w:ascii="Cascadia Mono" w:hAnsi="Cascadia Mono" w:cs="Cascadia Mono"/>
+          <w:color w:val="0000FF"/>
+          <w:sz w:val="19"/>
+          <w:szCs w:val="19"/>
+        </w:rPr>
+        <w:t>string</w:t>
+      </w:r>
+      <w:r>
+        <w:rPr>
+          <w:rFonts w:ascii="Cascadia Mono" w:hAnsi="Cascadia Mono" w:cs="Cascadia Mono"/>
+          <w:color w:val="000000"/>
+          <w:sz w:val="19"/>
+          <w:szCs w:val="19"/>
+        </w:rPr>
+        <w:t xml:space="preserve"> nombre, </w:t>
+      </w:r>
+      <w:r>
+        <w:rPr>
+          <w:rFonts w:ascii="Cascadia Mono" w:hAnsi="Cascadia Mono" w:cs="Cascadia Mono"/>
+          <w:color w:val="0000FF"/>
+          <w:sz w:val="19"/>
+          <w:szCs w:val="19"/>
+        </w:rPr>
+        <w:t>string</w:t>
+      </w:r>
+      <w:r>
+        <w:rPr>
+          <w:rFonts w:ascii="Cascadia Mono" w:hAnsi="Cascadia Mono" w:cs="Cascadia Mono"/>
+          <w:color w:val="000000"/>
+          <w:sz w:val="19"/>
+          <w:szCs w:val="19"/>
+        </w:rPr>
+        <w:t xml:space="preserve"> imagen</w:t>
+      </w:r>
+    </w:p>
+    <w:p>
+      <w:pPr>
+        <w:autoSpaceDE w:val="0"/>
+        <w:autoSpaceDN w:val="0"/>
+        <w:adjustRightInd w:val="0"/>
+        <w:spacing w:after="0" w:line="240" w:lineRule="auto"/>
+        <w:rPr>
+          <w:rFonts w:ascii="Cascadia Mono" w:hAnsi="Cascadia Mono" w:cs="Cascadia Mono"/>
+          <w:color w:val="000000"/>
+          <w:sz w:val="19"/>
+          <w:szCs w:val="19"/>
+        </w:rPr>
+      </w:pPr>
+      <w:r>
+        <w:rPr>
+          <w:rFonts w:ascii="Cascadia Mono" w:hAnsi="Cascadia Mono" w:cs="Cascadia Mono"/>
+          <w:color w:val="000000"/>
+          <w:sz w:val="19"/>
+          <w:szCs w:val="19"/>
+        </w:rPr>
+        <w:t xml:space="preserve">            , </w:t>
+      </w:r>
+      <w:r>
+        <w:rPr>
+          <w:rFonts w:ascii="Cascadia Mono" w:hAnsi="Cascadia Mono" w:cs="Cascadia Mono"/>
+          <w:color w:val="0000FF"/>
+          <w:sz w:val="19"/>
+          <w:szCs w:val="19"/>
+        </w:rPr>
+        <w:t>int</w:t>
+      </w:r>
+      <w:r>
+        <w:rPr>
+          <w:rFonts w:ascii="Cascadia Mono" w:hAnsi="Cascadia Mono" w:cs="Cascadia Mono"/>
+          <w:color w:val="000000"/>
+          <w:sz w:val="19"/>
+          <w:szCs w:val="19"/>
+        </w:rPr>
+        <w:t xml:space="preserve"> idserie, </w:t>
+      </w:r>
+      <w:r>
+        <w:rPr>
+          <w:rFonts w:ascii="Cascadia Mono" w:hAnsi="Cascadia Mono" w:cs="Cascadia Mono"/>
+          <w:color w:val="0000FF"/>
+          <w:sz w:val="19"/>
+          <w:szCs w:val="19"/>
+        </w:rPr>
+        <w:t>string</w:t>
+      </w:r>
+      <w:r>
+        <w:rPr>
+          <w:rFonts w:ascii="Cascadia Mono" w:hAnsi="Cascadia Mono" w:cs="Cascadia Mono"/>
+          <w:color w:val="000000"/>
+          <w:sz w:val="19"/>
+          <w:szCs w:val="19"/>
+        </w:rPr>
+        <w:t xml:space="preserve"> usuario, </w:t>
+      </w:r>
+      <w:r>
+        <w:rPr>
+          <w:rFonts w:ascii="Cascadia Mono" w:hAnsi="Cascadia Mono" w:cs="Cascadia Mono"/>
+          <w:color w:val="0000FF"/>
+          <w:sz w:val="19"/>
+          <w:szCs w:val="19"/>
+        </w:rPr>
+        <w:t>string</w:t>
+      </w:r>
+      <w:r>
+        <w:rPr>
+          <w:rFonts w:ascii="Cascadia Mono" w:hAnsi="Cascadia Mono" w:cs="Cascadia Mono"/>
+          <w:color w:val="000000"/>
+          <w:sz w:val="19"/>
+          <w:szCs w:val="19"/>
+        </w:rPr>
+        <w:t xml:space="preserve"> password)</w:t>
+      </w:r>
+    </w:p>
+    <w:p>
+      <w:pPr>
+        <w:autoSpaceDE w:val="0"/>
+        <w:autoSpaceDN w:val="0"/>
+        <w:adjustRightInd w:val="0"/>
+        <w:spacing w:after="0" w:line="240" w:lineRule="auto"/>
+        <w:rPr>
+          <w:rFonts w:ascii="Cascadia Mono" w:hAnsi="Cascadia Mono" w:cs="Cascadia Mono"/>
+          <w:color w:val="000000"/>
+          <w:sz w:val="19"/>
+          <w:szCs w:val="19"/>
+        </w:rPr>
+      </w:pPr>
+      <w:r>
+        <w:rPr>
+          <w:rFonts w:ascii="Cascadia Mono" w:hAnsi="Cascadia Mono" w:cs="Cascadia Mono"/>
+          <w:color w:val="000000"/>
+          <w:sz w:val="19"/>
+          <w:szCs w:val="19"/>
+        </w:rPr>
+        <w:t xml:space="preserve">        {</w:t>
+      </w:r>
+    </w:p>
+    <w:p>
+      <w:pPr>
+        <w:autoSpaceDE w:val="0"/>
+        <w:autoSpaceDN w:val="0"/>
+        <w:adjustRightInd w:val="0"/>
+        <w:spacing w:after="0" w:line="240" w:lineRule="auto"/>
+        <w:rPr>
+          <w:rFonts w:ascii="Cascadia Mono" w:hAnsi="Cascadia Mono" w:cs="Cascadia Mono"/>
+          <w:color w:val="000000"/>
+          <w:sz w:val="19"/>
+          <w:szCs w:val="19"/>
+        </w:rPr>
+      </w:pPr>
+      <w:r>
+        <w:rPr>
+          <w:rFonts w:ascii="Cascadia Mono" w:hAnsi="Cascadia Mono" w:cs="Cascadia Mono"/>
+          <w:color w:val="000000"/>
+          <w:sz w:val="19"/>
+          <w:szCs w:val="19"/>
+        </w:rPr>
+        <w:t xml:space="preserve">            Personaje </w:t>
+      </w:r>
+      <w:proofErr w:type="spellStart"/>
+      <w:r>
+        <w:rPr>
+          <w:rFonts w:ascii="Cascadia Mono" w:hAnsi="Cascadia Mono" w:cs="Cascadia Mono"/>
+          <w:color w:val="000000"/>
+          <w:sz w:val="19"/>
+          <w:szCs w:val="19"/>
+        </w:rPr>
+        <w:t>personaje</w:t>
+      </w:r>
+      <w:proofErr w:type="spellEnd"/>
+      <w:r>
+        <w:rPr>
+          <w:rFonts w:ascii="Cascadia Mono" w:hAnsi="Cascadia Mono" w:cs="Cascadia Mono"/>
+          <w:color w:val="000000"/>
+          <w:sz w:val="19"/>
+          <w:szCs w:val="19"/>
+        </w:rPr>
+        <w:t xml:space="preserve"> = </w:t>
+      </w:r>
+      <w:r>
+        <w:rPr>
+          <w:rFonts w:ascii="Cascadia Mono" w:hAnsi="Cascadia Mono" w:cs="Cascadia Mono"/>
+          <w:color w:val="0000FF"/>
+          <w:sz w:val="19"/>
+          <w:szCs w:val="19"/>
+        </w:rPr>
+        <w:t>new</w:t>
+      </w:r>
+      <w:r>
+        <w:rPr>
+          <w:rFonts w:ascii="Cascadia Mono" w:hAnsi="Cascadia Mono" w:cs="Cascadia Mono"/>
+          <w:color w:val="000000"/>
+          <w:sz w:val="19"/>
+          <w:szCs w:val="19"/>
+        </w:rPr>
+        <w:t xml:space="preserve"> Personaje()</w:t>
+      </w:r>
+    </w:p>
+    <w:p>
+      <w:pPr>
+        <w:autoSpaceDE w:val="0"/>
+        <w:autoSpaceDN w:val="0"/>
+        <w:adjustRightInd w:val="0"/>
+        <w:spacing w:after="0" w:line="240" w:lineRule="auto"/>
+        <w:rPr>
+          <w:rFonts w:ascii="Cascadia Mono" w:hAnsi="Cascadia Mono" w:cs="Cascadia Mono"/>
+          <w:color w:val="000000"/>
+          <w:sz w:val="19"/>
+          <w:szCs w:val="19"/>
+        </w:rPr>
+      </w:pPr>
+      <w:r>
+        <w:rPr>
+          <w:rFonts w:ascii="Cascadia Mono" w:hAnsi="Cascadia Mono" w:cs="Cascadia Mono"/>
+          <w:color w:val="000000"/>
+          <w:sz w:val="19"/>
+          <w:szCs w:val="19"/>
+        </w:rPr>
+        <w:t xml:space="preserve">            {</w:t>
+      </w:r>
+    </w:p>
+    <w:p>
+      <w:pPr>
+        <w:autoSpaceDE w:val="0"/>
+        <w:autoSpaceDN w:val="0"/>
+        <w:adjustRightInd w:val="0"/>
+        <w:spacing w:after="0" w:line="240" w:lineRule="auto"/>
+        <w:rPr>
+          <w:rFonts w:ascii="Cascadia Mono" w:hAnsi="Cascadia Mono" w:cs="Cascadia Mono"/>
+          <w:color w:val="000000"/>
+          <w:sz w:val="19"/>
+          <w:szCs w:val="19"/>
+        </w:rPr>
+      </w:pPr>
+      <w:r>
+        <w:rPr>
+          <w:rFonts w:ascii="Cascadia Mono" w:hAnsi="Cascadia Mono" w:cs="Cascadia Mono"/>
+          <w:color w:val="000000"/>
+          <w:sz w:val="19"/>
+          <w:szCs w:val="19"/>
+        </w:rPr>
+        <w:t xml:space="preserve">                </w:t>
+      </w:r>
+      <w:proofErr w:type="spellStart"/>
+      <w:r>
+        <w:rPr>
+          <w:rFonts w:ascii="Cascadia Mono" w:hAnsi="Cascadia Mono" w:cs="Cascadia Mono"/>
+          <w:color w:val="000000"/>
+          <w:sz w:val="19"/>
+          <w:szCs w:val="19"/>
+        </w:rPr>
+        <w:t>IdPersonaje</w:t>
+      </w:r>
+      <w:proofErr w:type="spellEnd"/>
+      <w:r>
+        <w:rPr>
+          <w:rFonts w:ascii="Cascadia Mono" w:hAnsi="Cascadia Mono" w:cs="Cascadia Mono"/>
+          <w:color w:val="000000"/>
+          <w:sz w:val="19"/>
+          <w:szCs w:val="19"/>
+        </w:rPr>
+        <w:t xml:space="preserve"> = </w:t>
+      </w:r>
+      <w:proofErr w:type="spellStart"/>
+      <w:r>
+        <w:rPr>
+          <w:rFonts w:ascii="Cascadia Mono" w:hAnsi="Cascadia Mono" w:cs="Cascadia Mono"/>
+          <w:color w:val="0000FF"/>
+          <w:sz w:val="19"/>
+          <w:szCs w:val="19"/>
+        </w:rPr>
+        <w:t>this</w:t>
+      </w:r>
+      <w:r>
+        <w:rPr>
+          <w:rFonts w:ascii="Cascadia Mono" w:hAnsi="Cascadia Mono" w:cs="Cascadia Mono"/>
+          <w:color w:val="000000"/>
+          <w:sz w:val="19"/>
+          <w:szCs w:val="19"/>
+        </w:rPr>
+        <w:t>.GetMaxIdPersonaje</w:t>
+      </w:r>
+      <w:proofErr w:type="spellEnd"/>
+      <w:r>
+        <w:rPr>
+          <w:rFonts w:ascii="Cascadia Mono" w:hAnsi="Cascadia Mono" w:cs="Cascadia Mono"/>
+          <w:color w:val="000000"/>
+          <w:sz w:val="19"/>
+          <w:szCs w:val="19"/>
+        </w:rPr>
+        <w:t>(),</w:t>
+      </w:r>
+    </w:p>
+    <w:p>
+      <w:pPr>
+        <w:autoSpaceDE w:val="0"/>
+        <w:autoSpaceDN w:val="0"/>
+        <w:adjustRightInd w:val="0"/>
+        <w:spacing w:after="0" w:line="240" w:lineRule="auto"/>
+        <w:rPr>
+          <w:rFonts w:ascii="Cascadia Mono" w:hAnsi="Cascadia Mono" w:cs="Cascadia Mono"/>
+          <w:color w:val="000000"/>
+          <w:sz w:val="19"/>
+          <w:szCs w:val="19"/>
+        </w:rPr>
+      </w:pPr>
+      <w:r>
+        <w:rPr>
+          <w:rFonts w:ascii="Cascadia Mono" w:hAnsi="Cascadia Mono" w:cs="Cascadia Mono"/>
+          <w:color w:val="000000"/>
+          <w:sz w:val="19"/>
+          <w:szCs w:val="19"/>
+        </w:rPr>
+        <w:t xml:space="preserve">                Nombre = nombre,</w:t>
+      </w:r>
+    </w:p>
+    <w:p>
+      <w:pPr>
+        <w:autoSpaceDE w:val="0"/>
+        <w:autoSpaceDN w:val="0"/>
+        <w:adjustRightInd w:val="0"/>
+        <w:spacing w:after="0" w:line="240" w:lineRule="auto"/>
+        <w:rPr>
+          <w:rFonts w:ascii="Cascadia Mono" w:hAnsi="Cascadia Mono" w:cs="Cascadia Mono"/>
+          <w:color w:val="000000"/>
+          <w:sz w:val="19"/>
+          <w:szCs w:val="19"/>
+        </w:rPr>
+      </w:pPr>
+      <w:r>
+        <w:rPr>
+          <w:rFonts w:ascii="Cascadia Mono" w:hAnsi="Cascadia Mono" w:cs="Cascadia Mono"/>
+          <w:color w:val="000000"/>
+          <w:sz w:val="19"/>
+          <w:szCs w:val="19"/>
+        </w:rPr>
+        <w:t xml:space="preserve">                Imagen = imagen,</w:t>
+      </w:r>
+    </w:p>
+    <w:p>
+      <w:pPr>
+        <w:autoSpaceDE w:val="0"/>
+        <w:autoSpaceDN w:val="0"/>
+        <w:adjustRightInd w:val="0"/>
+        <w:spacing w:after="0" w:line="240" w:lineRule="auto"/>
+        <w:rPr>
+          <w:rFonts w:ascii="Cascadia Mono" w:hAnsi="Cascadia Mono" w:cs="Cascadia Mono"/>
+          <w:color w:val="000000"/>
+          <w:sz w:val="19"/>
+          <w:szCs w:val="19"/>
+        </w:rPr>
+      </w:pPr>
+      <w:r>
+        <w:rPr>
+          <w:rFonts w:ascii="Cascadia Mono" w:hAnsi="Cascadia Mono" w:cs="Cascadia Mono"/>
+          <w:color w:val="000000"/>
+          <w:sz w:val="19"/>
+          <w:szCs w:val="19"/>
+        </w:rPr>
+        <w:t xml:space="preserve">                IdSerie = idserie,</w:t>
+      </w:r>
+    </w:p>
+    <w:p>
+      <w:pPr>
+        <w:autoSpaceDE w:val="0"/>
+        <w:autoSpaceDN w:val="0"/>
+        <w:adjustRightInd w:val="0"/>
+        <w:spacing w:after="0" w:line="240" w:lineRule="auto"/>
+        <w:rPr>
+          <w:rFonts w:ascii="Cascadia Mono" w:hAnsi="Cascadia Mono" w:cs="Cascadia Mono"/>
+          <w:color w:val="000000"/>
+          <w:sz w:val="19"/>
+          <w:szCs w:val="19"/>
+        </w:rPr>
+      </w:pPr>
+      <w:r>
+        <w:rPr>
+          <w:rFonts w:ascii="Cascadia Mono" w:hAnsi="Cascadia Mono" w:cs="Cascadia Mono"/>
+          <w:color w:val="000000"/>
+          <w:sz w:val="19"/>
+          <w:szCs w:val="19"/>
+        </w:rPr>
+        <w:t xml:space="preserve">                Usuario = usuario, </w:t>
+      </w:r>
+    </w:p>
+    <w:p>
+      <w:pPr>
+        <w:autoSpaceDE w:val="0"/>
+        <w:autoSpaceDN w:val="0"/>
+        <w:adjustRightInd w:val="0"/>
+        <w:spacing w:after="0" w:line="240" w:lineRule="auto"/>
+        <w:rPr>
+          <w:rFonts w:ascii="Cascadia Mono" w:hAnsi="Cascadia Mono" w:cs="Cascadia Mono"/>
+          <w:color w:val="000000"/>
+          <w:sz w:val="19"/>
+          <w:szCs w:val="19"/>
+        </w:rPr>
+      </w:pPr>
+      <w:r>
+        <w:rPr>
+          <w:rFonts w:ascii="Cascadia Mono" w:hAnsi="Cascadia Mono" w:cs="Cascadia Mono"/>
+          <w:color w:val="000000"/>
+          <w:sz w:val="19"/>
+          <w:szCs w:val="19"/>
+        </w:rPr>
+        <w:t xml:space="preserve">                Password = password</w:t>
+      </w:r>
+    </w:p>
+    <w:p>
+      <w:pPr>
+        <w:autoSpaceDE w:val="0"/>
+        <w:autoSpaceDN w:val="0"/>
+        <w:adjustRightInd w:val="0"/>
+        <w:spacing w:after="0" w:line="240" w:lineRule="auto"/>
+        <w:rPr>
+          <w:rFonts w:ascii="Cascadia Mono" w:hAnsi="Cascadia Mono" w:cs="Cascadia Mono"/>
+          <w:color w:val="000000"/>
+          <w:sz w:val="19"/>
+          <w:szCs w:val="19"/>
+        </w:rPr>
+      </w:pPr>
+      <w:r>
+        <w:rPr>
+          <w:rFonts w:ascii="Cascadia Mono" w:hAnsi="Cascadia Mono" w:cs="Cascadia Mono"/>
+          <w:color w:val="000000"/>
+          <w:sz w:val="19"/>
+          <w:szCs w:val="19"/>
+        </w:rPr>
+        <w:t xml:space="preserve">            };</w:t>
+      </w:r>
+    </w:p>
+    <w:p>
+      <w:pPr>
+        <w:autoSpaceDE w:val="0"/>
+        <w:autoSpaceDN w:val="0"/>
+        <w:adjustRightInd w:val="0"/>
+        <w:spacing w:after="0" w:line="240" w:lineRule="auto"/>
+        <w:rPr>
+          <w:rFonts w:ascii="Cascadia Mono" w:hAnsi="Cascadia Mono" w:cs="Cascadia Mono"/>
+          <w:color w:val="000000"/>
+          <w:sz w:val="19"/>
+          <w:szCs w:val="19"/>
+        </w:rPr>
+      </w:pPr>
+      <w:r>
+        <w:rPr>
+          <w:rFonts w:ascii="Cascadia Mono" w:hAnsi="Cascadia Mono" w:cs="Cascadia Mono"/>
+          <w:color w:val="000000"/>
+          <w:sz w:val="19"/>
+          <w:szCs w:val="19"/>
+        </w:rPr>
+        <w:t xml:space="preserve">            </w:t>
+      </w:r>
+      <w:proofErr w:type="spellStart"/>
+      <w:r>
+        <w:rPr>
+          <w:rFonts w:ascii="Cascadia Mono" w:hAnsi="Cascadia Mono" w:cs="Cascadia Mono"/>
+          <w:color w:val="0000FF"/>
+          <w:sz w:val="19"/>
+          <w:szCs w:val="19"/>
+        </w:rPr>
+        <w:t>await</w:t>
+      </w:r>
+      <w:proofErr w:type="spellEnd"/>
+      <w:r>
+        <w:rPr>
+          <w:rFonts w:ascii="Cascadia Mono" w:hAnsi="Cascadia Mono" w:cs="Cascadia Mono"/>
+          <w:color w:val="000000"/>
+          <w:sz w:val="19"/>
+          <w:szCs w:val="19"/>
+        </w:rPr>
+        <w:t xml:space="preserve"> </w:t>
+      </w:r>
+      <w:proofErr w:type="spellStart"/>
+      <w:r>
+        <w:rPr>
+          <w:rFonts w:ascii="Cascadia Mono" w:hAnsi="Cascadia Mono" w:cs="Cascadia Mono"/>
+          <w:color w:val="0000FF"/>
+          <w:sz w:val="19"/>
+          <w:szCs w:val="19"/>
+        </w:rPr>
+        <w:t>this</w:t>
+      </w:r>
+      <w:r>
+        <w:rPr>
+          <w:rFonts w:ascii="Cascadia Mono" w:hAnsi="Cascadia Mono" w:cs="Cascadia Mono"/>
+          <w:color w:val="000000"/>
+          <w:sz w:val="19"/>
+          <w:szCs w:val="19"/>
+        </w:rPr>
+        <w:t>.context.Personajes.AddAsync</w:t>
+      </w:r>
+      <w:proofErr w:type="spellEnd"/>
+      <w:r>
+        <w:rPr>
+          <w:rFonts w:ascii="Cascadia Mono" w:hAnsi="Cascadia Mono" w:cs="Cascadia Mono"/>
+          <w:color w:val="000000"/>
+          <w:sz w:val="19"/>
+          <w:szCs w:val="19"/>
+        </w:rPr>
+        <w:t>(personaje);</w:t>
+      </w:r>
+    </w:p>
+    <w:p>
+      <w:pPr>
+        <w:autoSpaceDE w:val="0"/>
+        <w:autoSpaceDN w:val="0"/>
+        <w:adjustRightInd w:val="0"/>
+        <w:spacing w:after="0" w:line="240" w:lineRule="auto"/>
+        <w:rPr>
+          <w:rFonts w:ascii="Cascadia Mono" w:hAnsi="Cascadia Mono" w:cs="Cascadia Mono"/>
+          <w:color w:val="000000"/>
+          <w:sz w:val="19"/>
+          <w:szCs w:val="19"/>
+        </w:rPr>
+      </w:pPr>
+      <w:r>
+        <w:rPr>
+          <w:rFonts w:ascii="Cascadia Mono" w:hAnsi="Cascadia Mono" w:cs="Cascadia Mono"/>
+          <w:color w:val="000000"/>
+          <w:sz w:val="19"/>
+          <w:szCs w:val="19"/>
+        </w:rPr>
+        <w:t xml:space="preserve">            </w:t>
+      </w:r>
+      <w:proofErr w:type="spellStart"/>
+      <w:r>
+        <w:rPr>
+          <w:rFonts w:ascii="Cascadia Mono" w:hAnsi="Cascadia Mono" w:cs="Cascadia Mono"/>
+          <w:color w:val="0000FF"/>
+          <w:sz w:val="19"/>
+          <w:szCs w:val="19"/>
+        </w:rPr>
+        <w:t>await</w:t>
+      </w:r>
+      <w:proofErr w:type="spellEnd"/>
+      <w:r>
+        <w:rPr>
+          <w:rFonts w:ascii="Cascadia Mono" w:hAnsi="Cascadia Mono" w:cs="Cascadia Mono"/>
+          <w:color w:val="000000"/>
+          <w:sz w:val="19"/>
+          <w:szCs w:val="19"/>
+        </w:rPr>
+        <w:t xml:space="preserve"> </w:t>
+      </w:r>
+      <w:proofErr w:type="spellStart"/>
+      <w:r>
+        <w:rPr>
+          <w:rFonts w:ascii="Cascadia Mono" w:hAnsi="Cascadia Mono" w:cs="Cascadia Mono"/>
+          <w:color w:val="0000FF"/>
+          <w:sz w:val="19"/>
+          <w:szCs w:val="19"/>
+        </w:rPr>
+        <w:t>this</w:t>
+      </w:r>
+      <w:r>
+        <w:rPr>
+          <w:rFonts w:ascii="Cascadia Mono" w:hAnsi="Cascadia Mono" w:cs="Cascadia Mono"/>
+          <w:color w:val="000000"/>
+          <w:sz w:val="19"/>
+          <w:szCs w:val="19"/>
+        </w:rPr>
+        <w:t>.context.SaveChangesAsync</w:t>
+      </w:r>
+      <w:proofErr w:type="spellEnd"/>
+      <w:r>
+        <w:rPr>
+          <w:rFonts w:ascii="Cascadia Mono" w:hAnsi="Cascadia Mono" w:cs="Cascadia Mono"/>
+          <w:color w:val="000000"/>
+          <w:sz w:val="19"/>
+          <w:szCs w:val="19"/>
+        </w:rPr>
+        <w:t>();</w:t>
+      </w:r>
+    </w:p>
+    <w:p>
+      <w:pPr>
+        <w:autoSpaceDE w:val="0"/>
+        <w:autoSpaceDN w:val="0"/>
+        <w:adjustRightInd w:val="0"/>
+        <w:spacing w:after="0" w:line="240" w:lineRule="auto"/>
+        <w:rPr>
+          <w:rFonts w:ascii="Cascadia Mono" w:hAnsi="Cascadia Mono" w:cs="Cascadia Mono"/>
+          <w:color w:val="000000"/>
+          <w:sz w:val="19"/>
+          <w:szCs w:val="19"/>
+        </w:rPr>
+      </w:pPr>
+      <w:r>
+        <w:rPr>
+          <w:rFonts w:ascii="Cascadia Mono" w:hAnsi="Cascadia Mono" w:cs="Cascadia Mono"/>
+          <w:color w:val="000000"/>
+          <w:sz w:val="19"/>
+          <w:szCs w:val="19"/>
+        </w:rPr>
+        <w:t xml:space="preserve">        }</w:t>
+      </w:r>
+    </w:p>
+    <w:p>
+      <w:pPr>
+        <w:autoSpaceDE w:val="0"/>
+        <w:autoSpaceDN w:val="0"/>
+        <w:adjustRightInd w:val="0"/>
+        <w:spacing w:after="0" w:line="240" w:lineRule="auto"/>
+        <w:rPr>
+          <w:rFonts w:ascii="Cascadia Mono" w:hAnsi="Cascadia Mono" w:cs="Cascadia Mono"/>
+          <w:color w:val="000000"/>
+          <w:sz w:val="19"/>
+          <w:szCs w:val="19"/>
+        </w:rPr>
+      </w:pPr>
+    </w:p>
+    <w:p>
+      <w:pPr>
+        <w:autoSpaceDE w:val="0"/>
+        <w:autoSpaceDN w:val="0"/>
+        <w:adjustRightInd w:val="0"/>
+        <w:spacing w:after="0" w:line="240" w:lineRule="auto"/>
+        <w:rPr>
+          <w:rFonts w:ascii="Cascadia Mono" w:hAnsi="Cascadia Mono" w:cs="Cascadia Mono"/>
+          <w:color w:val="000000"/>
+          <w:sz w:val="19"/>
+          <w:szCs w:val="19"/>
+        </w:rPr>
+      </w:pPr>
+      <w:r>
+        <w:rPr>
+          <w:rFonts w:ascii="Cascadia Mono" w:hAnsi="Cascadia Mono" w:cs="Cascadia Mono"/>
+          <w:color w:val="000000"/>
+          <w:sz w:val="19"/>
+          <w:szCs w:val="19"/>
+        </w:rPr>
+        <w:t xml:space="preserve">        </w:t>
+      </w:r>
+      <w:r>
+        <w:rPr>
+          <w:rFonts w:ascii="Cascadia Mono" w:hAnsi="Cascadia Mono" w:cs="Cascadia Mono"/>
+          <w:color w:val="0000FF"/>
+          <w:sz w:val="19"/>
+          <w:szCs w:val="19"/>
+        </w:rPr>
+        <w:t>public</w:t>
+      </w:r>
+      <w:r>
+        <w:rPr>
+          <w:rFonts w:ascii="Cascadia Mono" w:hAnsi="Cascadia Mono" w:cs="Cascadia Mono"/>
+          <w:color w:val="000000"/>
+          <w:sz w:val="19"/>
+          <w:szCs w:val="19"/>
+        </w:rPr>
+        <w:t xml:space="preserve"> List&lt;Personaje&gt; </w:t>
+      </w:r>
+      <w:proofErr w:type="spellStart"/>
+      <w:r>
+        <w:rPr>
+          <w:rFonts w:ascii="Cascadia Mono" w:hAnsi="Cascadia Mono" w:cs="Cascadia Mono"/>
+          <w:color w:val="000000"/>
+          <w:sz w:val="19"/>
+          <w:szCs w:val="19"/>
+        </w:rPr>
+        <w:t>GetPersonajesSerie</w:t>
+      </w:r>
+      <w:proofErr w:type="spellEnd"/>
+      <w:r>
+        <w:rPr>
+          <w:rFonts w:ascii="Cascadia Mono" w:hAnsi="Cascadia Mono" w:cs="Cascadia Mono"/>
+          <w:color w:val="000000"/>
+          <w:sz w:val="19"/>
+          <w:szCs w:val="19"/>
+        </w:rPr>
+        <w:t>(</w:t>
+      </w:r>
+      <w:r>
+        <w:rPr>
+          <w:rFonts w:ascii="Cascadia Mono" w:hAnsi="Cascadia Mono" w:cs="Cascadia Mono"/>
+          <w:color w:val="0000FF"/>
+          <w:sz w:val="19"/>
+          <w:szCs w:val="19"/>
+        </w:rPr>
+        <w:t>int</w:t>
+      </w:r>
+      <w:r>
+        <w:rPr>
+          <w:rFonts w:ascii="Cascadia Mono" w:hAnsi="Cascadia Mono" w:cs="Cascadia Mono"/>
+          <w:color w:val="000000"/>
+          <w:sz w:val="19"/>
+          <w:szCs w:val="19"/>
+        </w:rPr>
+        <w:t xml:space="preserve"> </w:t>
+      </w:r>
+      <w:proofErr w:type="spellStart"/>
+      <w:r>
+        <w:rPr>
+          <w:rFonts w:ascii="Cascadia Mono" w:hAnsi="Cascadia Mono" w:cs="Cascadia Mono"/>
+          <w:color w:val="000000"/>
+          <w:sz w:val="19"/>
+          <w:szCs w:val="19"/>
+        </w:rPr>
+        <w:t>idSerie</w:t>
+      </w:r>
+      <w:proofErr w:type="spellEnd"/>
+      <w:r>
+        <w:rPr>
+          <w:rFonts w:ascii="Cascadia Mono" w:hAnsi="Cascadia Mono" w:cs="Cascadia Mono"/>
+          <w:color w:val="000000"/>
+          <w:sz w:val="19"/>
+          <w:szCs w:val="19"/>
+        </w:rPr>
+        <w:t>)</w:t>
+      </w:r>
+    </w:p>
+    <w:p>
+      <w:pPr>
+        <w:autoSpaceDE w:val="0"/>
+        <w:autoSpaceDN w:val="0"/>
+        <w:adjustRightInd w:val="0"/>
+        <w:spacing w:after="0" w:line="240" w:lineRule="auto"/>
+        <w:rPr>
+          <w:rFonts w:ascii="Cascadia Mono" w:hAnsi="Cascadia Mono" w:cs="Cascadia Mono"/>
+          <w:color w:val="000000"/>
+          <w:sz w:val="19"/>
+          <w:szCs w:val="19"/>
+        </w:rPr>
+      </w:pPr>
+      <w:r>
+        <w:rPr>
+          <w:rFonts w:ascii="Cascadia Mono" w:hAnsi="Cascadia Mono" w:cs="Cascadia Mono"/>
+          <w:color w:val="000000"/>
+          <w:sz w:val="19"/>
+          <w:szCs w:val="19"/>
+        </w:rPr>
+        <w:t xml:space="preserve">        {</w:t>
+      </w:r>
+    </w:p>
+    <w:p>
+      <w:pPr>
+        <w:autoSpaceDE w:val="0"/>
+        <w:autoSpaceDN w:val="0"/>
+        <w:adjustRightInd w:val="0"/>
+        <w:spacing w:after="0" w:line="240" w:lineRule="auto"/>
+        <w:rPr>
+          <w:rFonts w:ascii="Cascadia Mono" w:hAnsi="Cascadia Mono" w:cs="Cascadia Mono"/>
+          <w:color w:val="000000"/>
+          <w:sz w:val="19"/>
+          <w:szCs w:val="19"/>
+        </w:rPr>
+      </w:pPr>
+      <w:r>
+        <w:rPr>
+          <w:rFonts w:ascii="Cascadia Mono" w:hAnsi="Cascadia Mono" w:cs="Cascadia Mono"/>
+          <w:color w:val="000000"/>
+          <w:sz w:val="19"/>
+          <w:szCs w:val="19"/>
+        </w:rPr>
+        <w:t xml:space="preserve">            </w:t>
+      </w:r>
+      <w:r>
+        <w:rPr>
+          <w:rFonts w:ascii="Cascadia Mono" w:hAnsi="Cascadia Mono" w:cs="Cascadia Mono"/>
+          <w:color w:val="0000FF"/>
+          <w:sz w:val="19"/>
+          <w:szCs w:val="19"/>
+        </w:rPr>
+        <w:t>return</w:t>
+      </w:r>
+      <w:r>
+        <w:rPr>
+          <w:rFonts w:ascii="Cascadia Mono" w:hAnsi="Cascadia Mono" w:cs="Cascadia Mono"/>
+          <w:color w:val="000000"/>
+          <w:sz w:val="19"/>
+          <w:szCs w:val="19"/>
+        </w:rPr>
+        <w:t xml:space="preserve"> </w:t>
+      </w:r>
+      <w:proofErr w:type="spellStart"/>
+      <w:r>
+        <w:rPr>
+          <w:rFonts w:ascii="Cascadia Mono" w:hAnsi="Cascadia Mono" w:cs="Cascadia Mono"/>
+          <w:color w:val="0000FF"/>
+          <w:sz w:val="19"/>
+          <w:szCs w:val="19"/>
+        </w:rPr>
+        <w:t>this</w:t>
+      </w:r>
+      <w:r>
+        <w:rPr>
+          <w:rFonts w:ascii="Cascadia Mono" w:hAnsi="Cascadia Mono" w:cs="Cascadia Mono"/>
+          <w:color w:val="000000"/>
+          <w:sz w:val="19"/>
+          <w:szCs w:val="19"/>
+        </w:rPr>
+        <w:t>.context.Personajes.Where</w:t>
+      </w:r>
+      <w:proofErr w:type="spellEnd"/>
+      <w:r>
+        <w:rPr>
+          <w:rFonts w:ascii="Cascadia Mono" w:hAnsi="Cascadia Mono" w:cs="Cascadia Mono"/>
+          <w:color w:val="000000"/>
+          <w:sz w:val="19"/>
+          <w:szCs w:val="19"/>
+        </w:rPr>
+        <w:t xml:space="preserve">(x =&gt; </w:t>
+      </w:r>
+      <w:proofErr w:type="spellStart"/>
+      <w:r>
+        <w:rPr>
+          <w:rFonts w:ascii="Cascadia Mono" w:hAnsi="Cascadia Mono" w:cs="Cascadia Mono"/>
+          <w:color w:val="000000"/>
+          <w:sz w:val="19"/>
+          <w:szCs w:val="19"/>
+        </w:rPr>
+        <w:t>x.IdSerie</w:t>
+      </w:r>
+      <w:proofErr w:type="spellEnd"/>
+      <w:r>
+        <w:rPr>
+          <w:rFonts w:ascii="Cascadia Mono" w:hAnsi="Cascadia Mono" w:cs="Cascadia Mono"/>
+          <w:color w:val="000000"/>
+          <w:sz w:val="19"/>
+          <w:szCs w:val="19"/>
+        </w:rPr>
+        <w:t xml:space="preserve"> == </w:t>
+      </w:r>
+      <w:proofErr w:type="spellStart"/>
+      <w:r>
+        <w:rPr>
+          <w:rFonts w:ascii="Cascadia Mono" w:hAnsi="Cascadia Mono" w:cs="Cascadia Mono"/>
+          <w:color w:val="000000"/>
+          <w:sz w:val="19"/>
+          <w:szCs w:val="19"/>
+        </w:rPr>
+        <w:t>idSerie</w:t>
+      </w:r>
+      <w:proofErr w:type="spellEnd"/>
+      <w:r>
+        <w:rPr>
+          <w:rFonts w:ascii="Cascadia Mono" w:hAnsi="Cascadia Mono" w:cs="Cascadia Mono"/>
+          <w:color w:val="000000"/>
+          <w:sz w:val="19"/>
+          <w:szCs w:val="19"/>
+        </w:rPr>
+        <w:t>).</w:t>
+      </w:r>
+      <w:proofErr w:type="spellStart"/>
+      <w:r>
+        <w:rPr>
+          <w:rFonts w:ascii="Cascadia Mono" w:hAnsi="Cascadia Mono" w:cs="Cascadia Mono"/>
+          <w:color w:val="000000"/>
+          <w:sz w:val="19"/>
+          <w:szCs w:val="19"/>
+        </w:rPr>
+        <w:t>ToList</w:t>
+      </w:r>
+      <w:proofErr w:type="spellEnd"/>
+      <w:r>
+        <w:rPr>
+          <w:rFonts w:ascii="Cascadia Mono" w:hAnsi="Cascadia Mono" w:cs="Cascadia Mono"/>
+          <w:color w:val="000000"/>
+          <w:sz w:val="19"/>
+          <w:szCs w:val="19"/>
+        </w:rPr>
+        <w:t>();</w:t>
+      </w:r>
+    </w:p>
+    <w:p>
+      <w:pPr>
+        <w:autoSpaceDE w:val="0"/>
+        <w:autoSpaceDN w:val="0"/>
+        <w:adjustRightInd w:val="0"/>
+        <w:spacing w:after="0" w:line="240" w:lineRule="auto"/>
+        <w:rPr>
+          <w:rFonts w:ascii="Cascadia Mono" w:hAnsi="Cascadia Mono" w:cs="Cascadia Mono"/>
+          <w:color w:val="000000"/>
+          <w:sz w:val="19"/>
+          <w:szCs w:val="19"/>
+        </w:rPr>
+      </w:pPr>
+      <w:r>
+        <w:rPr>
+          <w:rFonts w:ascii="Cascadia Mono" w:hAnsi="Cascadia Mono" w:cs="Cascadia Mono"/>
+          <w:color w:val="000000"/>
+          <w:sz w:val="19"/>
+          <w:szCs w:val="19"/>
+        </w:rPr>
+        <w:t xml:space="preserve">        }</w:t>
+      </w:r>
+    </w:p>
+    <w:p>
+      <w:pPr>
+        <w:autoSpaceDE w:val="0"/>
+        <w:autoSpaceDN w:val="0"/>
+        <w:adjustRightInd w:val="0"/>
+        <w:spacing w:after="0" w:line="240" w:lineRule="auto"/>
+        <w:rPr>
+          <w:rFonts w:ascii="Cascadia Mono" w:hAnsi="Cascadia Mono" w:cs="Cascadia Mono"/>
+          <w:color w:val="000000"/>
+          <w:sz w:val="19"/>
+          <w:szCs w:val="19"/>
+        </w:rPr>
+      </w:pPr>
+    </w:p>
+    <w:p>
+      <w:pPr>
+        <w:autoSpaceDE w:val="0"/>
+        <w:autoSpaceDN w:val="0"/>
+        <w:adjustRightInd w:val="0"/>
+        <w:spacing w:after="0" w:line="240" w:lineRule="auto"/>
+        <w:rPr>
+          <w:rFonts w:ascii="Cascadia Mono" w:hAnsi="Cascadia Mono" w:cs="Cascadia Mono"/>
+          <w:color w:val="000000"/>
+          <w:sz w:val="19"/>
+          <w:szCs w:val="19"/>
+        </w:rPr>
+      </w:pPr>
+      <w:r>
+        <w:rPr>
+          <w:rFonts w:ascii="Cascadia Mono" w:hAnsi="Cascadia Mono" w:cs="Cascadia Mono"/>
+          <w:color w:val="000000"/>
+          <w:sz w:val="19"/>
+          <w:szCs w:val="19"/>
+        </w:rPr>
+        <w:t xml:space="preserve">        </w:t>
+      </w:r>
+      <w:r>
+        <w:rPr>
+          <w:rFonts w:ascii="Cascadia Mono" w:hAnsi="Cascadia Mono" w:cs="Cascadia Mono"/>
+          <w:color w:val="0000FF"/>
+          <w:sz w:val="19"/>
+          <w:szCs w:val="19"/>
+        </w:rPr>
+        <w:t>public</w:t>
+      </w:r>
+      <w:r>
+        <w:rPr>
+          <w:rFonts w:ascii="Cascadia Mono" w:hAnsi="Cascadia Mono" w:cs="Cascadia Mono"/>
+          <w:color w:val="000000"/>
+          <w:sz w:val="19"/>
+          <w:szCs w:val="19"/>
+        </w:rPr>
+        <w:t xml:space="preserve"> List&lt;Serie&gt; GetSeries()</w:t>
+      </w:r>
+    </w:p>
+    <w:p>
+      <w:pPr>
+        <w:autoSpaceDE w:val="0"/>
+        <w:autoSpaceDN w:val="0"/>
+        <w:adjustRightInd w:val="0"/>
+        <w:spacing w:after="0" w:line="240" w:lineRule="auto"/>
+        <w:rPr>
+          <w:rFonts w:ascii="Cascadia Mono" w:hAnsi="Cascadia Mono" w:cs="Cascadia Mono"/>
+          <w:color w:val="000000"/>
+          <w:sz w:val="19"/>
+          <w:szCs w:val="19"/>
+        </w:rPr>
+      </w:pPr>
+      <w:r>
+        <w:rPr>
+          <w:rFonts w:ascii="Cascadia Mono" w:hAnsi="Cascadia Mono" w:cs="Cascadia Mono"/>
+          <w:color w:val="000000"/>
+          <w:sz w:val="19"/>
+          <w:szCs w:val="19"/>
+        </w:rPr>
+        <w:t xml:space="preserve">        {</w:t>
+      </w:r>
+    </w:p>
+    <w:p>
+      <w:pPr>
+        <w:autoSpaceDE w:val="0"/>
+        <w:autoSpaceDN w:val="0"/>
+        <w:adjustRightInd w:val="0"/>
+        <w:spacing w:after="0" w:line="240" w:lineRule="auto"/>
+        <w:rPr>
+          <w:rFonts w:ascii="Cascadia Mono" w:hAnsi="Cascadia Mono" w:cs="Cascadia Mono"/>
+          <w:color w:val="000000"/>
+          <w:sz w:val="19"/>
+          <w:szCs w:val="19"/>
+        </w:rPr>
+      </w:pPr>
+      <w:r>
+        <w:rPr>
+          <w:rFonts w:ascii="Cascadia Mono" w:hAnsi="Cascadia Mono" w:cs="Cascadia Mono"/>
+          <w:color w:val="000000"/>
+          <w:sz w:val="19"/>
+          <w:szCs w:val="19"/>
+        </w:rPr>
+        <w:t xml:space="preserve">            </w:t>
+      </w:r>
+      <w:r>
+        <w:rPr>
+          <w:rFonts w:ascii="Cascadia Mono" w:hAnsi="Cascadia Mono" w:cs="Cascadia Mono"/>
+          <w:color w:val="0000FF"/>
+          <w:sz w:val="19"/>
+          <w:szCs w:val="19"/>
+        </w:rPr>
+        <w:t>return</w:t>
+      </w:r>
+      <w:r>
+        <w:rPr>
+          <w:rFonts w:ascii="Cascadia Mono" w:hAnsi="Cascadia Mono" w:cs="Cascadia Mono"/>
+          <w:color w:val="000000"/>
+          <w:sz w:val="19"/>
+          <w:szCs w:val="19"/>
+        </w:rPr>
+        <w:t xml:space="preserve"> </w:t>
+      </w:r>
+      <w:proofErr w:type="spellStart"/>
+      <w:r>
+        <w:rPr>
+          <w:rFonts w:ascii="Cascadia Mono" w:hAnsi="Cascadia Mono" w:cs="Cascadia Mono"/>
+          <w:color w:val="0000FF"/>
+          <w:sz w:val="19"/>
+          <w:szCs w:val="19"/>
+        </w:rPr>
+        <w:t>this</w:t>
+      </w:r>
+      <w:r>
+        <w:rPr>
+          <w:rFonts w:ascii="Cascadia Mono" w:hAnsi="Cascadia Mono" w:cs="Cascadia Mono"/>
+          <w:color w:val="000000"/>
+          <w:sz w:val="19"/>
+          <w:szCs w:val="19"/>
+        </w:rPr>
+        <w:t>.context.Series.ToList</w:t>
+      </w:r>
+      <w:proofErr w:type="spellEnd"/>
+      <w:r>
+        <w:rPr>
+          <w:rFonts w:ascii="Cascadia Mono" w:hAnsi="Cascadia Mono" w:cs="Cascadia Mono"/>
+          <w:color w:val="000000"/>
+          <w:sz w:val="19"/>
+          <w:szCs w:val="19"/>
+        </w:rPr>
+        <w:t>();</w:t>
+      </w:r>
+    </w:p>
+    <w:p>
+      <w:pPr>
+        <w:autoSpaceDE w:val="0"/>
+        <w:autoSpaceDN w:val="0"/>
+        <w:adjustRightInd w:val="0"/>
+        <w:spacing w:after="0" w:line="240" w:lineRule="auto"/>
+        <w:rPr>
+          <w:rFonts w:ascii="Cascadia Mono" w:hAnsi="Cascadia Mono" w:cs="Cascadia Mono"/>
+          <w:color w:val="000000"/>
+          <w:sz w:val="19"/>
+          <w:szCs w:val="19"/>
+        </w:rPr>
+      </w:pPr>
+      <w:r>
+        <w:rPr>
+          <w:rFonts w:ascii="Cascadia Mono" w:hAnsi="Cascadia Mono" w:cs="Cascadia Mono"/>
+          <w:color w:val="000000"/>
+          <w:sz w:val="19"/>
+          <w:szCs w:val="19"/>
+        </w:rPr>
+        <w:t xml:space="preserve">        }</w:t>
+      </w:r>
+    </w:p>
+    <w:p>
+      <w:pPr>
+        <w:autoSpaceDE w:val="0"/>
+        <w:autoSpaceDN w:val="0"/>
+        <w:adjustRightInd w:val="0"/>
+        <w:spacing w:after="0" w:line="240" w:lineRule="auto"/>
+        <w:rPr>
+          <w:rFonts w:ascii="Cascadia Mono" w:hAnsi="Cascadia Mono" w:cs="Cascadia Mono"/>
+          <w:color w:val="000000"/>
+          <w:sz w:val="19"/>
+          <w:szCs w:val="19"/>
+        </w:rPr>
+      </w:pPr>
+    </w:p>
+    <w:p>
+      <w:pPr>
+        <w:autoSpaceDE w:val="0"/>
+        <w:autoSpaceDN w:val="0"/>
+        <w:adjustRightInd w:val="0"/>
+        <w:spacing w:after="0" w:line="240" w:lineRule="auto"/>
+        <w:rPr>
+          <w:rFonts w:ascii="Cascadia Mono" w:hAnsi="Cascadia Mono" w:cs="Cascadia Mono"/>
+          <w:color w:val="000000"/>
+          <w:sz w:val="19"/>
+          <w:szCs w:val="19"/>
+        </w:rPr>
+      </w:pPr>
+      <w:r>
+        <w:rPr>
+          <w:rFonts w:ascii="Cascadia Mono" w:hAnsi="Cascadia Mono" w:cs="Cascadia Mono"/>
+          <w:color w:val="000000"/>
+          <w:sz w:val="19"/>
+          <w:szCs w:val="19"/>
+        </w:rPr>
+        <w:t xml:space="preserve">        </w:t>
+      </w:r>
+      <w:r>
+        <w:rPr>
+          <w:rFonts w:ascii="Cascadia Mono" w:hAnsi="Cascadia Mono" w:cs="Cascadia Mono"/>
+          <w:color w:val="0000FF"/>
+          <w:sz w:val="19"/>
+          <w:szCs w:val="19"/>
+        </w:rPr>
+        <w:t>private</w:t>
+      </w:r>
+      <w:r>
+        <w:rPr>
+          <w:rFonts w:ascii="Cascadia Mono" w:hAnsi="Cascadia Mono" w:cs="Cascadia Mono"/>
+          <w:color w:val="000000"/>
+          <w:sz w:val="19"/>
+          <w:szCs w:val="19"/>
+        </w:rPr>
+        <w:t xml:space="preserve"> </w:t>
+      </w:r>
+      <w:r>
+        <w:rPr>
+          <w:rFonts w:ascii="Cascadia Mono" w:hAnsi="Cascadia Mono" w:cs="Cascadia Mono"/>
+          <w:color w:val="0000FF"/>
+          <w:sz w:val="19"/>
+          <w:szCs w:val="19"/>
+        </w:rPr>
+        <w:t>int</w:t>
+      </w:r>
+      <w:r>
+        <w:rPr>
+          <w:rFonts w:ascii="Cascadia Mono" w:hAnsi="Cascadia Mono" w:cs="Cascadia Mono"/>
+          <w:color w:val="000000"/>
+          <w:sz w:val="19"/>
+          <w:szCs w:val="19"/>
+        </w:rPr>
+        <w:t xml:space="preserve"> </w:t>
+      </w:r>
+      <w:proofErr w:type="spellStart"/>
+      <w:r>
+        <w:rPr>
+          <w:rFonts w:ascii="Cascadia Mono" w:hAnsi="Cascadia Mono" w:cs="Cascadia Mono"/>
+          <w:color w:val="000000"/>
+          <w:sz w:val="19"/>
+          <w:szCs w:val="19"/>
+        </w:rPr>
+        <w:t>GetMaxIdSerie</w:t>
+      </w:r>
+      <w:proofErr w:type="spellEnd"/>
+      <w:r>
+        <w:rPr>
+          <w:rFonts w:ascii="Cascadia Mono" w:hAnsi="Cascadia Mono" w:cs="Cascadia Mono"/>
+          <w:color w:val="000000"/>
+          <w:sz w:val="19"/>
+          <w:szCs w:val="19"/>
+        </w:rPr>
+        <w:t>()</w:t>
+      </w:r>
+    </w:p>
+    <w:p>
+      <w:pPr>
+        <w:autoSpaceDE w:val="0"/>
+        <w:autoSpaceDN w:val="0"/>
+        <w:adjustRightInd w:val="0"/>
+        <w:spacing w:after="0" w:line="240" w:lineRule="auto"/>
+        <w:rPr>
+          <w:rFonts w:ascii="Cascadia Mono" w:hAnsi="Cascadia Mono" w:cs="Cascadia Mono"/>
+          <w:color w:val="000000"/>
+          <w:sz w:val="19"/>
+          <w:szCs w:val="19"/>
+        </w:rPr>
+      </w:pPr>
+      <w:r>
+        <w:rPr>
+          <w:rFonts w:ascii="Cascadia Mono" w:hAnsi="Cascadia Mono" w:cs="Cascadia Mono"/>
+          <w:color w:val="000000"/>
+          <w:sz w:val="19"/>
+          <w:szCs w:val="19"/>
+        </w:rPr>
+        <w:t xml:space="preserve">        {</w:t>
+      </w:r>
+    </w:p>
+    <w:p>
+      <w:pPr>
+        <w:autoSpaceDE w:val="0"/>
+        <w:autoSpaceDN w:val="0"/>
+        <w:adjustRightInd w:val="0"/>
+        <w:spacing w:after="0" w:line="240" w:lineRule="auto"/>
+        <w:rPr>
+          <w:rFonts w:ascii="Cascadia Mono" w:hAnsi="Cascadia Mono" w:cs="Cascadia Mono"/>
+          <w:color w:val="000000"/>
+          <w:sz w:val="19"/>
+          <w:szCs w:val="19"/>
+        </w:rPr>
+      </w:pPr>
+      <w:r>
+        <w:rPr>
+          <w:rFonts w:ascii="Cascadia Mono" w:hAnsi="Cascadia Mono" w:cs="Cascadia Mono"/>
+          <w:color w:val="000000"/>
+          <w:sz w:val="19"/>
+          <w:szCs w:val="19"/>
+        </w:rPr>
+        <w:t xml:space="preserve">            </w:t>
+      </w:r>
+      <w:r>
+        <w:rPr>
+          <w:rFonts w:ascii="Cascadia Mono" w:hAnsi="Cascadia Mono" w:cs="Cascadia Mono"/>
+          <w:color w:val="0000FF"/>
+          <w:sz w:val="19"/>
+          <w:szCs w:val="19"/>
+        </w:rPr>
+        <w:t>if</w:t>
+      </w:r>
+      <w:r>
+        <w:rPr>
+          <w:rFonts w:ascii="Cascadia Mono" w:hAnsi="Cascadia Mono" w:cs="Cascadia Mono"/>
+          <w:color w:val="000000"/>
+          <w:sz w:val="19"/>
+          <w:szCs w:val="19"/>
+        </w:rPr>
+        <w:t xml:space="preserve"> (</w:t>
+      </w:r>
+      <w:proofErr w:type="spellStart"/>
+      <w:r>
+        <w:rPr>
+          <w:rFonts w:ascii="Cascadia Mono" w:hAnsi="Cascadia Mono" w:cs="Cascadia Mono"/>
+          <w:color w:val="0000FF"/>
+          <w:sz w:val="19"/>
+          <w:szCs w:val="19"/>
+        </w:rPr>
+        <w:t>this</w:t>
+      </w:r>
+      <w:r>
+        <w:rPr>
+          <w:rFonts w:ascii="Cascadia Mono" w:hAnsi="Cascadia Mono" w:cs="Cascadia Mono"/>
+          <w:color w:val="000000"/>
+          <w:sz w:val="19"/>
+          <w:szCs w:val="19"/>
+        </w:rPr>
+        <w:t>.context.Series.Count</w:t>
+      </w:r>
+      <w:proofErr w:type="spellEnd"/>
+      <w:r>
+        <w:rPr>
+          <w:rFonts w:ascii="Cascadia Mono" w:hAnsi="Cascadia Mono" w:cs="Cascadia Mono"/>
+          <w:color w:val="000000"/>
+          <w:sz w:val="19"/>
+          <w:szCs w:val="19"/>
+        </w:rPr>
+        <w:t>() == 0)</w:t>
+      </w:r>
+    </w:p>
+    <w:p>
+      <w:pPr>
+        <w:autoSpaceDE w:val="0"/>
+        <w:autoSpaceDN w:val="0"/>
+        <w:adjustRightInd w:val="0"/>
+        <w:spacing w:after="0" w:line="240" w:lineRule="auto"/>
+        <w:rPr>
+          <w:rFonts w:ascii="Cascadia Mono" w:hAnsi="Cascadia Mono" w:cs="Cascadia Mono"/>
+          <w:color w:val="000000"/>
+          <w:sz w:val="19"/>
+          <w:szCs w:val="19"/>
+        </w:rPr>
+      </w:pPr>
+      <w:r>
+        <w:rPr>
+          <w:rFonts w:ascii="Cascadia Mono" w:hAnsi="Cascadia Mono" w:cs="Cascadia Mono"/>
+          <w:color w:val="000000"/>
+          <w:sz w:val="19"/>
+          <w:szCs w:val="19"/>
+        </w:rPr>
+        <w:t xml:space="preserve">            {</w:t>
+      </w:r>
+    </w:p>
+    <w:p>
+      <w:pPr>
+        <w:autoSpaceDE w:val="0"/>
+        <w:autoSpaceDN w:val="0"/>
+        <w:adjustRightInd w:val="0"/>
+        <w:spacing w:after="0" w:line="240" w:lineRule="auto"/>
+        <w:rPr>
+          <w:rFonts w:ascii="Cascadia Mono" w:hAnsi="Cascadia Mono" w:cs="Cascadia Mono"/>
+          <w:color w:val="000000"/>
+          <w:sz w:val="19"/>
+          <w:szCs w:val="19"/>
+        </w:rPr>
+      </w:pPr>
+      <w:r>
+        <w:rPr>
+          <w:rFonts w:ascii="Cascadia Mono" w:hAnsi="Cascadia Mono" w:cs="Cascadia Mono"/>
+          <w:color w:val="000000"/>
+          <w:sz w:val="19"/>
+          <w:szCs w:val="19"/>
+        </w:rPr>
+        <w:t xml:space="preserve">                </w:t>
+      </w:r>
+      <w:r>
+        <w:rPr>
+          <w:rFonts w:ascii="Cascadia Mono" w:hAnsi="Cascadia Mono" w:cs="Cascadia Mono"/>
+          <w:color w:val="0000FF"/>
+          <w:sz w:val="19"/>
+          <w:szCs w:val="19"/>
+        </w:rPr>
+        <w:t>return</w:t>
+      </w:r>
+      <w:r>
+        <w:rPr>
+          <w:rFonts w:ascii="Cascadia Mono" w:hAnsi="Cascadia Mono" w:cs="Cascadia Mono"/>
+          <w:color w:val="000000"/>
+          <w:sz w:val="19"/>
+          <w:szCs w:val="19"/>
+        </w:rPr>
+        <w:t xml:space="preserve"> 1;</w:t>
+      </w:r>
+    </w:p>
+    <w:p>
+      <w:pPr>
+        <w:autoSpaceDE w:val="0"/>
+        <w:autoSpaceDN w:val="0"/>
+        <w:adjustRightInd w:val="0"/>
+        <w:spacing w:after="0" w:line="240" w:lineRule="auto"/>
+        <w:rPr>
+          <w:rFonts w:ascii="Cascadia Mono" w:hAnsi="Cascadia Mono" w:cs="Cascadia Mono"/>
+          <w:color w:val="000000"/>
+          <w:sz w:val="19"/>
+          <w:szCs w:val="19"/>
+        </w:rPr>
+      </w:pPr>
+      <w:r>
+        <w:rPr>
+          <w:rFonts w:ascii="Cascadia Mono" w:hAnsi="Cascadia Mono" w:cs="Cascadia Mono"/>
+          <w:color w:val="000000"/>
+          <w:sz w:val="19"/>
+          <w:szCs w:val="19"/>
+        </w:rPr>
+        <w:t xml:space="preserve">            }</w:t>
+      </w:r>
+    </w:p>
+    <w:p>
+      <w:pPr>
+        <w:autoSpaceDE w:val="0"/>
+        <w:autoSpaceDN w:val="0"/>
+        <w:adjustRightInd w:val="0"/>
+        <w:spacing w:after="0" w:line="240" w:lineRule="auto"/>
+        <w:rPr>
+          <w:rFonts w:ascii="Cascadia Mono" w:hAnsi="Cascadia Mono" w:cs="Cascadia Mono"/>
+          <w:color w:val="000000"/>
+          <w:sz w:val="19"/>
+          <w:szCs w:val="19"/>
+        </w:rPr>
+      </w:pPr>
+      <w:r>
+        <w:rPr>
+          <w:rFonts w:ascii="Cascadia Mono" w:hAnsi="Cascadia Mono" w:cs="Cascadia Mono"/>
+          <w:color w:val="000000"/>
+          <w:sz w:val="19"/>
+          <w:szCs w:val="19"/>
+        </w:rPr>
+        <w:t xml:space="preserve">            </w:t>
+      </w:r>
+      <w:r>
+        <w:rPr>
+          <w:rFonts w:ascii="Cascadia Mono" w:hAnsi="Cascadia Mono" w:cs="Cascadia Mono"/>
+          <w:color w:val="0000FF"/>
+          <w:sz w:val="19"/>
+          <w:szCs w:val="19"/>
+        </w:rPr>
+        <w:t>else</w:t>
+      </w:r>
+    </w:p>
+    <w:p>
+      <w:pPr>
+        <w:autoSpaceDE w:val="0"/>
+        <w:autoSpaceDN w:val="0"/>
+        <w:adjustRightInd w:val="0"/>
+        <w:spacing w:after="0" w:line="240" w:lineRule="auto"/>
+        <w:rPr>
+          <w:rFonts w:ascii="Cascadia Mono" w:hAnsi="Cascadia Mono" w:cs="Cascadia Mono"/>
+          <w:color w:val="000000"/>
+          <w:sz w:val="19"/>
+          <w:szCs w:val="19"/>
+        </w:rPr>
+      </w:pPr>
+      <w:r>
+        <w:rPr>
+          <w:rFonts w:ascii="Cascadia Mono" w:hAnsi="Cascadia Mono" w:cs="Cascadia Mono"/>
+          <w:color w:val="000000"/>
+          <w:sz w:val="19"/>
+          <w:szCs w:val="19"/>
+        </w:rPr>
+        <w:t xml:space="preserve">            {</w:t>
+      </w:r>
+    </w:p>
+    <w:p>
+      <w:pPr>
+        <w:autoSpaceDE w:val="0"/>
+        <w:autoSpaceDN w:val="0"/>
+        <w:adjustRightInd w:val="0"/>
+        <w:spacing w:after="0" w:line="240" w:lineRule="auto"/>
+        <w:rPr>
+          <w:rFonts w:ascii="Cascadia Mono" w:hAnsi="Cascadia Mono" w:cs="Cascadia Mono"/>
+          <w:color w:val="000000"/>
+          <w:sz w:val="19"/>
+          <w:szCs w:val="19"/>
+        </w:rPr>
+      </w:pPr>
+      <w:r>
+        <w:rPr>
+          <w:rFonts w:ascii="Cascadia Mono" w:hAnsi="Cascadia Mono" w:cs="Cascadia Mono"/>
+          <w:color w:val="000000"/>
+          <w:sz w:val="19"/>
+          <w:szCs w:val="19"/>
+        </w:rPr>
+        <w:t xml:space="preserve">                </w:t>
+      </w:r>
+      <w:r>
+        <w:rPr>
+          <w:rFonts w:ascii="Cascadia Mono" w:hAnsi="Cascadia Mono" w:cs="Cascadia Mono"/>
+          <w:color w:val="0000FF"/>
+          <w:sz w:val="19"/>
+          <w:szCs w:val="19"/>
+        </w:rPr>
+        <w:t>return</w:t>
+      </w:r>
+      <w:r>
+        <w:rPr>
+          <w:rFonts w:ascii="Cascadia Mono" w:hAnsi="Cascadia Mono" w:cs="Cascadia Mono"/>
+          <w:color w:val="000000"/>
+          <w:sz w:val="19"/>
+          <w:szCs w:val="19"/>
+        </w:rPr>
+        <w:t xml:space="preserve"> </w:t>
+      </w:r>
+      <w:proofErr w:type="spellStart"/>
+      <w:r>
+        <w:rPr>
+          <w:rFonts w:ascii="Cascadia Mono" w:hAnsi="Cascadia Mono" w:cs="Cascadia Mono"/>
+          <w:color w:val="0000FF"/>
+          <w:sz w:val="19"/>
+          <w:szCs w:val="19"/>
+        </w:rPr>
+        <w:t>this</w:t>
+      </w:r>
+      <w:r>
+        <w:rPr>
+          <w:rFonts w:ascii="Cascadia Mono" w:hAnsi="Cascadia Mono" w:cs="Cascadia Mono"/>
+          <w:color w:val="000000"/>
+          <w:sz w:val="19"/>
+          <w:szCs w:val="19"/>
+        </w:rPr>
+        <w:t>.context.Series.Max</w:t>
+      </w:r>
+      <w:proofErr w:type="spellEnd"/>
+      <w:r>
+        <w:rPr>
+          <w:rFonts w:ascii="Cascadia Mono" w:hAnsi="Cascadia Mono" w:cs="Cascadia Mono"/>
+          <w:color w:val="000000"/>
+          <w:sz w:val="19"/>
+          <w:szCs w:val="19"/>
+        </w:rPr>
+        <w:t xml:space="preserve">(x =&gt; </w:t>
+      </w:r>
+      <w:proofErr w:type="spellStart"/>
+      <w:r>
+        <w:rPr>
+          <w:rFonts w:ascii="Cascadia Mono" w:hAnsi="Cascadia Mono" w:cs="Cascadia Mono"/>
+          <w:color w:val="000000"/>
+          <w:sz w:val="19"/>
+          <w:szCs w:val="19"/>
+        </w:rPr>
+        <w:t>x.IdSerie</w:t>
+      </w:r>
+      <w:proofErr w:type="spellEnd"/>
+      <w:r>
+        <w:rPr>
+          <w:rFonts w:ascii="Cascadia Mono" w:hAnsi="Cascadia Mono" w:cs="Cascadia Mono"/>
+          <w:color w:val="000000"/>
+          <w:sz w:val="19"/>
+          <w:szCs w:val="19"/>
+        </w:rPr>
+        <w:t>) + 1;</w:t>
+      </w:r>
+    </w:p>
+    <w:p>
+      <w:pPr>
+        <w:autoSpaceDE w:val="0"/>
+        <w:autoSpaceDN w:val="0"/>
+        <w:adjustRightInd w:val="0"/>
+        <w:spacing w:after="0" w:line="240" w:lineRule="auto"/>
+        <w:rPr>
+          <w:rFonts w:ascii="Cascadia Mono" w:hAnsi="Cascadia Mono" w:cs="Cascadia Mono"/>
+          <w:color w:val="000000"/>
+          <w:sz w:val="19"/>
+          <w:szCs w:val="19"/>
+        </w:rPr>
+      </w:pPr>
+      <w:r>
+        <w:rPr>
+          <w:rFonts w:ascii="Cascadia Mono" w:hAnsi="Cascadia Mono" w:cs="Cascadia Mono"/>
+          <w:color w:val="000000"/>
+          <w:sz w:val="19"/>
+          <w:szCs w:val="19"/>
+        </w:rPr>
+        <w:t xml:space="preserve">            }</w:t>
+      </w:r>
+    </w:p>
+    <w:p>
+      <w:pPr>
+        <w:autoSpaceDE w:val="0"/>
+        <w:autoSpaceDN w:val="0"/>
+        <w:adjustRightInd w:val="0"/>
+        <w:spacing w:after="0" w:line="240" w:lineRule="auto"/>
+        <w:rPr>
+          <w:rFonts w:ascii="Cascadia Mono" w:hAnsi="Cascadia Mono" w:cs="Cascadia Mono"/>
+          <w:color w:val="000000"/>
+          <w:sz w:val="19"/>
+          <w:szCs w:val="19"/>
+        </w:rPr>
+      </w:pPr>
+      <w:r>
+        <w:rPr>
+          <w:rFonts w:ascii="Cascadia Mono" w:hAnsi="Cascadia Mono" w:cs="Cascadia Mono"/>
+          <w:color w:val="000000"/>
+          <w:sz w:val="19"/>
+          <w:szCs w:val="19"/>
+        </w:rPr>
+        <w:t xml:space="preserve">        }</w:t>
+      </w:r>
+    </w:p>
+    <w:p>
+      <w:pPr>
+        <w:autoSpaceDE w:val="0"/>
+        <w:autoSpaceDN w:val="0"/>
+        <w:adjustRightInd w:val="0"/>
+        <w:spacing w:after="0" w:line="240" w:lineRule="auto"/>
+        <w:rPr>
+          <w:rFonts w:ascii="Cascadia Mono" w:hAnsi="Cascadia Mono" w:cs="Cascadia Mono"/>
+          <w:color w:val="000000"/>
+          <w:sz w:val="19"/>
+          <w:szCs w:val="19"/>
+        </w:rPr>
+      </w:pPr>
+    </w:p>
+    <w:p>
+      <w:pPr>
+        <w:autoSpaceDE w:val="0"/>
+        <w:autoSpaceDN w:val="0"/>
+        <w:adjustRightInd w:val="0"/>
+        <w:spacing w:after="0" w:line="240" w:lineRule="auto"/>
+        <w:rPr>
+          <w:rFonts w:ascii="Cascadia Mono" w:hAnsi="Cascadia Mono" w:cs="Cascadia Mono"/>
+          <w:color w:val="000000"/>
+          <w:sz w:val="19"/>
+          <w:szCs w:val="19"/>
+        </w:rPr>
+      </w:pPr>
+      <w:r>
+        <w:rPr>
+          <w:rFonts w:ascii="Cascadia Mono" w:hAnsi="Cascadia Mono" w:cs="Cascadia Mono"/>
+          <w:color w:val="000000"/>
+          <w:sz w:val="19"/>
+          <w:szCs w:val="19"/>
+        </w:rPr>
+        <w:t xml:space="preserve">        </w:t>
+      </w:r>
+      <w:r>
+        <w:rPr>
+          <w:rFonts w:ascii="Cascadia Mono" w:hAnsi="Cascadia Mono" w:cs="Cascadia Mono"/>
+          <w:color w:val="0000FF"/>
+          <w:sz w:val="19"/>
+          <w:szCs w:val="19"/>
+        </w:rPr>
+        <w:t>public</w:t>
+      </w:r>
+      <w:r>
+        <w:rPr>
+          <w:rFonts w:ascii="Cascadia Mono" w:hAnsi="Cascadia Mono" w:cs="Cascadia Mono"/>
+          <w:color w:val="000000"/>
+          <w:sz w:val="19"/>
+          <w:szCs w:val="19"/>
+        </w:rPr>
+        <w:t xml:space="preserve"> </w:t>
+      </w:r>
+      <w:proofErr w:type="spellStart"/>
+      <w:r>
+        <w:rPr>
+          <w:rFonts w:ascii="Cascadia Mono" w:hAnsi="Cascadia Mono" w:cs="Cascadia Mono"/>
+          <w:color w:val="0000FF"/>
+          <w:sz w:val="19"/>
+          <w:szCs w:val="19"/>
+        </w:rPr>
+        <w:t>async</w:t>
+      </w:r>
+      <w:proofErr w:type="spellEnd"/>
+      <w:r>
+        <w:rPr>
+          <w:rFonts w:ascii="Cascadia Mono" w:hAnsi="Cascadia Mono" w:cs="Cascadia Mono"/>
+          <w:color w:val="000000"/>
+          <w:sz w:val="19"/>
+          <w:szCs w:val="19"/>
+        </w:rPr>
+        <w:t xml:space="preserve"> </w:t>
+      </w:r>
+      <w:proofErr w:type="spellStart"/>
+      <w:r>
+        <w:rPr>
+          <w:rFonts w:ascii="Cascadia Mono" w:hAnsi="Cascadia Mono" w:cs="Cascadia Mono"/>
+          <w:color w:val="000000"/>
+          <w:sz w:val="19"/>
+          <w:szCs w:val="19"/>
+        </w:rPr>
+        <w:t>Task</w:t>
+      </w:r>
+      <w:proofErr w:type="spellEnd"/>
+      <w:r>
+        <w:rPr>
+          <w:rFonts w:ascii="Cascadia Mono" w:hAnsi="Cascadia Mono" w:cs="Cascadia Mono"/>
+          <w:color w:val="000000"/>
+          <w:sz w:val="19"/>
+          <w:szCs w:val="19"/>
+        </w:rPr>
+        <w:t xml:space="preserve"> </w:t>
+      </w:r>
+      <w:proofErr w:type="spellStart"/>
+      <w:r>
+        <w:rPr>
+          <w:rFonts w:ascii="Cascadia Mono" w:hAnsi="Cascadia Mono" w:cs="Cascadia Mono"/>
+          <w:color w:val="000000"/>
+          <w:sz w:val="19"/>
+          <w:szCs w:val="19"/>
+        </w:rPr>
+        <w:t>AddSerieAsync</w:t>
+      </w:r>
+      <w:proofErr w:type="spellEnd"/>
+      <w:r>
+        <w:rPr>
+          <w:rFonts w:ascii="Cascadia Mono" w:hAnsi="Cascadia Mono" w:cs="Cascadia Mono"/>
+          <w:color w:val="000000"/>
+          <w:sz w:val="19"/>
+          <w:szCs w:val="19"/>
+        </w:rPr>
+        <w:t>(</w:t>
+      </w:r>
+      <w:r>
+        <w:rPr>
+          <w:rFonts w:ascii="Cascadia Mono" w:hAnsi="Cascadia Mono" w:cs="Cascadia Mono"/>
+          <w:color w:val="0000FF"/>
+          <w:sz w:val="19"/>
+          <w:szCs w:val="19"/>
+        </w:rPr>
+        <w:t>string</w:t>
+      </w:r>
+      <w:r>
+        <w:rPr>
+          <w:rFonts w:ascii="Cascadia Mono" w:hAnsi="Cascadia Mono" w:cs="Cascadia Mono"/>
+          <w:color w:val="000000"/>
+          <w:sz w:val="19"/>
+          <w:szCs w:val="19"/>
+        </w:rPr>
+        <w:t xml:space="preserve"> nombre, </w:t>
+      </w:r>
+      <w:r>
+        <w:rPr>
+          <w:rFonts w:ascii="Cascadia Mono" w:hAnsi="Cascadia Mono" w:cs="Cascadia Mono"/>
+          <w:color w:val="0000FF"/>
+          <w:sz w:val="19"/>
+          <w:szCs w:val="19"/>
+        </w:rPr>
+        <w:t>string</w:t>
+      </w:r>
+      <w:r>
+        <w:rPr>
+          <w:rFonts w:ascii="Cascadia Mono" w:hAnsi="Cascadia Mono" w:cs="Cascadia Mono"/>
+          <w:color w:val="000000"/>
+          <w:sz w:val="19"/>
+          <w:szCs w:val="19"/>
+        </w:rPr>
+        <w:t xml:space="preserve"> imagen</w:t>
+      </w:r>
+    </w:p>
+    <w:p>
+      <w:pPr>
+        <w:autoSpaceDE w:val="0"/>
+        <w:autoSpaceDN w:val="0"/>
+        <w:adjustRightInd w:val="0"/>
+        <w:spacing w:after="0" w:line="240" w:lineRule="auto"/>
+        <w:rPr>
+          <w:rFonts w:ascii="Cascadia Mono" w:hAnsi="Cascadia Mono" w:cs="Cascadia Mono"/>
+          <w:color w:val="000000"/>
+          <w:sz w:val="19"/>
+          <w:szCs w:val="19"/>
+        </w:rPr>
+      </w:pPr>
+      <w:r>
+        <w:rPr>
+          <w:rFonts w:ascii="Cascadia Mono" w:hAnsi="Cascadia Mono" w:cs="Cascadia Mono"/>
+          <w:color w:val="000000"/>
+          <w:sz w:val="19"/>
+          <w:szCs w:val="19"/>
+        </w:rPr>
+        <w:t xml:space="preserve">            , </w:t>
+      </w:r>
+      <w:r>
+        <w:rPr>
+          <w:rFonts w:ascii="Cascadia Mono" w:hAnsi="Cascadia Mono" w:cs="Cascadia Mono"/>
+          <w:color w:val="0000FF"/>
+          <w:sz w:val="19"/>
+          <w:szCs w:val="19"/>
+        </w:rPr>
+        <w:t>double</w:t>
+      </w:r>
+      <w:r>
+        <w:rPr>
+          <w:rFonts w:ascii="Cascadia Mono" w:hAnsi="Cascadia Mono" w:cs="Cascadia Mono"/>
+          <w:color w:val="000000"/>
+          <w:sz w:val="19"/>
+          <w:szCs w:val="19"/>
+        </w:rPr>
+        <w:t xml:space="preserve"> </w:t>
+      </w:r>
+      <w:proofErr w:type="spellStart"/>
+      <w:r>
+        <w:rPr>
+          <w:rFonts w:ascii="Cascadia Mono" w:hAnsi="Cascadia Mono" w:cs="Cascadia Mono"/>
+          <w:color w:val="000000"/>
+          <w:sz w:val="19"/>
+          <w:szCs w:val="19"/>
+        </w:rPr>
+        <w:t>puntuacion</w:t>
+      </w:r>
+      <w:proofErr w:type="spellEnd"/>
+      <w:r>
+        <w:rPr>
+          <w:rFonts w:ascii="Cascadia Mono" w:hAnsi="Cascadia Mono" w:cs="Cascadia Mono"/>
+          <w:color w:val="000000"/>
+          <w:sz w:val="19"/>
+          <w:szCs w:val="19"/>
+        </w:rPr>
+        <w:t xml:space="preserve">, </w:t>
+      </w:r>
+      <w:r>
+        <w:rPr>
+          <w:rFonts w:ascii="Cascadia Mono" w:hAnsi="Cascadia Mono" w:cs="Cascadia Mono"/>
+          <w:color w:val="0000FF"/>
+          <w:sz w:val="19"/>
+          <w:szCs w:val="19"/>
+        </w:rPr>
+        <w:t>int</w:t>
+      </w:r>
+      <w:r>
+        <w:rPr>
+          <w:rFonts w:ascii="Cascadia Mono" w:hAnsi="Cascadia Mono" w:cs="Cascadia Mono"/>
+          <w:color w:val="000000"/>
+          <w:sz w:val="19"/>
+          <w:szCs w:val="19"/>
+        </w:rPr>
+        <w:t xml:space="preserve"> </w:t>
+      </w:r>
+      <w:proofErr w:type="spellStart"/>
+      <w:r>
+        <w:rPr>
+          <w:rFonts w:ascii="Cascadia Mono" w:hAnsi="Cascadia Mono" w:cs="Cascadia Mono"/>
+          <w:color w:val="000000"/>
+          <w:sz w:val="19"/>
+          <w:szCs w:val="19"/>
+        </w:rPr>
+        <w:t>anyo</w:t>
+      </w:r>
+      <w:proofErr w:type="spellEnd"/>
+      <w:r>
+        <w:rPr>
+          <w:rFonts w:ascii="Cascadia Mono" w:hAnsi="Cascadia Mono" w:cs="Cascadia Mono"/>
+          <w:color w:val="000000"/>
+          <w:sz w:val="19"/>
+          <w:szCs w:val="19"/>
+        </w:rPr>
+        <w:t>)</w:t>
+      </w:r>
+    </w:p>
+    <w:p>
+      <w:pPr>
+        <w:autoSpaceDE w:val="0"/>
+        <w:autoSpaceDN w:val="0"/>
+        <w:adjustRightInd w:val="0"/>
+        <w:spacing w:after="0" w:line="240" w:lineRule="auto"/>
+        <w:rPr>
+          <w:rFonts w:ascii="Cascadia Mono" w:hAnsi="Cascadia Mono" w:cs="Cascadia Mono"/>
+          <w:color w:val="000000"/>
+          <w:sz w:val="19"/>
+          <w:szCs w:val="19"/>
+        </w:rPr>
+      </w:pPr>
+      <w:r>
+        <w:rPr>
+          <w:rFonts w:ascii="Cascadia Mono" w:hAnsi="Cascadia Mono" w:cs="Cascadia Mono"/>
+          <w:color w:val="000000"/>
+          <w:sz w:val="19"/>
+          <w:szCs w:val="19"/>
+        </w:rPr>
+        <w:t xml:space="preserve">        {</w:t>
+      </w:r>
+    </w:p>
+    <w:p>
+      <w:pPr>
+        <w:autoSpaceDE w:val="0"/>
+        <w:autoSpaceDN w:val="0"/>
+        <w:adjustRightInd w:val="0"/>
+        <w:spacing w:after="0" w:line="240" w:lineRule="auto"/>
+        <w:rPr>
+          <w:rFonts w:ascii="Cascadia Mono" w:hAnsi="Cascadia Mono" w:cs="Cascadia Mono"/>
+          <w:color w:val="000000"/>
+          <w:sz w:val="19"/>
+          <w:szCs w:val="19"/>
+        </w:rPr>
+      </w:pPr>
+      <w:r>
+        <w:rPr>
+          <w:rFonts w:ascii="Cascadia Mono" w:hAnsi="Cascadia Mono" w:cs="Cascadia Mono"/>
+          <w:color w:val="000000"/>
+          <w:sz w:val="19"/>
+          <w:szCs w:val="19"/>
+        </w:rPr>
+        <w:t xml:space="preserve">            Serie </w:t>
+      </w:r>
+      <w:proofErr w:type="spellStart"/>
+      <w:r>
+        <w:rPr>
+          <w:rFonts w:ascii="Cascadia Mono" w:hAnsi="Cascadia Mono" w:cs="Cascadia Mono"/>
+          <w:color w:val="000000"/>
+          <w:sz w:val="19"/>
+          <w:szCs w:val="19"/>
+        </w:rPr>
+        <w:t>serie</w:t>
+      </w:r>
+      <w:proofErr w:type="spellEnd"/>
+      <w:r>
+        <w:rPr>
+          <w:rFonts w:ascii="Cascadia Mono" w:hAnsi="Cascadia Mono" w:cs="Cascadia Mono"/>
+          <w:color w:val="000000"/>
+          <w:sz w:val="19"/>
+          <w:szCs w:val="19"/>
+        </w:rPr>
+        <w:t xml:space="preserve"> = </w:t>
+      </w:r>
+      <w:r>
+        <w:rPr>
+          <w:rFonts w:ascii="Cascadia Mono" w:hAnsi="Cascadia Mono" w:cs="Cascadia Mono"/>
+          <w:color w:val="0000FF"/>
+          <w:sz w:val="19"/>
+          <w:szCs w:val="19"/>
+        </w:rPr>
+        <w:t>new</w:t>
+      </w:r>
+      <w:r>
+        <w:rPr>
+          <w:rFonts w:ascii="Cascadia Mono" w:hAnsi="Cascadia Mono" w:cs="Cascadia Mono"/>
+          <w:color w:val="000000"/>
+          <w:sz w:val="19"/>
+          <w:szCs w:val="19"/>
+        </w:rPr>
+        <w:t xml:space="preserve"> Serie</w:t>
+      </w:r>
+    </w:p>
+    <w:p>
+      <w:pPr>
+        <w:autoSpaceDE w:val="0"/>
+        <w:autoSpaceDN w:val="0"/>
+        <w:adjustRightInd w:val="0"/>
+        <w:spacing w:after="0" w:line="240" w:lineRule="auto"/>
+        <w:rPr>
+          <w:rFonts w:ascii="Cascadia Mono" w:hAnsi="Cascadia Mono" w:cs="Cascadia Mono"/>
+          <w:color w:val="000000"/>
+          <w:sz w:val="19"/>
+          <w:szCs w:val="19"/>
+        </w:rPr>
+      </w:pPr>
+      <w:r>
+        <w:rPr>
+          <w:rFonts w:ascii="Cascadia Mono" w:hAnsi="Cascadia Mono" w:cs="Cascadia Mono"/>
+          <w:color w:val="000000"/>
+          <w:sz w:val="19"/>
+          <w:szCs w:val="19"/>
+        </w:rPr>
+        <w:t xml:space="preserve">            {</w:t>
+      </w:r>
+    </w:p>
+    <w:p>
+      <w:pPr>
+        <w:autoSpaceDE w:val="0"/>
+        <w:autoSpaceDN w:val="0"/>
+        <w:adjustRightInd w:val="0"/>
+        <w:spacing w:after="0" w:line="240" w:lineRule="auto"/>
+        <w:rPr>
+          <w:rFonts w:ascii="Cascadia Mono" w:hAnsi="Cascadia Mono" w:cs="Cascadia Mono"/>
+          <w:color w:val="000000"/>
+          <w:sz w:val="19"/>
+          <w:szCs w:val="19"/>
+        </w:rPr>
+      </w:pPr>
+      <w:r>
+        <w:rPr>
+          <w:rFonts w:ascii="Cascadia Mono" w:hAnsi="Cascadia Mono" w:cs="Cascadia Mono"/>
+          <w:color w:val="000000"/>
+          <w:sz w:val="19"/>
+          <w:szCs w:val="19"/>
+        </w:rPr>
+        <w:t xml:space="preserve">                IdSerie = </w:t>
+      </w:r>
+      <w:proofErr w:type="spellStart"/>
+      <w:r>
+        <w:rPr>
+          <w:rFonts w:ascii="Cascadia Mono" w:hAnsi="Cascadia Mono" w:cs="Cascadia Mono"/>
+          <w:color w:val="0000FF"/>
+          <w:sz w:val="19"/>
+          <w:szCs w:val="19"/>
+        </w:rPr>
+        <w:t>this</w:t>
+      </w:r>
+      <w:r>
+        <w:rPr>
+          <w:rFonts w:ascii="Cascadia Mono" w:hAnsi="Cascadia Mono" w:cs="Cascadia Mono"/>
+          <w:color w:val="000000"/>
+          <w:sz w:val="19"/>
+          <w:szCs w:val="19"/>
+        </w:rPr>
+        <w:t>.GetMaxIdSerie</w:t>
+      </w:r>
+      <w:proofErr w:type="spellEnd"/>
+      <w:r>
+        <w:rPr>
+          <w:rFonts w:ascii="Cascadia Mono" w:hAnsi="Cascadia Mono" w:cs="Cascadia Mono"/>
+          <w:color w:val="000000"/>
+          <w:sz w:val="19"/>
+          <w:szCs w:val="19"/>
+        </w:rPr>
+        <w:t>(),</w:t>
+      </w:r>
+    </w:p>
+    <w:p>
+      <w:pPr>
+        <w:autoSpaceDE w:val="0"/>
+        <w:autoSpaceDN w:val="0"/>
+        <w:adjustRightInd w:val="0"/>
+        <w:spacing w:after="0" w:line="240" w:lineRule="auto"/>
+        <w:rPr>
+          <w:rFonts w:ascii="Cascadia Mono" w:hAnsi="Cascadia Mono" w:cs="Cascadia Mono"/>
+          <w:color w:val="000000"/>
+          <w:sz w:val="19"/>
+          <w:szCs w:val="19"/>
+        </w:rPr>
+      </w:pPr>
+      <w:r>
+        <w:rPr>
+          <w:rFonts w:ascii="Cascadia Mono" w:hAnsi="Cascadia Mono" w:cs="Cascadia Mono"/>
+          <w:color w:val="000000"/>
+          <w:sz w:val="19"/>
+          <w:szCs w:val="19"/>
+        </w:rPr>
+        <w:t xml:space="preserve">                Nombre = nombre,</w:t>
+      </w:r>
+    </w:p>
+    <w:p>
+      <w:pPr>
+        <w:autoSpaceDE w:val="0"/>
+        <w:autoSpaceDN w:val="0"/>
+        <w:adjustRightInd w:val="0"/>
+        <w:spacing w:after="0" w:line="240" w:lineRule="auto"/>
+        <w:rPr>
+          <w:rFonts w:ascii="Cascadia Mono" w:hAnsi="Cascadia Mono" w:cs="Cascadia Mono"/>
+          <w:color w:val="000000"/>
+          <w:sz w:val="19"/>
+          <w:szCs w:val="19"/>
+        </w:rPr>
+      </w:pPr>
+      <w:r>
+        <w:rPr>
+          <w:rFonts w:ascii="Cascadia Mono" w:hAnsi="Cascadia Mono" w:cs="Cascadia Mono"/>
+          <w:color w:val="000000"/>
+          <w:sz w:val="19"/>
+          <w:szCs w:val="19"/>
+        </w:rPr>
+        <w:t xml:space="preserve">                Imagen = imagen,</w:t>
+      </w:r>
+    </w:p>
+    <w:p>
+      <w:pPr>
+        <w:autoSpaceDE w:val="0"/>
+        <w:autoSpaceDN w:val="0"/>
+        <w:adjustRightInd w:val="0"/>
+        <w:spacing w:after="0" w:line="240" w:lineRule="auto"/>
+        <w:rPr>
+          <w:rFonts w:ascii="Cascadia Mono" w:hAnsi="Cascadia Mono" w:cs="Cascadia Mono"/>
+          <w:color w:val="000000"/>
+          <w:sz w:val="19"/>
+          <w:szCs w:val="19"/>
+        </w:rPr>
+      </w:pPr>
+      <w:r>
+        <w:rPr>
+          <w:rFonts w:ascii="Cascadia Mono" w:hAnsi="Cascadia Mono" w:cs="Cascadia Mono"/>
+          <w:color w:val="000000"/>
+          <w:sz w:val="19"/>
+          <w:szCs w:val="19"/>
+        </w:rPr>
+        <w:lastRenderedPageBreak/>
+        <w:t xml:space="preserve">                </w:t>
+      </w:r>
+      <w:proofErr w:type="spellStart"/>
+      <w:r>
+        <w:rPr>
+          <w:rFonts w:ascii="Cascadia Mono" w:hAnsi="Cascadia Mono" w:cs="Cascadia Mono"/>
+          <w:color w:val="000000"/>
+          <w:sz w:val="19"/>
+          <w:szCs w:val="19"/>
+        </w:rPr>
+        <w:t>Puntuacion</w:t>
+      </w:r>
+      <w:proofErr w:type="spellEnd"/>
+      <w:r>
+        <w:rPr>
+          <w:rFonts w:ascii="Cascadia Mono" w:hAnsi="Cascadia Mono" w:cs="Cascadia Mono"/>
+          <w:color w:val="000000"/>
+          <w:sz w:val="19"/>
+          <w:szCs w:val="19"/>
+        </w:rPr>
+        <w:t xml:space="preserve"> = </w:t>
+      </w:r>
+      <w:proofErr w:type="spellStart"/>
+      <w:r>
+        <w:rPr>
+          <w:rFonts w:ascii="Cascadia Mono" w:hAnsi="Cascadia Mono" w:cs="Cascadia Mono"/>
+          <w:color w:val="000000"/>
+          <w:sz w:val="19"/>
+          <w:szCs w:val="19"/>
+        </w:rPr>
+        <w:t>puntuacion</w:t>
+      </w:r>
+      <w:proofErr w:type="spellEnd"/>
+      <w:r>
+        <w:rPr>
+          <w:rFonts w:ascii="Cascadia Mono" w:hAnsi="Cascadia Mono" w:cs="Cascadia Mono"/>
+          <w:color w:val="000000"/>
+          <w:sz w:val="19"/>
+          <w:szCs w:val="19"/>
+        </w:rPr>
+        <w:t>,</w:t>
+      </w:r>
+    </w:p>
+    <w:p>
+      <w:pPr>
+        <w:autoSpaceDE w:val="0"/>
+        <w:autoSpaceDN w:val="0"/>
+        <w:adjustRightInd w:val="0"/>
+        <w:spacing w:after="0" w:line="240" w:lineRule="auto"/>
+        <w:rPr>
+          <w:rFonts w:ascii="Cascadia Mono" w:hAnsi="Cascadia Mono" w:cs="Cascadia Mono"/>
+          <w:color w:val="000000"/>
+          <w:sz w:val="19"/>
+          <w:szCs w:val="19"/>
+        </w:rPr>
+      </w:pPr>
+      <w:r>
+        <w:rPr>
+          <w:rFonts w:ascii="Cascadia Mono" w:hAnsi="Cascadia Mono" w:cs="Cascadia Mono"/>
+          <w:color w:val="000000"/>
+          <w:sz w:val="19"/>
+          <w:szCs w:val="19"/>
+        </w:rPr>
+        <w:t xml:space="preserve">                </w:t>
+      </w:r>
+      <w:proofErr w:type="spellStart"/>
+      <w:r>
+        <w:rPr>
+          <w:rFonts w:ascii="Cascadia Mono" w:hAnsi="Cascadia Mono" w:cs="Cascadia Mono"/>
+          <w:color w:val="000000"/>
+          <w:sz w:val="19"/>
+          <w:szCs w:val="19"/>
+        </w:rPr>
+        <w:t>Anyo</w:t>
+      </w:r>
+      <w:proofErr w:type="spellEnd"/>
+      <w:r>
+        <w:rPr>
+          <w:rFonts w:ascii="Cascadia Mono" w:hAnsi="Cascadia Mono" w:cs="Cascadia Mono"/>
+          <w:color w:val="000000"/>
+          <w:sz w:val="19"/>
+          <w:szCs w:val="19"/>
+        </w:rPr>
+        <w:t xml:space="preserve"> = </w:t>
+      </w:r>
+      <w:proofErr w:type="spellStart"/>
+      <w:r>
+        <w:rPr>
+          <w:rFonts w:ascii="Cascadia Mono" w:hAnsi="Cascadia Mono" w:cs="Cascadia Mono"/>
+          <w:color w:val="000000"/>
+          <w:sz w:val="19"/>
+          <w:szCs w:val="19"/>
+        </w:rPr>
+        <w:t>anyo</w:t>
+      </w:r>
+      <w:proofErr w:type="spellEnd"/>
+    </w:p>
+    <w:p>
+      <w:pPr>
+        <w:autoSpaceDE w:val="0"/>
+        <w:autoSpaceDN w:val="0"/>
+        <w:adjustRightInd w:val="0"/>
+        <w:spacing w:after="0" w:line="240" w:lineRule="auto"/>
+        <w:rPr>
+          <w:rFonts w:ascii="Cascadia Mono" w:hAnsi="Cascadia Mono" w:cs="Cascadia Mono"/>
+          <w:color w:val="000000"/>
+          <w:sz w:val="19"/>
+          <w:szCs w:val="19"/>
+        </w:rPr>
+      </w:pPr>
+      <w:r>
+        <w:rPr>
+          <w:rFonts w:ascii="Cascadia Mono" w:hAnsi="Cascadia Mono" w:cs="Cascadia Mono"/>
+          <w:color w:val="000000"/>
+          <w:sz w:val="19"/>
+          <w:szCs w:val="19"/>
+        </w:rPr>
+        <w:t xml:space="preserve">            };</w:t>
+      </w:r>
+    </w:p>
+    <w:p>
+      <w:pPr>
+        <w:autoSpaceDE w:val="0"/>
+        <w:autoSpaceDN w:val="0"/>
+        <w:adjustRightInd w:val="0"/>
+        <w:spacing w:after="0" w:line="240" w:lineRule="auto"/>
+        <w:rPr>
+          <w:rFonts w:ascii="Cascadia Mono" w:hAnsi="Cascadia Mono" w:cs="Cascadia Mono"/>
+          <w:color w:val="000000"/>
+          <w:sz w:val="19"/>
+          <w:szCs w:val="19"/>
+        </w:rPr>
+      </w:pPr>
+      <w:r>
+        <w:rPr>
+          <w:rFonts w:ascii="Cascadia Mono" w:hAnsi="Cascadia Mono" w:cs="Cascadia Mono"/>
+          <w:color w:val="000000"/>
+          <w:sz w:val="19"/>
+          <w:szCs w:val="19"/>
+        </w:rPr>
+        <w:t xml:space="preserve">            </w:t>
+      </w:r>
+      <w:proofErr w:type="spellStart"/>
+      <w:r>
+        <w:rPr>
+          <w:rFonts w:ascii="Cascadia Mono" w:hAnsi="Cascadia Mono" w:cs="Cascadia Mono"/>
+          <w:color w:val="0000FF"/>
+          <w:sz w:val="19"/>
+          <w:szCs w:val="19"/>
+        </w:rPr>
+        <w:t>await</w:t>
+      </w:r>
+      <w:proofErr w:type="spellEnd"/>
+      <w:r>
+        <w:rPr>
+          <w:rFonts w:ascii="Cascadia Mono" w:hAnsi="Cascadia Mono" w:cs="Cascadia Mono"/>
+          <w:color w:val="000000"/>
+          <w:sz w:val="19"/>
+          <w:szCs w:val="19"/>
+        </w:rPr>
+        <w:t xml:space="preserve"> </w:t>
+      </w:r>
+      <w:proofErr w:type="spellStart"/>
+      <w:r>
+        <w:rPr>
+          <w:rFonts w:ascii="Cascadia Mono" w:hAnsi="Cascadia Mono" w:cs="Cascadia Mono"/>
+          <w:color w:val="0000FF"/>
+          <w:sz w:val="19"/>
+          <w:szCs w:val="19"/>
+        </w:rPr>
+        <w:t>this</w:t>
+      </w:r>
+      <w:r>
+        <w:rPr>
+          <w:rFonts w:ascii="Cascadia Mono" w:hAnsi="Cascadia Mono" w:cs="Cascadia Mono"/>
+          <w:color w:val="000000"/>
+          <w:sz w:val="19"/>
+          <w:szCs w:val="19"/>
+        </w:rPr>
+        <w:t>.context.Series.AddAsync</w:t>
+      </w:r>
+      <w:proofErr w:type="spellEnd"/>
+      <w:r>
+        <w:rPr>
+          <w:rFonts w:ascii="Cascadia Mono" w:hAnsi="Cascadia Mono" w:cs="Cascadia Mono"/>
+          <w:color w:val="000000"/>
+          <w:sz w:val="19"/>
+          <w:szCs w:val="19"/>
+        </w:rPr>
+        <w:t>(serie);</w:t>
+      </w:r>
+    </w:p>
+    <w:p>
+      <w:pPr>
+        <w:autoSpaceDE w:val="0"/>
+        <w:autoSpaceDN w:val="0"/>
+        <w:adjustRightInd w:val="0"/>
+        <w:spacing w:after="0" w:line="240" w:lineRule="auto"/>
+        <w:rPr>
+          <w:rFonts w:ascii="Cascadia Mono" w:hAnsi="Cascadia Mono" w:cs="Cascadia Mono"/>
+          <w:color w:val="000000"/>
+          <w:sz w:val="19"/>
+          <w:szCs w:val="19"/>
+        </w:rPr>
+      </w:pPr>
+      <w:r>
+        <w:rPr>
+          <w:rFonts w:ascii="Cascadia Mono" w:hAnsi="Cascadia Mono" w:cs="Cascadia Mono"/>
+          <w:color w:val="000000"/>
+          <w:sz w:val="19"/>
+          <w:szCs w:val="19"/>
+        </w:rPr>
+        <w:t xml:space="preserve">            </w:t>
+      </w:r>
+      <w:proofErr w:type="spellStart"/>
+      <w:r>
+        <w:rPr>
+          <w:rFonts w:ascii="Cascadia Mono" w:hAnsi="Cascadia Mono" w:cs="Cascadia Mono"/>
+          <w:color w:val="0000FF"/>
+          <w:sz w:val="19"/>
+          <w:szCs w:val="19"/>
+        </w:rPr>
+        <w:t>await</w:t>
+      </w:r>
+      <w:proofErr w:type="spellEnd"/>
+      <w:r>
+        <w:rPr>
+          <w:rFonts w:ascii="Cascadia Mono" w:hAnsi="Cascadia Mono" w:cs="Cascadia Mono"/>
+          <w:color w:val="000000"/>
+          <w:sz w:val="19"/>
+          <w:szCs w:val="19"/>
+        </w:rPr>
+        <w:t xml:space="preserve"> </w:t>
+      </w:r>
+      <w:proofErr w:type="spellStart"/>
+      <w:r>
+        <w:rPr>
+          <w:rFonts w:ascii="Cascadia Mono" w:hAnsi="Cascadia Mono" w:cs="Cascadia Mono"/>
+          <w:color w:val="0000FF"/>
+          <w:sz w:val="19"/>
+          <w:szCs w:val="19"/>
+        </w:rPr>
+        <w:t>this</w:t>
+      </w:r>
+      <w:r>
+        <w:rPr>
+          <w:rFonts w:ascii="Cascadia Mono" w:hAnsi="Cascadia Mono" w:cs="Cascadia Mono"/>
+          <w:color w:val="000000"/>
+          <w:sz w:val="19"/>
+          <w:szCs w:val="19"/>
+        </w:rPr>
+        <w:t>.context.SaveChangesAsync</w:t>
+      </w:r>
+      <w:proofErr w:type="spellEnd"/>
+      <w:r>
+        <w:rPr>
+          <w:rFonts w:ascii="Cascadia Mono" w:hAnsi="Cascadia Mono" w:cs="Cascadia Mono"/>
+          <w:color w:val="000000"/>
+          <w:sz w:val="19"/>
+          <w:szCs w:val="19"/>
+        </w:rPr>
+        <w:t>();</w:t>
+      </w:r>
+    </w:p>
+    <w:p>
+      <w:pPr>
+        <w:autoSpaceDE w:val="0"/>
+        <w:autoSpaceDN w:val="0"/>
+        <w:adjustRightInd w:val="0"/>
+        <w:spacing w:after="0" w:line="240" w:lineRule="auto"/>
+        <w:rPr>
+          <w:rFonts w:ascii="Cascadia Mono" w:hAnsi="Cascadia Mono" w:cs="Cascadia Mono"/>
+          <w:color w:val="000000"/>
+          <w:sz w:val="19"/>
+          <w:szCs w:val="19"/>
+        </w:rPr>
+      </w:pPr>
+      <w:r>
+        <w:rPr>
+          <w:rFonts w:ascii="Cascadia Mono" w:hAnsi="Cascadia Mono" w:cs="Cascadia Mono"/>
+          <w:color w:val="000000"/>
+          <w:sz w:val="19"/>
+          <w:szCs w:val="19"/>
+        </w:rPr>
+        <w:t xml:space="preserve">        }</w:t>
+      </w:r>
+    </w:p>
+    <w:p>
+      <w:pPr>
+        <w:autoSpaceDE w:val="0"/>
+        <w:autoSpaceDN w:val="0"/>
+        <w:adjustRightInd w:val="0"/>
+        <w:spacing w:after="0" w:line="240" w:lineRule="auto"/>
+        <w:rPr>
+          <w:rFonts w:ascii="Cascadia Mono" w:hAnsi="Cascadia Mono" w:cs="Cascadia Mono"/>
+          <w:color w:val="000000"/>
+          <w:sz w:val="19"/>
+          <w:szCs w:val="19"/>
+        </w:rPr>
+      </w:pPr>
+    </w:p>
+    <w:p>
+      <w:pPr>
+        <w:autoSpaceDE w:val="0"/>
+        <w:autoSpaceDN w:val="0"/>
+        <w:adjustRightInd w:val="0"/>
+        <w:spacing w:after="0" w:line="240" w:lineRule="auto"/>
+        <w:rPr>
+          <w:rFonts w:ascii="Cascadia Mono" w:hAnsi="Cascadia Mono" w:cs="Cascadia Mono"/>
+          <w:color w:val="000000"/>
+          <w:sz w:val="19"/>
+          <w:szCs w:val="19"/>
+        </w:rPr>
+      </w:pPr>
+      <w:r>
+        <w:rPr>
+          <w:rFonts w:ascii="Cascadia Mono" w:hAnsi="Cascadia Mono" w:cs="Cascadia Mono"/>
+          <w:color w:val="000000"/>
+          <w:sz w:val="19"/>
+          <w:szCs w:val="19"/>
+        </w:rPr>
+        <w:t xml:space="preserve">        </w:t>
+      </w:r>
+      <w:r>
+        <w:rPr>
+          <w:rFonts w:ascii="Cascadia Mono" w:hAnsi="Cascadia Mono" w:cs="Cascadia Mono"/>
+          <w:color w:val="0000FF"/>
+          <w:sz w:val="19"/>
+          <w:szCs w:val="19"/>
+        </w:rPr>
+        <w:t>public</w:t>
+      </w:r>
+      <w:r>
+        <w:rPr>
+          <w:rFonts w:ascii="Cascadia Mono" w:hAnsi="Cascadia Mono" w:cs="Cascadia Mono"/>
+          <w:color w:val="000000"/>
+          <w:sz w:val="19"/>
+          <w:szCs w:val="19"/>
+        </w:rPr>
+        <w:t xml:space="preserve"> </w:t>
+      </w:r>
+      <w:proofErr w:type="spellStart"/>
+      <w:r>
+        <w:rPr>
+          <w:rFonts w:ascii="Cascadia Mono" w:hAnsi="Cascadia Mono" w:cs="Cascadia Mono"/>
+          <w:color w:val="0000FF"/>
+          <w:sz w:val="19"/>
+          <w:szCs w:val="19"/>
+        </w:rPr>
+        <w:t>async</w:t>
+      </w:r>
+      <w:proofErr w:type="spellEnd"/>
+      <w:r>
+        <w:rPr>
+          <w:rFonts w:ascii="Cascadia Mono" w:hAnsi="Cascadia Mono" w:cs="Cascadia Mono"/>
+          <w:color w:val="000000"/>
+          <w:sz w:val="19"/>
+          <w:szCs w:val="19"/>
+        </w:rPr>
+        <w:t xml:space="preserve"> </w:t>
+      </w:r>
+      <w:proofErr w:type="spellStart"/>
+      <w:r>
+        <w:rPr>
+          <w:rFonts w:ascii="Cascadia Mono" w:hAnsi="Cascadia Mono" w:cs="Cascadia Mono"/>
+          <w:color w:val="000000"/>
+          <w:sz w:val="19"/>
+          <w:szCs w:val="19"/>
+        </w:rPr>
+        <w:t>Task</w:t>
+      </w:r>
+      <w:proofErr w:type="spellEnd"/>
+      <w:r>
+        <w:rPr>
+          <w:rFonts w:ascii="Cascadia Mono" w:hAnsi="Cascadia Mono" w:cs="Cascadia Mono"/>
+          <w:color w:val="000000"/>
+          <w:sz w:val="19"/>
+          <w:szCs w:val="19"/>
+        </w:rPr>
+        <w:t xml:space="preserve"> </w:t>
+      </w:r>
+      <w:proofErr w:type="spellStart"/>
+      <w:r>
+        <w:rPr>
+          <w:rFonts w:ascii="Cascadia Mono" w:hAnsi="Cascadia Mono" w:cs="Cascadia Mono"/>
+          <w:color w:val="000000"/>
+          <w:sz w:val="19"/>
+          <w:szCs w:val="19"/>
+        </w:rPr>
+        <w:t>UpdateSerieAsync</w:t>
+      </w:r>
+      <w:proofErr w:type="spellEnd"/>
+    </w:p>
+    <w:p>
+      <w:pPr>
+        <w:autoSpaceDE w:val="0"/>
+        <w:autoSpaceDN w:val="0"/>
+        <w:adjustRightInd w:val="0"/>
+        <w:spacing w:after="0" w:line="240" w:lineRule="auto"/>
+        <w:rPr>
+          <w:rFonts w:ascii="Cascadia Mono" w:hAnsi="Cascadia Mono" w:cs="Cascadia Mono"/>
+          <w:color w:val="000000"/>
+          <w:sz w:val="19"/>
+          <w:szCs w:val="19"/>
+        </w:rPr>
+      </w:pPr>
+      <w:r>
+        <w:rPr>
+          <w:rFonts w:ascii="Cascadia Mono" w:hAnsi="Cascadia Mono" w:cs="Cascadia Mono"/>
+          <w:color w:val="000000"/>
+          <w:sz w:val="19"/>
+          <w:szCs w:val="19"/>
+        </w:rPr>
+        <w:t xml:space="preserve">            (</w:t>
+      </w:r>
+      <w:r>
+        <w:rPr>
+          <w:rFonts w:ascii="Cascadia Mono" w:hAnsi="Cascadia Mono" w:cs="Cascadia Mono"/>
+          <w:color w:val="0000FF"/>
+          <w:sz w:val="19"/>
+          <w:szCs w:val="19"/>
+        </w:rPr>
+        <w:t>int</w:t>
+      </w:r>
+      <w:r>
+        <w:rPr>
+          <w:rFonts w:ascii="Cascadia Mono" w:hAnsi="Cascadia Mono" w:cs="Cascadia Mono"/>
+          <w:color w:val="000000"/>
+          <w:sz w:val="19"/>
+          <w:szCs w:val="19"/>
+        </w:rPr>
+        <w:t xml:space="preserve"> idserie, </w:t>
+      </w:r>
+      <w:r>
+        <w:rPr>
+          <w:rFonts w:ascii="Cascadia Mono" w:hAnsi="Cascadia Mono" w:cs="Cascadia Mono"/>
+          <w:color w:val="0000FF"/>
+          <w:sz w:val="19"/>
+          <w:szCs w:val="19"/>
+        </w:rPr>
+        <w:t>string</w:t>
+      </w:r>
+      <w:r>
+        <w:rPr>
+          <w:rFonts w:ascii="Cascadia Mono" w:hAnsi="Cascadia Mono" w:cs="Cascadia Mono"/>
+          <w:color w:val="000000"/>
+          <w:sz w:val="19"/>
+          <w:szCs w:val="19"/>
+        </w:rPr>
+        <w:t xml:space="preserve"> nombre, </w:t>
+      </w:r>
+      <w:r>
+        <w:rPr>
+          <w:rFonts w:ascii="Cascadia Mono" w:hAnsi="Cascadia Mono" w:cs="Cascadia Mono"/>
+          <w:color w:val="0000FF"/>
+          <w:sz w:val="19"/>
+          <w:szCs w:val="19"/>
+        </w:rPr>
+        <w:t>string</w:t>
+      </w:r>
+      <w:r>
+        <w:rPr>
+          <w:rFonts w:ascii="Cascadia Mono" w:hAnsi="Cascadia Mono" w:cs="Cascadia Mono"/>
+          <w:color w:val="000000"/>
+          <w:sz w:val="19"/>
+          <w:szCs w:val="19"/>
+        </w:rPr>
+        <w:t xml:space="preserve"> imagen</w:t>
+      </w:r>
+    </w:p>
+    <w:p>
+      <w:pPr>
+        <w:autoSpaceDE w:val="0"/>
+        <w:autoSpaceDN w:val="0"/>
+        <w:adjustRightInd w:val="0"/>
+        <w:spacing w:after="0" w:line="240" w:lineRule="auto"/>
+        <w:rPr>
+          <w:rFonts w:ascii="Cascadia Mono" w:hAnsi="Cascadia Mono" w:cs="Cascadia Mono"/>
+          <w:color w:val="000000"/>
+          <w:sz w:val="19"/>
+          <w:szCs w:val="19"/>
+        </w:rPr>
+      </w:pPr>
+      <w:r>
+        <w:rPr>
+          <w:rFonts w:ascii="Cascadia Mono" w:hAnsi="Cascadia Mono" w:cs="Cascadia Mono"/>
+          <w:color w:val="000000"/>
+          <w:sz w:val="19"/>
+          <w:szCs w:val="19"/>
+        </w:rPr>
+        <w:t xml:space="preserve">            , </w:t>
+      </w:r>
+      <w:r>
+        <w:rPr>
+          <w:rFonts w:ascii="Cascadia Mono" w:hAnsi="Cascadia Mono" w:cs="Cascadia Mono"/>
+          <w:color w:val="0000FF"/>
+          <w:sz w:val="19"/>
+          <w:szCs w:val="19"/>
+        </w:rPr>
+        <w:t>double</w:t>
+      </w:r>
+      <w:r>
+        <w:rPr>
+          <w:rFonts w:ascii="Cascadia Mono" w:hAnsi="Cascadia Mono" w:cs="Cascadia Mono"/>
+          <w:color w:val="000000"/>
+          <w:sz w:val="19"/>
+          <w:szCs w:val="19"/>
+        </w:rPr>
+        <w:t xml:space="preserve"> </w:t>
+      </w:r>
+      <w:proofErr w:type="spellStart"/>
+      <w:r>
+        <w:rPr>
+          <w:rFonts w:ascii="Cascadia Mono" w:hAnsi="Cascadia Mono" w:cs="Cascadia Mono"/>
+          <w:color w:val="000000"/>
+          <w:sz w:val="19"/>
+          <w:szCs w:val="19"/>
+        </w:rPr>
+        <w:t>puntuacion</w:t>
+      </w:r>
+      <w:proofErr w:type="spellEnd"/>
+      <w:r>
+        <w:rPr>
+          <w:rFonts w:ascii="Cascadia Mono" w:hAnsi="Cascadia Mono" w:cs="Cascadia Mono"/>
+          <w:color w:val="000000"/>
+          <w:sz w:val="19"/>
+          <w:szCs w:val="19"/>
+        </w:rPr>
+        <w:t xml:space="preserve">, </w:t>
+      </w:r>
+      <w:r>
+        <w:rPr>
+          <w:rFonts w:ascii="Cascadia Mono" w:hAnsi="Cascadia Mono" w:cs="Cascadia Mono"/>
+          <w:color w:val="0000FF"/>
+          <w:sz w:val="19"/>
+          <w:szCs w:val="19"/>
+        </w:rPr>
+        <w:t>int</w:t>
+      </w:r>
+      <w:r>
+        <w:rPr>
+          <w:rFonts w:ascii="Cascadia Mono" w:hAnsi="Cascadia Mono" w:cs="Cascadia Mono"/>
+          <w:color w:val="000000"/>
+          <w:sz w:val="19"/>
+          <w:szCs w:val="19"/>
+        </w:rPr>
+        <w:t xml:space="preserve"> </w:t>
+      </w:r>
+      <w:proofErr w:type="spellStart"/>
+      <w:r>
+        <w:rPr>
+          <w:rFonts w:ascii="Cascadia Mono" w:hAnsi="Cascadia Mono" w:cs="Cascadia Mono"/>
+          <w:color w:val="000000"/>
+          <w:sz w:val="19"/>
+          <w:szCs w:val="19"/>
+        </w:rPr>
+        <w:t>anyo</w:t>
+      </w:r>
+      <w:proofErr w:type="spellEnd"/>
+      <w:r>
+        <w:rPr>
+          <w:rFonts w:ascii="Cascadia Mono" w:hAnsi="Cascadia Mono" w:cs="Cascadia Mono"/>
+          <w:color w:val="000000"/>
+          <w:sz w:val="19"/>
+          <w:szCs w:val="19"/>
+        </w:rPr>
+        <w:t>)</w:t>
+      </w:r>
+    </w:p>
+    <w:p>
+      <w:pPr>
+        <w:autoSpaceDE w:val="0"/>
+        <w:autoSpaceDN w:val="0"/>
+        <w:adjustRightInd w:val="0"/>
+        <w:spacing w:after="0" w:line="240" w:lineRule="auto"/>
+        <w:rPr>
+          <w:rFonts w:ascii="Cascadia Mono" w:hAnsi="Cascadia Mono" w:cs="Cascadia Mono"/>
+          <w:color w:val="000000"/>
+          <w:sz w:val="19"/>
+          <w:szCs w:val="19"/>
+        </w:rPr>
+      </w:pPr>
+      <w:r>
+        <w:rPr>
+          <w:rFonts w:ascii="Cascadia Mono" w:hAnsi="Cascadia Mono" w:cs="Cascadia Mono"/>
+          <w:color w:val="000000"/>
+          <w:sz w:val="19"/>
+          <w:szCs w:val="19"/>
+        </w:rPr>
+        <w:t xml:space="preserve">        {</w:t>
+      </w:r>
+    </w:p>
+    <w:p>
+      <w:pPr>
+        <w:autoSpaceDE w:val="0"/>
+        <w:autoSpaceDN w:val="0"/>
+        <w:adjustRightInd w:val="0"/>
+        <w:spacing w:after="0" w:line="240" w:lineRule="auto"/>
+        <w:rPr>
+          <w:rFonts w:ascii="Cascadia Mono" w:hAnsi="Cascadia Mono" w:cs="Cascadia Mono"/>
+          <w:color w:val="000000"/>
+          <w:sz w:val="19"/>
+          <w:szCs w:val="19"/>
+        </w:rPr>
+      </w:pPr>
+      <w:r>
+        <w:rPr>
+          <w:rFonts w:ascii="Cascadia Mono" w:hAnsi="Cascadia Mono" w:cs="Cascadia Mono"/>
+          <w:color w:val="000000"/>
+          <w:sz w:val="19"/>
+          <w:szCs w:val="19"/>
+        </w:rPr>
+        <w:t xml:space="preserve">            Serie </w:t>
+      </w:r>
+      <w:proofErr w:type="spellStart"/>
+      <w:r>
+        <w:rPr>
+          <w:rFonts w:ascii="Cascadia Mono" w:hAnsi="Cascadia Mono" w:cs="Cascadia Mono"/>
+          <w:color w:val="000000"/>
+          <w:sz w:val="19"/>
+          <w:szCs w:val="19"/>
+        </w:rPr>
+        <w:t>serie</w:t>
+      </w:r>
+      <w:proofErr w:type="spellEnd"/>
+      <w:r>
+        <w:rPr>
+          <w:rFonts w:ascii="Cascadia Mono" w:hAnsi="Cascadia Mono" w:cs="Cascadia Mono"/>
+          <w:color w:val="000000"/>
+          <w:sz w:val="19"/>
+          <w:szCs w:val="19"/>
+        </w:rPr>
+        <w:t xml:space="preserve"> = </w:t>
+      </w:r>
+      <w:proofErr w:type="spellStart"/>
+      <w:r>
+        <w:rPr>
+          <w:rFonts w:ascii="Cascadia Mono" w:hAnsi="Cascadia Mono" w:cs="Cascadia Mono"/>
+          <w:color w:val="0000FF"/>
+          <w:sz w:val="19"/>
+          <w:szCs w:val="19"/>
+        </w:rPr>
+        <w:t>this</w:t>
+      </w:r>
+      <w:r>
+        <w:rPr>
+          <w:rFonts w:ascii="Cascadia Mono" w:hAnsi="Cascadia Mono" w:cs="Cascadia Mono"/>
+          <w:color w:val="000000"/>
+          <w:sz w:val="19"/>
+          <w:szCs w:val="19"/>
+        </w:rPr>
+        <w:t>.context.Series.SingleOrDefault</w:t>
+      </w:r>
+      <w:proofErr w:type="spellEnd"/>
+      <w:r>
+        <w:rPr>
+          <w:rFonts w:ascii="Cascadia Mono" w:hAnsi="Cascadia Mono" w:cs="Cascadia Mono"/>
+          <w:color w:val="000000"/>
+          <w:sz w:val="19"/>
+          <w:szCs w:val="19"/>
+        </w:rPr>
+        <w:t xml:space="preserve">(x =&gt; </w:t>
+      </w:r>
+      <w:proofErr w:type="spellStart"/>
+      <w:r>
+        <w:rPr>
+          <w:rFonts w:ascii="Cascadia Mono" w:hAnsi="Cascadia Mono" w:cs="Cascadia Mono"/>
+          <w:color w:val="000000"/>
+          <w:sz w:val="19"/>
+          <w:szCs w:val="19"/>
+        </w:rPr>
+        <w:t>x.IdSerie</w:t>
+      </w:r>
+      <w:proofErr w:type="spellEnd"/>
+      <w:r>
+        <w:rPr>
+          <w:rFonts w:ascii="Cascadia Mono" w:hAnsi="Cascadia Mono" w:cs="Cascadia Mono"/>
+          <w:color w:val="000000"/>
+          <w:sz w:val="19"/>
+          <w:szCs w:val="19"/>
+        </w:rPr>
+        <w:t xml:space="preserve"> == idserie);</w:t>
+      </w:r>
+    </w:p>
+    <w:p>
+      <w:pPr>
+        <w:autoSpaceDE w:val="0"/>
+        <w:autoSpaceDN w:val="0"/>
+        <w:adjustRightInd w:val="0"/>
+        <w:spacing w:after="0" w:line="240" w:lineRule="auto"/>
+        <w:rPr>
+          <w:rFonts w:ascii="Cascadia Mono" w:hAnsi="Cascadia Mono" w:cs="Cascadia Mono"/>
+          <w:color w:val="000000"/>
+          <w:sz w:val="19"/>
+          <w:szCs w:val="19"/>
+        </w:rPr>
+      </w:pPr>
+      <w:r>
+        <w:rPr>
+          <w:rFonts w:ascii="Cascadia Mono" w:hAnsi="Cascadia Mono" w:cs="Cascadia Mono"/>
+          <w:color w:val="000000"/>
+          <w:sz w:val="19"/>
+          <w:szCs w:val="19"/>
+        </w:rPr>
+        <w:t xml:space="preserve">            </w:t>
+      </w:r>
+      <w:proofErr w:type="spellStart"/>
+      <w:r>
+        <w:rPr>
+          <w:rFonts w:ascii="Cascadia Mono" w:hAnsi="Cascadia Mono" w:cs="Cascadia Mono"/>
+          <w:color w:val="000000"/>
+          <w:sz w:val="19"/>
+          <w:szCs w:val="19"/>
+        </w:rPr>
+        <w:t>serie.Nombre</w:t>
+      </w:r>
+      <w:proofErr w:type="spellEnd"/>
+      <w:r>
+        <w:rPr>
+          <w:rFonts w:ascii="Cascadia Mono" w:hAnsi="Cascadia Mono" w:cs="Cascadia Mono"/>
+          <w:color w:val="000000"/>
+          <w:sz w:val="19"/>
+          <w:szCs w:val="19"/>
+        </w:rPr>
+        <w:t xml:space="preserve"> = nombre;</w:t>
+      </w:r>
+    </w:p>
+    <w:p>
+      <w:pPr>
+        <w:autoSpaceDE w:val="0"/>
+        <w:autoSpaceDN w:val="0"/>
+        <w:adjustRightInd w:val="0"/>
+        <w:spacing w:after="0" w:line="240" w:lineRule="auto"/>
+        <w:rPr>
+          <w:rFonts w:ascii="Cascadia Mono" w:hAnsi="Cascadia Mono" w:cs="Cascadia Mono"/>
+          <w:color w:val="000000"/>
+          <w:sz w:val="19"/>
+          <w:szCs w:val="19"/>
+        </w:rPr>
+      </w:pPr>
+      <w:r>
+        <w:rPr>
+          <w:rFonts w:ascii="Cascadia Mono" w:hAnsi="Cascadia Mono" w:cs="Cascadia Mono"/>
+          <w:color w:val="000000"/>
+          <w:sz w:val="19"/>
+          <w:szCs w:val="19"/>
+        </w:rPr>
+        <w:t xml:space="preserve">            </w:t>
+      </w:r>
+      <w:proofErr w:type="spellStart"/>
+      <w:r>
+        <w:rPr>
+          <w:rFonts w:ascii="Cascadia Mono" w:hAnsi="Cascadia Mono" w:cs="Cascadia Mono"/>
+          <w:color w:val="000000"/>
+          <w:sz w:val="19"/>
+          <w:szCs w:val="19"/>
+        </w:rPr>
+        <w:t>serie.Imagen</w:t>
+      </w:r>
+      <w:proofErr w:type="spellEnd"/>
+      <w:r>
+        <w:rPr>
+          <w:rFonts w:ascii="Cascadia Mono" w:hAnsi="Cascadia Mono" w:cs="Cascadia Mono"/>
+          <w:color w:val="000000"/>
+          <w:sz w:val="19"/>
+          <w:szCs w:val="19"/>
+        </w:rPr>
+        <w:t xml:space="preserve"> = imagen;</w:t>
+      </w:r>
+    </w:p>
+    <w:p>
+      <w:pPr>
+        <w:autoSpaceDE w:val="0"/>
+        <w:autoSpaceDN w:val="0"/>
+        <w:adjustRightInd w:val="0"/>
+        <w:spacing w:after="0" w:line="240" w:lineRule="auto"/>
+        <w:rPr>
+          <w:rFonts w:ascii="Cascadia Mono" w:hAnsi="Cascadia Mono" w:cs="Cascadia Mono"/>
+          <w:color w:val="000000"/>
+          <w:sz w:val="19"/>
+          <w:szCs w:val="19"/>
+        </w:rPr>
+      </w:pPr>
+      <w:r>
+        <w:rPr>
+          <w:rFonts w:ascii="Cascadia Mono" w:hAnsi="Cascadia Mono" w:cs="Cascadia Mono"/>
+          <w:color w:val="000000"/>
+          <w:sz w:val="19"/>
+          <w:szCs w:val="19"/>
+        </w:rPr>
+        <w:t xml:space="preserve">            </w:t>
+      </w:r>
+      <w:proofErr w:type="spellStart"/>
+      <w:r>
+        <w:rPr>
+          <w:rFonts w:ascii="Cascadia Mono" w:hAnsi="Cascadia Mono" w:cs="Cascadia Mono"/>
+          <w:color w:val="000000"/>
+          <w:sz w:val="19"/>
+          <w:szCs w:val="19"/>
+        </w:rPr>
+        <w:t>serie.Puntuacion</w:t>
+      </w:r>
+      <w:proofErr w:type="spellEnd"/>
+      <w:r>
+        <w:rPr>
+          <w:rFonts w:ascii="Cascadia Mono" w:hAnsi="Cascadia Mono" w:cs="Cascadia Mono"/>
+          <w:color w:val="000000"/>
+          <w:sz w:val="19"/>
+          <w:szCs w:val="19"/>
+        </w:rPr>
+        <w:t xml:space="preserve"> = </w:t>
+      </w:r>
+      <w:proofErr w:type="spellStart"/>
+      <w:r>
+        <w:rPr>
+          <w:rFonts w:ascii="Cascadia Mono" w:hAnsi="Cascadia Mono" w:cs="Cascadia Mono"/>
+          <w:color w:val="000000"/>
+          <w:sz w:val="19"/>
+          <w:szCs w:val="19"/>
+        </w:rPr>
+        <w:t>puntuacion</w:t>
+      </w:r>
+      <w:proofErr w:type="spellEnd"/>
+      <w:r>
+        <w:rPr>
+          <w:rFonts w:ascii="Cascadia Mono" w:hAnsi="Cascadia Mono" w:cs="Cascadia Mono"/>
+          <w:color w:val="000000"/>
+          <w:sz w:val="19"/>
+          <w:szCs w:val="19"/>
+        </w:rPr>
+        <w:t>;</w:t>
+      </w:r>
+    </w:p>
+    <w:p>
+      <w:pPr>
+        <w:autoSpaceDE w:val="0"/>
+        <w:autoSpaceDN w:val="0"/>
+        <w:adjustRightInd w:val="0"/>
+        <w:spacing w:after="0" w:line="240" w:lineRule="auto"/>
+        <w:rPr>
+          <w:rFonts w:ascii="Cascadia Mono" w:hAnsi="Cascadia Mono" w:cs="Cascadia Mono"/>
+          <w:color w:val="000000"/>
+          <w:sz w:val="19"/>
+          <w:szCs w:val="19"/>
+        </w:rPr>
+      </w:pPr>
+      <w:r>
+        <w:rPr>
+          <w:rFonts w:ascii="Cascadia Mono" w:hAnsi="Cascadia Mono" w:cs="Cascadia Mono"/>
+          <w:color w:val="000000"/>
+          <w:sz w:val="19"/>
+          <w:szCs w:val="19"/>
+        </w:rPr>
+        <w:t xml:space="preserve">            </w:t>
+      </w:r>
+      <w:proofErr w:type="spellStart"/>
+      <w:r>
+        <w:rPr>
+          <w:rFonts w:ascii="Cascadia Mono" w:hAnsi="Cascadia Mono" w:cs="Cascadia Mono"/>
+          <w:color w:val="000000"/>
+          <w:sz w:val="19"/>
+          <w:szCs w:val="19"/>
+        </w:rPr>
+        <w:t>serie.Anyo</w:t>
+      </w:r>
+      <w:proofErr w:type="spellEnd"/>
+      <w:r>
+        <w:rPr>
+          <w:rFonts w:ascii="Cascadia Mono" w:hAnsi="Cascadia Mono" w:cs="Cascadia Mono"/>
+          <w:color w:val="000000"/>
+          <w:sz w:val="19"/>
+          <w:szCs w:val="19"/>
+        </w:rPr>
+        <w:t xml:space="preserve"> = </w:t>
+      </w:r>
+      <w:proofErr w:type="spellStart"/>
+      <w:r>
+        <w:rPr>
+          <w:rFonts w:ascii="Cascadia Mono" w:hAnsi="Cascadia Mono" w:cs="Cascadia Mono"/>
+          <w:color w:val="000000"/>
+          <w:sz w:val="19"/>
+          <w:szCs w:val="19"/>
+        </w:rPr>
+        <w:t>anyo</w:t>
+      </w:r>
+      <w:proofErr w:type="spellEnd"/>
+      <w:r>
+        <w:rPr>
+          <w:rFonts w:ascii="Cascadia Mono" w:hAnsi="Cascadia Mono" w:cs="Cascadia Mono"/>
+          <w:color w:val="000000"/>
+          <w:sz w:val="19"/>
+          <w:szCs w:val="19"/>
+        </w:rPr>
+        <w:t>;</w:t>
+      </w:r>
+    </w:p>
+    <w:p>
+      <w:pPr>
+        <w:autoSpaceDE w:val="0"/>
+        <w:autoSpaceDN w:val="0"/>
+        <w:adjustRightInd w:val="0"/>
+        <w:spacing w:after="0" w:line="240" w:lineRule="auto"/>
+        <w:rPr>
+          <w:rFonts w:ascii="Cascadia Mono" w:hAnsi="Cascadia Mono" w:cs="Cascadia Mono"/>
+          <w:color w:val="000000"/>
+          <w:sz w:val="19"/>
+          <w:szCs w:val="19"/>
+        </w:rPr>
+      </w:pPr>
+      <w:r>
+        <w:rPr>
+          <w:rFonts w:ascii="Cascadia Mono" w:hAnsi="Cascadia Mono" w:cs="Cascadia Mono"/>
+          <w:color w:val="000000"/>
+          <w:sz w:val="19"/>
+          <w:szCs w:val="19"/>
+        </w:rPr>
+        <w:t xml:space="preserve">            </w:t>
+      </w:r>
+      <w:proofErr w:type="spellStart"/>
+      <w:r>
+        <w:rPr>
+          <w:rFonts w:ascii="Cascadia Mono" w:hAnsi="Cascadia Mono" w:cs="Cascadia Mono"/>
+          <w:color w:val="0000FF"/>
+          <w:sz w:val="19"/>
+          <w:szCs w:val="19"/>
+        </w:rPr>
+        <w:t>await</w:t>
+      </w:r>
+      <w:proofErr w:type="spellEnd"/>
+      <w:r>
+        <w:rPr>
+          <w:rFonts w:ascii="Cascadia Mono" w:hAnsi="Cascadia Mono" w:cs="Cascadia Mono"/>
+          <w:color w:val="000000"/>
+          <w:sz w:val="19"/>
+          <w:szCs w:val="19"/>
+        </w:rPr>
+        <w:t xml:space="preserve"> </w:t>
+      </w:r>
+      <w:proofErr w:type="spellStart"/>
+      <w:r>
+        <w:rPr>
+          <w:rFonts w:ascii="Cascadia Mono" w:hAnsi="Cascadia Mono" w:cs="Cascadia Mono"/>
+          <w:color w:val="0000FF"/>
+          <w:sz w:val="19"/>
+          <w:szCs w:val="19"/>
+        </w:rPr>
+        <w:t>this</w:t>
+      </w:r>
+      <w:r>
+        <w:rPr>
+          <w:rFonts w:ascii="Cascadia Mono" w:hAnsi="Cascadia Mono" w:cs="Cascadia Mono"/>
+          <w:color w:val="000000"/>
+          <w:sz w:val="19"/>
+          <w:szCs w:val="19"/>
+        </w:rPr>
+        <w:t>.context.SaveChangesAsync</w:t>
+      </w:r>
+      <w:proofErr w:type="spellEnd"/>
+      <w:r>
+        <w:rPr>
+          <w:rFonts w:ascii="Cascadia Mono" w:hAnsi="Cascadia Mono" w:cs="Cascadia Mono"/>
+          <w:color w:val="000000"/>
+          <w:sz w:val="19"/>
+          <w:szCs w:val="19"/>
+        </w:rPr>
+        <w:t>();</w:t>
+      </w:r>
+    </w:p>
+    <w:p>
+      <w:pPr>
+        <w:autoSpaceDE w:val="0"/>
+        <w:autoSpaceDN w:val="0"/>
+        <w:adjustRightInd w:val="0"/>
+        <w:spacing w:after="0" w:line="240" w:lineRule="auto"/>
+        <w:rPr>
+          <w:rFonts w:ascii="Cascadia Mono" w:hAnsi="Cascadia Mono" w:cs="Cascadia Mono"/>
+          <w:color w:val="000000"/>
+          <w:sz w:val="19"/>
+          <w:szCs w:val="19"/>
+        </w:rPr>
+      </w:pPr>
+      <w:r>
+        <w:rPr>
+          <w:rFonts w:ascii="Cascadia Mono" w:hAnsi="Cascadia Mono" w:cs="Cascadia Mono"/>
+          <w:color w:val="000000"/>
+          <w:sz w:val="19"/>
+          <w:szCs w:val="19"/>
+        </w:rPr>
+        <w:t xml:space="preserve">        }</w:t>
+      </w:r>
+    </w:p>
+    <w:p>
+      <w:pPr>
+        <w:autoSpaceDE w:val="0"/>
+        <w:autoSpaceDN w:val="0"/>
+        <w:adjustRightInd w:val="0"/>
+        <w:spacing w:after="0" w:line="240" w:lineRule="auto"/>
+        <w:rPr>
+          <w:rFonts w:ascii="Cascadia Mono" w:hAnsi="Cascadia Mono" w:cs="Cascadia Mono"/>
+          <w:color w:val="000000"/>
+          <w:sz w:val="19"/>
+          <w:szCs w:val="19"/>
+        </w:rPr>
+      </w:pPr>
+    </w:p>
+    <w:p>
+      <w:pPr>
+        <w:autoSpaceDE w:val="0"/>
+        <w:autoSpaceDN w:val="0"/>
+        <w:adjustRightInd w:val="0"/>
+        <w:spacing w:after="0" w:line="240" w:lineRule="auto"/>
+        <w:rPr>
+          <w:rFonts w:ascii="Cascadia Mono" w:hAnsi="Cascadia Mono" w:cs="Cascadia Mono"/>
+          <w:color w:val="000000"/>
+          <w:sz w:val="19"/>
+          <w:szCs w:val="19"/>
+        </w:rPr>
+      </w:pPr>
+      <w:r>
+        <w:rPr>
+          <w:rFonts w:ascii="Cascadia Mono" w:hAnsi="Cascadia Mono" w:cs="Cascadia Mono"/>
+          <w:color w:val="000000"/>
+          <w:sz w:val="19"/>
+          <w:szCs w:val="19"/>
+        </w:rPr>
+        <w:t xml:space="preserve">        </w:t>
+      </w:r>
+      <w:r>
+        <w:rPr>
+          <w:rFonts w:ascii="Cascadia Mono" w:hAnsi="Cascadia Mono" w:cs="Cascadia Mono"/>
+          <w:color w:val="0000FF"/>
+          <w:sz w:val="19"/>
+          <w:szCs w:val="19"/>
+        </w:rPr>
+        <w:t>public</w:t>
+      </w:r>
+      <w:r>
+        <w:rPr>
+          <w:rFonts w:ascii="Cascadia Mono" w:hAnsi="Cascadia Mono" w:cs="Cascadia Mono"/>
+          <w:color w:val="000000"/>
+          <w:sz w:val="19"/>
+          <w:szCs w:val="19"/>
+        </w:rPr>
+        <w:t xml:space="preserve"> </w:t>
+      </w:r>
+      <w:proofErr w:type="spellStart"/>
+      <w:r>
+        <w:rPr>
+          <w:rFonts w:ascii="Cascadia Mono" w:hAnsi="Cascadia Mono" w:cs="Cascadia Mono"/>
+          <w:color w:val="0000FF"/>
+          <w:sz w:val="19"/>
+          <w:szCs w:val="19"/>
+        </w:rPr>
+        <w:t>async</w:t>
+      </w:r>
+      <w:proofErr w:type="spellEnd"/>
+      <w:r>
+        <w:rPr>
+          <w:rFonts w:ascii="Cascadia Mono" w:hAnsi="Cascadia Mono" w:cs="Cascadia Mono"/>
+          <w:color w:val="000000"/>
+          <w:sz w:val="19"/>
+          <w:szCs w:val="19"/>
+        </w:rPr>
+        <w:t xml:space="preserve"> </w:t>
+      </w:r>
+      <w:proofErr w:type="spellStart"/>
+      <w:r>
+        <w:rPr>
+          <w:rFonts w:ascii="Cascadia Mono" w:hAnsi="Cascadia Mono" w:cs="Cascadia Mono"/>
+          <w:color w:val="000000"/>
+          <w:sz w:val="19"/>
+          <w:szCs w:val="19"/>
+        </w:rPr>
+        <w:t>Task</w:t>
+      </w:r>
+      <w:proofErr w:type="spellEnd"/>
+      <w:r>
+        <w:rPr>
+          <w:rFonts w:ascii="Cascadia Mono" w:hAnsi="Cascadia Mono" w:cs="Cascadia Mono"/>
+          <w:color w:val="000000"/>
+          <w:sz w:val="19"/>
+          <w:szCs w:val="19"/>
+        </w:rPr>
+        <w:t xml:space="preserve"> </w:t>
+      </w:r>
+      <w:proofErr w:type="spellStart"/>
+      <w:r>
+        <w:rPr>
+          <w:rFonts w:ascii="Cascadia Mono" w:hAnsi="Cascadia Mono" w:cs="Cascadia Mono"/>
+          <w:color w:val="000000"/>
+          <w:sz w:val="19"/>
+          <w:szCs w:val="19"/>
+        </w:rPr>
+        <w:t>DeleteSerieAsync</w:t>
+      </w:r>
+      <w:proofErr w:type="spellEnd"/>
+    </w:p>
+    <w:p>
+      <w:pPr>
+        <w:autoSpaceDE w:val="0"/>
+        <w:autoSpaceDN w:val="0"/>
+        <w:adjustRightInd w:val="0"/>
+        <w:spacing w:after="0" w:line="240" w:lineRule="auto"/>
+        <w:rPr>
+          <w:rFonts w:ascii="Cascadia Mono" w:hAnsi="Cascadia Mono" w:cs="Cascadia Mono"/>
+          <w:color w:val="000000"/>
+          <w:sz w:val="19"/>
+          <w:szCs w:val="19"/>
+        </w:rPr>
+      </w:pPr>
+      <w:r>
+        <w:rPr>
+          <w:rFonts w:ascii="Cascadia Mono" w:hAnsi="Cascadia Mono" w:cs="Cascadia Mono"/>
+          <w:color w:val="000000"/>
+          <w:sz w:val="19"/>
+          <w:szCs w:val="19"/>
+        </w:rPr>
+        <w:t xml:space="preserve">            (</w:t>
+      </w:r>
+      <w:r>
+        <w:rPr>
+          <w:rFonts w:ascii="Cascadia Mono" w:hAnsi="Cascadia Mono" w:cs="Cascadia Mono"/>
+          <w:color w:val="0000FF"/>
+          <w:sz w:val="19"/>
+          <w:szCs w:val="19"/>
+        </w:rPr>
+        <w:t>int</w:t>
+      </w:r>
+      <w:r>
+        <w:rPr>
+          <w:rFonts w:ascii="Cascadia Mono" w:hAnsi="Cascadia Mono" w:cs="Cascadia Mono"/>
+          <w:color w:val="000000"/>
+          <w:sz w:val="19"/>
+          <w:szCs w:val="19"/>
+        </w:rPr>
+        <w:t xml:space="preserve"> idserie)</w:t>
+      </w:r>
+    </w:p>
+    <w:p>
+      <w:pPr>
+        <w:autoSpaceDE w:val="0"/>
+        <w:autoSpaceDN w:val="0"/>
+        <w:adjustRightInd w:val="0"/>
+        <w:spacing w:after="0" w:line="240" w:lineRule="auto"/>
+        <w:rPr>
+          <w:rFonts w:ascii="Cascadia Mono" w:hAnsi="Cascadia Mono" w:cs="Cascadia Mono"/>
+          <w:color w:val="000000"/>
+          <w:sz w:val="19"/>
+          <w:szCs w:val="19"/>
+        </w:rPr>
+      </w:pPr>
+      <w:r>
+        <w:rPr>
+          <w:rFonts w:ascii="Cascadia Mono" w:hAnsi="Cascadia Mono" w:cs="Cascadia Mono"/>
+          <w:color w:val="000000"/>
+          <w:sz w:val="19"/>
+          <w:szCs w:val="19"/>
+        </w:rPr>
+        <w:t xml:space="preserve">        {</w:t>
+      </w:r>
+    </w:p>
+    <w:p>
+      <w:pPr>
+        <w:autoSpaceDE w:val="0"/>
+        <w:autoSpaceDN w:val="0"/>
+        <w:adjustRightInd w:val="0"/>
+        <w:spacing w:after="0" w:line="240" w:lineRule="auto"/>
+        <w:rPr>
+          <w:rFonts w:ascii="Cascadia Mono" w:hAnsi="Cascadia Mono" w:cs="Cascadia Mono"/>
+          <w:color w:val="000000"/>
+          <w:sz w:val="19"/>
+          <w:szCs w:val="19"/>
+        </w:rPr>
+      </w:pPr>
+      <w:r>
+        <w:rPr>
+          <w:rFonts w:ascii="Cascadia Mono" w:hAnsi="Cascadia Mono" w:cs="Cascadia Mono"/>
+          <w:color w:val="000000"/>
+          <w:sz w:val="19"/>
+          <w:szCs w:val="19"/>
+        </w:rPr>
+        <w:t xml:space="preserve">            Serie </w:t>
+      </w:r>
+      <w:proofErr w:type="spellStart"/>
+      <w:r>
+        <w:rPr>
+          <w:rFonts w:ascii="Cascadia Mono" w:hAnsi="Cascadia Mono" w:cs="Cascadia Mono"/>
+          <w:color w:val="000000"/>
+          <w:sz w:val="19"/>
+          <w:szCs w:val="19"/>
+        </w:rPr>
+        <w:t>serie</w:t>
+      </w:r>
+      <w:proofErr w:type="spellEnd"/>
+      <w:r>
+        <w:rPr>
+          <w:rFonts w:ascii="Cascadia Mono" w:hAnsi="Cascadia Mono" w:cs="Cascadia Mono"/>
+          <w:color w:val="000000"/>
+          <w:sz w:val="19"/>
+          <w:szCs w:val="19"/>
+        </w:rPr>
+        <w:t xml:space="preserve"> = </w:t>
+      </w:r>
+      <w:proofErr w:type="spellStart"/>
+      <w:r>
+        <w:rPr>
+          <w:rFonts w:ascii="Cascadia Mono" w:hAnsi="Cascadia Mono" w:cs="Cascadia Mono"/>
+          <w:color w:val="0000FF"/>
+          <w:sz w:val="19"/>
+          <w:szCs w:val="19"/>
+        </w:rPr>
+        <w:t>this</w:t>
+      </w:r>
+      <w:r>
+        <w:rPr>
+          <w:rFonts w:ascii="Cascadia Mono" w:hAnsi="Cascadia Mono" w:cs="Cascadia Mono"/>
+          <w:color w:val="000000"/>
+          <w:sz w:val="19"/>
+          <w:szCs w:val="19"/>
+        </w:rPr>
+        <w:t>.context.Series.SingleOrDefault</w:t>
+      </w:r>
+      <w:proofErr w:type="spellEnd"/>
+      <w:r>
+        <w:rPr>
+          <w:rFonts w:ascii="Cascadia Mono" w:hAnsi="Cascadia Mono" w:cs="Cascadia Mono"/>
+          <w:color w:val="000000"/>
+          <w:sz w:val="19"/>
+          <w:szCs w:val="19"/>
+        </w:rPr>
+        <w:t xml:space="preserve">(x =&gt; </w:t>
+      </w:r>
+      <w:proofErr w:type="spellStart"/>
+      <w:r>
+        <w:rPr>
+          <w:rFonts w:ascii="Cascadia Mono" w:hAnsi="Cascadia Mono" w:cs="Cascadia Mono"/>
+          <w:color w:val="000000"/>
+          <w:sz w:val="19"/>
+          <w:szCs w:val="19"/>
+        </w:rPr>
+        <w:t>x.IdSerie</w:t>
+      </w:r>
+      <w:proofErr w:type="spellEnd"/>
+      <w:r>
+        <w:rPr>
+          <w:rFonts w:ascii="Cascadia Mono" w:hAnsi="Cascadia Mono" w:cs="Cascadia Mono"/>
+          <w:color w:val="000000"/>
+          <w:sz w:val="19"/>
+          <w:szCs w:val="19"/>
+        </w:rPr>
+        <w:t xml:space="preserve"> == idserie);</w:t>
+      </w:r>
+    </w:p>
+    <w:p>
+      <w:pPr>
+        <w:autoSpaceDE w:val="0"/>
+        <w:autoSpaceDN w:val="0"/>
+        <w:adjustRightInd w:val="0"/>
+        <w:spacing w:after="0" w:line="240" w:lineRule="auto"/>
+        <w:rPr>
+          <w:rFonts w:ascii="Cascadia Mono" w:hAnsi="Cascadia Mono" w:cs="Cascadia Mono"/>
+          <w:color w:val="000000"/>
+          <w:sz w:val="19"/>
+          <w:szCs w:val="19"/>
+        </w:rPr>
+      </w:pPr>
+      <w:r>
+        <w:rPr>
+          <w:rFonts w:ascii="Cascadia Mono" w:hAnsi="Cascadia Mono" w:cs="Cascadia Mono"/>
+          <w:color w:val="000000"/>
+          <w:sz w:val="19"/>
+          <w:szCs w:val="19"/>
+        </w:rPr>
+        <w:t xml:space="preserve">            </w:t>
+      </w:r>
+      <w:proofErr w:type="spellStart"/>
+      <w:r>
+        <w:rPr>
+          <w:rFonts w:ascii="Cascadia Mono" w:hAnsi="Cascadia Mono" w:cs="Cascadia Mono"/>
+          <w:color w:val="0000FF"/>
+          <w:sz w:val="19"/>
+          <w:szCs w:val="19"/>
+        </w:rPr>
+        <w:t>this</w:t>
+      </w:r>
+      <w:r>
+        <w:rPr>
+          <w:rFonts w:ascii="Cascadia Mono" w:hAnsi="Cascadia Mono" w:cs="Cascadia Mono"/>
+          <w:color w:val="000000"/>
+          <w:sz w:val="19"/>
+          <w:szCs w:val="19"/>
+        </w:rPr>
+        <w:t>.context.Series.Remove</w:t>
+      </w:r>
+      <w:proofErr w:type="spellEnd"/>
+      <w:r>
+        <w:rPr>
+          <w:rFonts w:ascii="Cascadia Mono" w:hAnsi="Cascadia Mono" w:cs="Cascadia Mono"/>
+          <w:color w:val="000000"/>
+          <w:sz w:val="19"/>
+          <w:szCs w:val="19"/>
+        </w:rPr>
+        <w:t>(serie);</w:t>
+      </w:r>
+    </w:p>
+    <w:p>
+      <w:pPr>
+        <w:autoSpaceDE w:val="0"/>
+        <w:autoSpaceDN w:val="0"/>
+        <w:adjustRightInd w:val="0"/>
+        <w:spacing w:after="0" w:line="240" w:lineRule="auto"/>
+        <w:rPr>
+          <w:rFonts w:ascii="Cascadia Mono" w:hAnsi="Cascadia Mono" w:cs="Cascadia Mono"/>
+          <w:color w:val="000000"/>
+          <w:sz w:val="19"/>
+          <w:szCs w:val="19"/>
+        </w:rPr>
+      </w:pPr>
+      <w:r>
+        <w:rPr>
+          <w:rFonts w:ascii="Cascadia Mono" w:hAnsi="Cascadia Mono" w:cs="Cascadia Mono"/>
+          <w:color w:val="000000"/>
+          <w:sz w:val="19"/>
+          <w:szCs w:val="19"/>
+        </w:rPr>
+        <w:t xml:space="preserve">            </w:t>
+      </w:r>
+      <w:proofErr w:type="spellStart"/>
+      <w:r>
+        <w:rPr>
+          <w:rFonts w:ascii="Cascadia Mono" w:hAnsi="Cascadia Mono" w:cs="Cascadia Mono"/>
+          <w:color w:val="0000FF"/>
+          <w:sz w:val="19"/>
+          <w:szCs w:val="19"/>
+        </w:rPr>
+        <w:t>await</w:t>
+      </w:r>
+      <w:proofErr w:type="spellEnd"/>
+      <w:r>
+        <w:rPr>
+          <w:rFonts w:ascii="Cascadia Mono" w:hAnsi="Cascadia Mono" w:cs="Cascadia Mono"/>
+          <w:color w:val="000000"/>
+          <w:sz w:val="19"/>
+          <w:szCs w:val="19"/>
+        </w:rPr>
+        <w:t xml:space="preserve"> </w:t>
+      </w:r>
+      <w:proofErr w:type="spellStart"/>
+      <w:r>
+        <w:rPr>
+          <w:rFonts w:ascii="Cascadia Mono" w:hAnsi="Cascadia Mono" w:cs="Cascadia Mono"/>
+          <w:color w:val="0000FF"/>
+          <w:sz w:val="19"/>
+          <w:szCs w:val="19"/>
+        </w:rPr>
+        <w:t>this</w:t>
+      </w:r>
+      <w:r>
+        <w:rPr>
+          <w:rFonts w:ascii="Cascadia Mono" w:hAnsi="Cascadia Mono" w:cs="Cascadia Mono"/>
+          <w:color w:val="000000"/>
+          <w:sz w:val="19"/>
+          <w:szCs w:val="19"/>
+        </w:rPr>
+        <w:t>.context.SaveChangesAsync</w:t>
+      </w:r>
+      <w:proofErr w:type="spellEnd"/>
+      <w:r>
+        <w:rPr>
+          <w:rFonts w:ascii="Cascadia Mono" w:hAnsi="Cascadia Mono" w:cs="Cascadia Mono"/>
+          <w:color w:val="000000"/>
+          <w:sz w:val="19"/>
+          <w:szCs w:val="19"/>
+        </w:rPr>
+        <w:t>();</w:t>
+      </w:r>
+    </w:p>
+    <w:p>
+      <w:pPr>
+        <w:autoSpaceDE w:val="0"/>
+        <w:autoSpaceDN w:val="0"/>
+        <w:adjustRightInd w:val="0"/>
+        <w:spacing w:after="0" w:line="240" w:lineRule="auto"/>
+        <w:rPr>
+          <w:rFonts w:ascii="Cascadia Mono" w:hAnsi="Cascadia Mono" w:cs="Cascadia Mono"/>
+          <w:color w:val="000000"/>
+          <w:sz w:val="19"/>
+          <w:szCs w:val="19"/>
+        </w:rPr>
+      </w:pPr>
+      <w:r>
+        <w:rPr>
+          <w:rFonts w:ascii="Cascadia Mono" w:hAnsi="Cascadia Mono" w:cs="Cascadia Mono"/>
+          <w:color w:val="000000"/>
+          <w:sz w:val="19"/>
+          <w:szCs w:val="19"/>
+        </w:rPr>
+        <w:t xml:space="preserve">        }</w:t>
+      </w:r>
+    </w:p>
+    <w:p>
+      <w:r>
+        <w:rPr>
+          <w:rFonts w:ascii="Cascadia Mono" w:hAnsi="Cascadia Mono" w:cs="Cascadia Mono"/>
+          <w:color w:val="000000"/>
+          <w:sz w:val="19"/>
+          <w:szCs w:val="19"/>
+        </w:rPr>
+        <w:t xml:space="preserve">    }</w:t>
+      </w:r>
+    </w:p>
+    <w:p>
+      <w:pPr>
+        <w:rPr>
+          <w:b/>
+          <w:bCs/>
+        </w:rPr>
+      </w:pPr>
+      <w:r>
+        <w:t xml:space="preserve">Incluimos nuestra cadena de conexión dentro de </w:t>
+      </w:r>
+      <w:proofErr w:type="spellStart"/>
+      <w:r>
+        <w:rPr>
+          <w:b/>
+          <w:bCs/>
+        </w:rPr>
+        <w:t>appsettings.json</w:t>
+      </w:r>
+      <w:proofErr w:type="spellEnd"/>
+    </w:p>
+    <w:p>
+      <w:pPr>
+        <w:rPr>
+          <w:b/>
+          <w:bCs/>
+        </w:rPr>
+      </w:pPr>
+      <w:r>
+        <w:rPr>
+          <w:b/>
+          <w:bCs/>
+        </w:rPr>
+        <w:t>APPSETTINGS.JSON</w:t>
+      </w:r>
+    </w:p>
+    <w:p>
+      <w:pPr>
+        <w:autoSpaceDE w:val="0"/>
+        <w:autoSpaceDN w:val="0"/>
+        <w:adjustRightInd w:val="0"/>
+        <w:spacing w:after="0" w:line="240" w:lineRule="auto"/>
+        <w:rPr>
+          <w:rFonts w:ascii="Cascadia Mono" w:hAnsi="Cascadia Mono" w:cs="Cascadia Mono"/>
+          <w:color w:val="000000"/>
+          <w:sz w:val="19"/>
+          <w:szCs w:val="19"/>
+        </w:rPr>
+      </w:pPr>
+      <w:r>
+        <w:rPr>
+          <w:rFonts w:ascii="Cascadia Mono" w:hAnsi="Cascadia Mono" w:cs="Cascadia Mono"/>
+          <w:color w:val="000000"/>
+          <w:sz w:val="19"/>
+          <w:szCs w:val="19"/>
+        </w:rPr>
+        <w:t>{</w:t>
+      </w:r>
+    </w:p>
+    <w:p>
+      <w:pPr>
+        <w:autoSpaceDE w:val="0"/>
+        <w:autoSpaceDN w:val="0"/>
+        <w:adjustRightInd w:val="0"/>
+        <w:spacing w:after="0" w:line="240" w:lineRule="auto"/>
+        <w:rPr>
+          <w:rFonts w:ascii="Cascadia Mono" w:hAnsi="Cascadia Mono" w:cs="Cascadia Mono"/>
+          <w:color w:val="000000"/>
+          <w:sz w:val="19"/>
+          <w:szCs w:val="19"/>
+        </w:rPr>
+      </w:pPr>
+      <w:r>
+        <w:rPr>
+          <w:rFonts w:ascii="Cascadia Mono" w:hAnsi="Cascadia Mono" w:cs="Cascadia Mono"/>
+          <w:color w:val="000000"/>
+          <w:sz w:val="19"/>
+          <w:szCs w:val="19"/>
+        </w:rPr>
+        <w:t xml:space="preserve">  </w:t>
+      </w:r>
+      <w:r>
+        <w:rPr>
+          <w:rFonts w:ascii="Cascadia Mono" w:hAnsi="Cascadia Mono" w:cs="Cascadia Mono"/>
+          <w:color w:val="2E75B6"/>
+          <w:sz w:val="19"/>
+          <w:szCs w:val="19"/>
+        </w:rPr>
+        <w:t>"Logging"</w:t>
+      </w:r>
+      <w:r>
+        <w:rPr>
+          <w:rFonts w:ascii="Cascadia Mono" w:hAnsi="Cascadia Mono" w:cs="Cascadia Mono"/>
+          <w:color w:val="000000"/>
+          <w:sz w:val="19"/>
+          <w:szCs w:val="19"/>
+        </w:rPr>
+        <w:t>: {</w:t>
+      </w:r>
+    </w:p>
+    <w:p>
+      <w:pPr>
+        <w:autoSpaceDE w:val="0"/>
+        <w:autoSpaceDN w:val="0"/>
+        <w:adjustRightInd w:val="0"/>
+        <w:spacing w:after="0" w:line="240" w:lineRule="auto"/>
+        <w:rPr>
+          <w:rFonts w:ascii="Cascadia Mono" w:hAnsi="Cascadia Mono" w:cs="Cascadia Mono"/>
+          <w:color w:val="000000"/>
+          <w:sz w:val="19"/>
+          <w:szCs w:val="19"/>
+        </w:rPr>
+      </w:pPr>
+      <w:r>
+        <w:rPr>
+          <w:rFonts w:ascii="Cascadia Mono" w:hAnsi="Cascadia Mono" w:cs="Cascadia Mono"/>
+          <w:color w:val="000000"/>
+          <w:sz w:val="19"/>
+          <w:szCs w:val="19"/>
+        </w:rPr>
+        <w:t xml:space="preserve">    </w:t>
+      </w:r>
+      <w:r>
+        <w:rPr>
+          <w:rFonts w:ascii="Cascadia Mono" w:hAnsi="Cascadia Mono" w:cs="Cascadia Mono"/>
+          <w:color w:val="2E75B6"/>
+          <w:sz w:val="19"/>
+          <w:szCs w:val="19"/>
+        </w:rPr>
+        <w:t>"</w:t>
+      </w:r>
+      <w:proofErr w:type="spellStart"/>
+      <w:r>
+        <w:rPr>
+          <w:rFonts w:ascii="Cascadia Mono" w:hAnsi="Cascadia Mono" w:cs="Cascadia Mono"/>
+          <w:color w:val="2E75B6"/>
+          <w:sz w:val="19"/>
+          <w:szCs w:val="19"/>
+        </w:rPr>
+        <w:t>LogLevel</w:t>
+      </w:r>
+      <w:proofErr w:type="spellEnd"/>
+      <w:r>
+        <w:rPr>
+          <w:rFonts w:ascii="Cascadia Mono" w:hAnsi="Cascadia Mono" w:cs="Cascadia Mono"/>
+          <w:color w:val="2E75B6"/>
+          <w:sz w:val="19"/>
+          <w:szCs w:val="19"/>
+        </w:rPr>
+        <w:t>"</w:t>
+      </w:r>
+      <w:r>
+        <w:rPr>
+          <w:rFonts w:ascii="Cascadia Mono" w:hAnsi="Cascadia Mono" w:cs="Cascadia Mono"/>
+          <w:color w:val="000000"/>
+          <w:sz w:val="19"/>
+          <w:szCs w:val="19"/>
+        </w:rPr>
+        <w:t>: {</w:t>
+      </w:r>
+    </w:p>
+    <w:p>
+      <w:pPr>
+        <w:autoSpaceDE w:val="0"/>
+        <w:autoSpaceDN w:val="0"/>
+        <w:adjustRightInd w:val="0"/>
+        <w:spacing w:after="0" w:line="240" w:lineRule="auto"/>
+        <w:rPr>
+          <w:rFonts w:ascii="Cascadia Mono" w:hAnsi="Cascadia Mono" w:cs="Cascadia Mono"/>
+          <w:color w:val="000000"/>
+          <w:sz w:val="19"/>
+          <w:szCs w:val="19"/>
+        </w:rPr>
+      </w:pPr>
+      <w:r>
+        <w:rPr>
+          <w:rFonts w:ascii="Cascadia Mono" w:hAnsi="Cascadia Mono" w:cs="Cascadia Mono"/>
+          <w:color w:val="000000"/>
+          <w:sz w:val="19"/>
+          <w:szCs w:val="19"/>
+        </w:rPr>
+        <w:t xml:space="preserve">      </w:t>
+      </w:r>
+      <w:r>
+        <w:rPr>
+          <w:rFonts w:ascii="Cascadia Mono" w:hAnsi="Cascadia Mono" w:cs="Cascadia Mono"/>
+          <w:color w:val="2E75B6"/>
+          <w:sz w:val="19"/>
+          <w:szCs w:val="19"/>
+        </w:rPr>
+        <w:t>"Default"</w:t>
+      </w:r>
+      <w:r>
+        <w:rPr>
+          <w:rFonts w:ascii="Cascadia Mono" w:hAnsi="Cascadia Mono" w:cs="Cascadia Mono"/>
+          <w:color w:val="000000"/>
+          <w:sz w:val="19"/>
+          <w:szCs w:val="19"/>
+        </w:rPr>
+        <w:t xml:space="preserve">: </w:t>
+      </w:r>
+      <w:r>
+        <w:rPr>
+          <w:rFonts w:ascii="Cascadia Mono" w:hAnsi="Cascadia Mono" w:cs="Cascadia Mono"/>
+          <w:color w:val="A31515"/>
+          <w:sz w:val="19"/>
+          <w:szCs w:val="19"/>
+        </w:rPr>
+        <w:t>"Information"</w:t>
+      </w:r>
+      <w:r>
+        <w:rPr>
+          <w:rFonts w:ascii="Cascadia Mono" w:hAnsi="Cascadia Mono" w:cs="Cascadia Mono"/>
+          <w:color w:val="000000"/>
+          <w:sz w:val="19"/>
+          <w:szCs w:val="19"/>
+        </w:rPr>
+        <w:t>,</w:t>
+      </w:r>
+    </w:p>
+    <w:p>
+      <w:pPr>
+        <w:autoSpaceDE w:val="0"/>
+        <w:autoSpaceDN w:val="0"/>
+        <w:adjustRightInd w:val="0"/>
+        <w:spacing w:after="0" w:line="240" w:lineRule="auto"/>
+        <w:rPr>
+          <w:rFonts w:ascii="Cascadia Mono" w:hAnsi="Cascadia Mono" w:cs="Cascadia Mono"/>
+          <w:color w:val="000000"/>
+          <w:sz w:val="19"/>
+          <w:szCs w:val="19"/>
+        </w:rPr>
+      </w:pPr>
+      <w:r>
+        <w:rPr>
+          <w:rFonts w:ascii="Cascadia Mono" w:hAnsi="Cascadia Mono" w:cs="Cascadia Mono"/>
+          <w:color w:val="000000"/>
+          <w:sz w:val="19"/>
+          <w:szCs w:val="19"/>
+        </w:rPr>
+        <w:t xml:space="preserve">      </w:t>
+      </w:r>
+      <w:r>
+        <w:rPr>
+          <w:rFonts w:ascii="Cascadia Mono" w:hAnsi="Cascadia Mono" w:cs="Cascadia Mono"/>
+          <w:color w:val="2E75B6"/>
+          <w:sz w:val="19"/>
+          <w:szCs w:val="19"/>
+        </w:rPr>
+        <w:t>"</w:t>
+      </w:r>
+      <w:proofErr w:type="spellStart"/>
+      <w:r>
+        <w:rPr>
+          <w:rFonts w:ascii="Cascadia Mono" w:hAnsi="Cascadia Mono" w:cs="Cascadia Mono"/>
+          <w:color w:val="2E75B6"/>
+          <w:sz w:val="19"/>
+          <w:szCs w:val="19"/>
+        </w:rPr>
+        <w:t>Microsoft.AspNetCore</w:t>
+      </w:r>
+      <w:proofErr w:type="spellEnd"/>
+      <w:r>
+        <w:rPr>
+          <w:rFonts w:ascii="Cascadia Mono" w:hAnsi="Cascadia Mono" w:cs="Cascadia Mono"/>
+          <w:color w:val="2E75B6"/>
+          <w:sz w:val="19"/>
+          <w:szCs w:val="19"/>
+        </w:rPr>
+        <w:t>"</w:t>
+      </w:r>
+      <w:r>
+        <w:rPr>
+          <w:rFonts w:ascii="Cascadia Mono" w:hAnsi="Cascadia Mono" w:cs="Cascadia Mono"/>
+          <w:color w:val="000000"/>
+          <w:sz w:val="19"/>
+          <w:szCs w:val="19"/>
+        </w:rPr>
+        <w:t xml:space="preserve">: </w:t>
+      </w:r>
+      <w:r>
+        <w:rPr>
+          <w:rFonts w:ascii="Cascadia Mono" w:hAnsi="Cascadia Mono" w:cs="Cascadia Mono"/>
+          <w:color w:val="A31515"/>
+          <w:sz w:val="19"/>
+          <w:szCs w:val="19"/>
+        </w:rPr>
+        <w:t>"</w:t>
+      </w:r>
+      <w:proofErr w:type="spellStart"/>
+      <w:r>
+        <w:rPr>
+          <w:rFonts w:ascii="Cascadia Mono" w:hAnsi="Cascadia Mono" w:cs="Cascadia Mono"/>
+          <w:color w:val="A31515"/>
+          <w:sz w:val="19"/>
+          <w:szCs w:val="19"/>
+        </w:rPr>
+        <w:t>Warning</w:t>
+      </w:r>
+      <w:proofErr w:type="spellEnd"/>
+      <w:r>
+        <w:rPr>
+          <w:rFonts w:ascii="Cascadia Mono" w:hAnsi="Cascadia Mono" w:cs="Cascadia Mono"/>
+          <w:color w:val="A31515"/>
+          <w:sz w:val="19"/>
+          <w:szCs w:val="19"/>
+        </w:rPr>
+        <w:t>"</w:t>
+      </w:r>
+    </w:p>
+    <w:p>
+      <w:pPr>
+        <w:autoSpaceDE w:val="0"/>
+        <w:autoSpaceDN w:val="0"/>
+        <w:adjustRightInd w:val="0"/>
+        <w:spacing w:after="0" w:line="240" w:lineRule="auto"/>
+        <w:rPr>
+          <w:rFonts w:ascii="Cascadia Mono" w:hAnsi="Cascadia Mono" w:cs="Cascadia Mono"/>
+          <w:color w:val="000000"/>
+          <w:sz w:val="19"/>
+          <w:szCs w:val="19"/>
+        </w:rPr>
+      </w:pPr>
+      <w:r>
+        <w:rPr>
+          <w:rFonts w:ascii="Cascadia Mono" w:hAnsi="Cascadia Mono" w:cs="Cascadia Mono"/>
+          <w:color w:val="000000"/>
+          <w:sz w:val="19"/>
+          <w:szCs w:val="19"/>
+        </w:rPr>
+        <w:t xml:space="preserve">    }</w:t>
+      </w:r>
+    </w:p>
+    <w:p>
+      <w:pPr>
+        <w:autoSpaceDE w:val="0"/>
+        <w:autoSpaceDN w:val="0"/>
+        <w:adjustRightInd w:val="0"/>
+        <w:spacing w:after="0" w:line="240" w:lineRule="auto"/>
+        <w:rPr>
+          <w:rFonts w:ascii="Cascadia Mono" w:hAnsi="Cascadia Mono" w:cs="Cascadia Mono"/>
+          <w:color w:val="000000"/>
+          <w:sz w:val="19"/>
+          <w:szCs w:val="19"/>
+        </w:rPr>
+      </w:pPr>
+      <w:r>
+        <w:rPr>
+          <w:rFonts w:ascii="Cascadia Mono" w:hAnsi="Cascadia Mono" w:cs="Cascadia Mono"/>
+          <w:color w:val="000000"/>
+          <w:sz w:val="19"/>
+          <w:szCs w:val="19"/>
+        </w:rPr>
+        <w:t xml:space="preserve">  },</w:t>
+      </w:r>
+    </w:p>
+    <w:p>
+      <w:pPr>
+        <w:autoSpaceDE w:val="0"/>
+        <w:autoSpaceDN w:val="0"/>
+        <w:adjustRightInd w:val="0"/>
+        <w:spacing w:after="0" w:line="240" w:lineRule="auto"/>
+        <w:rPr>
+          <w:rFonts w:ascii="Cascadia Mono" w:hAnsi="Cascadia Mono" w:cs="Cascadia Mono"/>
+          <w:color w:val="000000"/>
+          <w:sz w:val="19"/>
+          <w:szCs w:val="19"/>
+        </w:rPr>
+      </w:pPr>
+      <w:r>
+        <w:rPr>
+          <w:rFonts w:ascii="Cascadia Mono" w:hAnsi="Cascadia Mono" w:cs="Cascadia Mono"/>
+          <w:color w:val="000000"/>
+          <w:sz w:val="19"/>
+          <w:szCs w:val="19"/>
+        </w:rPr>
+        <w:t xml:space="preserve">  </w:t>
+      </w:r>
+      <w:r>
+        <w:rPr>
+          <w:rFonts w:ascii="Cascadia Mono" w:hAnsi="Cascadia Mono" w:cs="Cascadia Mono"/>
+          <w:color w:val="2E75B6"/>
+          <w:sz w:val="19"/>
+          <w:szCs w:val="19"/>
+        </w:rPr>
+        <w:t>"AllowedHosts"</w:t>
+      </w:r>
+      <w:r>
+        <w:rPr>
+          <w:rFonts w:ascii="Cascadia Mono" w:hAnsi="Cascadia Mono" w:cs="Cascadia Mono"/>
+          <w:color w:val="000000"/>
+          <w:sz w:val="19"/>
+          <w:szCs w:val="19"/>
+        </w:rPr>
+        <w:t xml:space="preserve">: </w:t>
+      </w:r>
+      <w:r>
+        <w:rPr>
+          <w:rFonts w:ascii="Cascadia Mono" w:hAnsi="Cascadia Mono" w:cs="Cascadia Mono"/>
+          <w:color w:val="A31515"/>
+          <w:sz w:val="19"/>
+          <w:szCs w:val="19"/>
+        </w:rPr>
+        <w:t>"*"</w:t>
+      </w:r>
+      <w:r>
+        <w:rPr>
+          <w:rFonts w:ascii="Cascadia Mono" w:hAnsi="Cascadia Mono" w:cs="Cascadia Mono"/>
+          <w:color w:val="000000"/>
+          <w:sz w:val="19"/>
+          <w:szCs w:val="19"/>
+        </w:rPr>
+        <w:t>,</w:t>
+      </w:r>
+    </w:p>
+    <w:p>
+      <w:pPr>
+        <w:autoSpaceDE w:val="0"/>
+        <w:autoSpaceDN w:val="0"/>
+        <w:adjustRightInd w:val="0"/>
+        <w:spacing w:after="0" w:line="240" w:lineRule="auto"/>
+        <w:rPr>
+          <w:rFonts w:ascii="Cascadia Mono" w:hAnsi="Cascadia Mono" w:cs="Cascadia Mono"/>
+          <w:color w:val="000000"/>
+          <w:sz w:val="19"/>
+          <w:szCs w:val="19"/>
+        </w:rPr>
+      </w:pPr>
+      <w:r>
+        <w:rPr>
+          <w:rFonts w:ascii="Cascadia Mono" w:hAnsi="Cascadia Mono" w:cs="Cascadia Mono"/>
+          <w:color w:val="000000"/>
+          <w:sz w:val="19"/>
+          <w:szCs w:val="19"/>
+        </w:rPr>
+        <w:t xml:space="preserve">  </w:t>
+      </w:r>
+      <w:r>
+        <w:rPr>
+          <w:rFonts w:ascii="Cascadia Mono" w:hAnsi="Cascadia Mono" w:cs="Cascadia Mono"/>
+          <w:color w:val="2E75B6"/>
+          <w:sz w:val="19"/>
+          <w:szCs w:val="19"/>
+        </w:rPr>
+        <w:t>"ConnectionStrings"</w:t>
+      </w:r>
+      <w:r>
+        <w:rPr>
+          <w:rFonts w:ascii="Cascadia Mono" w:hAnsi="Cascadia Mono" w:cs="Cascadia Mono"/>
+          <w:color w:val="000000"/>
+          <w:sz w:val="19"/>
+          <w:szCs w:val="19"/>
+        </w:rPr>
+        <w:t>: {</w:t>
+      </w:r>
+    </w:p>
+    <w:p>
+      <w:pPr>
+        <w:autoSpaceDE w:val="0"/>
+        <w:autoSpaceDN w:val="0"/>
+        <w:adjustRightInd w:val="0"/>
+        <w:spacing w:after="0" w:line="240" w:lineRule="auto"/>
+        <w:rPr>
+          <w:rFonts w:ascii="Cascadia Mono" w:hAnsi="Cascadia Mono" w:cs="Cascadia Mono"/>
+          <w:color w:val="000000"/>
+          <w:sz w:val="19"/>
+          <w:szCs w:val="19"/>
+        </w:rPr>
+      </w:pPr>
+      <w:r>
+        <w:rPr>
+          <w:rFonts w:ascii="Cascadia Mono" w:hAnsi="Cascadia Mono" w:cs="Cascadia Mono"/>
+          <w:color w:val="000000"/>
+          <w:sz w:val="19"/>
+          <w:szCs w:val="19"/>
+        </w:rPr>
+        <w:t xml:space="preserve">    </w:t>
+      </w:r>
+      <w:r>
+        <w:rPr>
+          <w:rFonts w:ascii="Cascadia Mono" w:hAnsi="Cascadia Mono" w:cs="Cascadia Mono"/>
+          <w:color w:val="2E75B6"/>
+          <w:sz w:val="19"/>
+          <w:szCs w:val="19"/>
+        </w:rPr>
+        <w:t>"</w:t>
+      </w:r>
+      <w:proofErr w:type="spellStart"/>
+      <w:r>
+        <w:rPr>
+          <w:rFonts w:ascii="Cascadia Mono" w:hAnsi="Cascadia Mono" w:cs="Cascadia Mono"/>
+          <w:color w:val="2E75B6"/>
+          <w:sz w:val="19"/>
+          <w:szCs w:val="19"/>
+        </w:rPr>
+        <w:t>AzureSql</w:t>
+      </w:r>
+      <w:proofErr w:type="spellEnd"/>
+      <w:r>
+        <w:rPr>
+          <w:rFonts w:ascii="Cascadia Mono" w:hAnsi="Cascadia Mono" w:cs="Cascadia Mono"/>
+          <w:color w:val="2E75B6"/>
+          <w:sz w:val="19"/>
+          <w:szCs w:val="19"/>
+        </w:rPr>
+        <w:t>"</w:t>
+      </w:r>
+      <w:r>
+        <w:rPr>
+          <w:rFonts w:ascii="Cascadia Mono" w:hAnsi="Cascadia Mono" w:cs="Cascadia Mono"/>
+          <w:color w:val="000000"/>
+          <w:sz w:val="19"/>
+          <w:szCs w:val="19"/>
+        </w:rPr>
+        <w:t xml:space="preserve">: </w:t>
+      </w:r>
+      <w:r>
+        <w:rPr>
+          <w:rFonts w:ascii="Cascadia Mono" w:hAnsi="Cascadia Mono" w:cs="Cascadia Mono"/>
+          <w:color w:val="A31515"/>
+          <w:sz w:val="19"/>
+          <w:szCs w:val="19"/>
+        </w:rPr>
+        <w:t>"Data Source=</w:t>
+      </w:r>
+      <w:proofErr w:type="spellStart"/>
+      <w:r>
+        <w:rPr>
+          <w:rFonts w:ascii="Cascadia Mono" w:hAnsi="Cascadia Mono" w:cs="Cascadia Mono"/>
+          <w:color w:val="A31515"/>
+          <w:sz w:val="19"/>
+          <w:szCs w:val="19"/>
+        </w:rPr>
+        <w:t>azurecastraininglabs.database.windows.net;Initial</w:t>
+      </w:r>
+      <w:proofErr w:type="spellEnd"/>
+      <w:r>
+        <w:rPr>
+          <w:rFonts w:ascii="Cascadia Mono" w:hAnsi="Cascadia Mono" w:cs="Cascadia Mono"/>
+          <w:color w:val="A31515"/>
+          <w:sz w:val="19"/>
+          <w:szCs w:val="19"/>
+        </w:rPr>
+        <w:t xml:space="preserve"> </w:t>
+      </w:r>
+      <w:proofErr w:type="spellStart"/>
+      <w:r>
+        <w:rPr>
+          <w:rFonts w:ascii="Cascadia Mono" w:hAnsi="Cascadia Mono" w:cs="Cascadia Mono"/>
+          <w:color w:val="A31515"/>
+          <w:sz w:val="19"/>
+          <w:szCs w:val="19"/>
+        </w:rPr>
+        <w:t>Catalog</w:t>
+      </w:r>
+      <w:proofErr w:type="spellEnd"/>
+      <w:r>
+        <w:rPr>
+          <w:rFonts w:ascii="Cascadia Mono" w:hAnsi="Cascadia Mono" w:cs="Cascadia Mono"/>
+          <w:color w:val="A31515"/>
+          <w:sz w:val="19"/>
+          <w:szCs w:val="19"/>
+        </w:rPr>
+        <w:t>=</w:t>
+      </w:r>
+      <w:proofErr w:type="spellStart"/>
+      <w:r>
+        <w:rPr>
+          <w:rFonts w:ascii="Cascadia Mono" w:hAnsi="Cascadia Mono" w:cs="Cascadia Mono"/>
+          <w:color w:val="A31515"/>
+          <w:sz w:val="19"/>
+          <w:szCs w:val="19"/>
+        </w:rPr>
+        <w:t>AZUREDATABASE;Persist</w:t>
+      </w:r>
+      <w:proofErr w:type="spellEnd"/>
+      <w:r>
+        <w:rPr>
+          <w:rFonts w:ascii="Cascadia Mono" w:hAnsi="Cascadia Mono" w:cs="Cascadia Mono"/>
+          <w:color w:val="A31515"/>
+          <w:sz w:val="19"/>
+          <w:szCs w:val="19"/>
+        </w:rPr>
+        <w:t xml:space="preserve"> Security </w:t>
+      </w:r>
+      <w:proofErr w:type="spellStart"/>
+      <w:r>
+        <w:rPr>
+          <w:rFonts w:ascii="Cascadia Mono" w:hAnsi="Cascadia Mono" w:cs="Cascadia Mono"/>
+          <w:color w:val="A31515"/>
+          <w:sz w:val="19"/>
+          <w:szCs w:val="19"/>
+        </w:rPr>
+        <w:t>Info</w:t>
+      </w:r>
+      <w:proofErr w:type="spellEnd"/>
+      <w:r>
+        <w:rPr>
+          <w:rFonts w:ascii="Cascadia Mono" w:hAnsi="Cascadia Mono" w:cs="Cascadia Mono"/>
+          <w:color w:val="A31515"/>
+          <w:sz w:val="19"/>
+          <w:szCs w:val="19"/>
+        </w:rPr>
+        <w:t>=</w:t>
+      </w:r>
+      <w:proofErr w:type="spellStart"/>
+      <w:r>
+        <w:rPr>
+          <w:rFonts w:ascii="Cascadia Mono" w:hAnsi="Cascadia Mono" w:cs="Cascadia Mono"/>
+          <w:color w:val="A31515"/>
+          <w:sz w:val="19"/>
+          <w:szCs w:val="19"/>
+        </w:rPr>
+        <w:t>True;User</w:t>
+      </w:r>
+      <w:proofErr w:type="spellEnd"/>
+      <w:r>
+        <w:rPr>
+          <w:rFonts w:ascii="Cascadia Mono" w:hAnsi="Cascadia Mono" w:cs="Cascadia Mono"/>
+          <w:color w:val="A31515"/>
+          <w:sz w:val="19"/>
+          <w:szCs w:val="19"/>
+        </w:rPr>
+        <w:t xml:space="preserve"> ID=</w:t>
+      </w:r>
+      <w:proofErr w:type="spellStart"/>
+      <w:r>
+        <w:rPr>
+          <w:rFonts w:ascii="Cascadia Mono" w:hAnsi="Cascadia Mono" w:cs="Cascadia Mono"/>
+          <w:color w:val="A31515"/>
+          <w:sz w:val="19"/>
+          <w:szCs w:val="19"/>
+        </w:rPr>
+        <w:t>adminsql;Password</w:t>
+      </w:r>
+      <w:proofErr w:type="spellEnd"/>
+      <w:r>
+        <w:rPr>
+          <w:rFonts w:ascii="Cascadia Mono" w:hAnsi="Cascadia Mono" w:cs="Cascadia Mono"/>
+          <w:color w:val="A31515"/>
+          <w:sz w:val="19"/>
+          <w:szCs w:val="19"/>
+        </w:rPr>
+        <w:t>=Admin123"</w:t>
+      </w:r>
+    </w:p>
+    <w:p>
+      <w:pPr>
+        <w:autoSpaceDE w:val="0"/>
+        <w:autoSpaceDN w:val="0"/>
+        <w:adjustRightInd w:val="0"/>
+        <w:spacing w:after="0" w:line="240" w:lineRule="auto"/>
+        <w:rPr>
+          <w:rFonts w:ascii="Cascadia Mono" w:hAnsi="Cascadia Mono" w:cs="Cascadia Mono"/>
+          <w:color w:val="000000"/>
+          <w:sz w:val="19"/>
+          <w:szCs w:val="19"/>
+        </w:rPr>
+      </w:pPr>
+      <w:r>
+        <w:rPr>
+          <w:rFonts w:ascii="Cascadia Mono" w:hAnsi="Cascadia Mono" w:cs="Cascadia Mono"/>
+          <w:color w:val="000000"/>
+          <w:sz w:val="19"/>
+          <w:szCs w:val="19"/>
+        </w:rPr>
+        <w:t xml:space="preserve">  }</w:t>
+      </w:r>
+    </w:p>
+    <w:p>
+      <w:pPr>
+        <w:autoSpaceDE w:val="0"/>
+        <w:autoSpaceDN w:val="0"/>
+        <w:adjustRightInd w:val="0"/>
+        <w:spacing w:after="0" w:line="240" w:lineRule="auto"/>
+        <w:rPr>
+          <w:rFonts w:ascii="Cascadia Mono" w:hAnsi="Cascadia Mono" w:cs="Cascadia Mono"/>
+          <w:color w:val="000000"/>
+          <w:sz w:val="19"/>
+          <w:szCs w:val="19"/>
+        </w:rPr>
+      </w:pPr>
+      <w:r>
+        <w:rPr>
+          <w:rFonts w:ascii="Cascadia Mono" w:hAnsi="Cascadia Mono" w:cs="Cascadia Mono"/>
+          <w:color w:val="000000"/>
+          <w:sz w:val="19"/>
+          <w:szCs w:val="19"/>
+        </w:rPr>
+        <w:t>}</w:t>
+      </w:r>
+    </w:p>
+    <w:p/>
+    <w:p>
+      <w:pPr>
+        <w:rPr>
+          <w:b/>
+          <w:bCs/>
+        </w:rPr>
+      </w:pPr>
+      <w:r>
+        <w:t xml:space="preserve">Implementamos la inyección y las acciones dentro de </w:t>
+      </w:r>
+      <w:proofErr w:type="spellStart"/>
+      <w:r>
+        <w:rPr>
+          <w:b/>
+          <w:bCs/>
+        </w:rPr>
+        <w:t>Program.cs</w:t>
+      </w:r>
+      <w:proofErr w:type="spellEnd"/>
+    </w:p>
+    <w:p>
+      <w:pPr>
+        <w:rPr>
+          <w:b/>
+          <w:bCs/>
+        </w:rPr>
+      </w:pPr>
+      <w:r>
+        <w:rPr>
+          <w:b/>
+          <w:bCs/>
+        </w:rPr>
+        <w:t>PROGRAM.CS</w:t>
       </w:r>
     </w:p>
     <w:p/>
@@ -670,6 +10158,7 @@
     <w:lsdException w:name="HTML Sample" w:semiHidden="1" w:unhideWhenUsed="1"/>
     <w:lsdException w:name="HTML Typewriter" w:semiHidden="1" w:unhideWhenUsed="1"/>
     <w:lsdException w:name="HTML Variable" w:semiHidden="1" w:unhideWhenUsed="1"/>
+    <w:lsdException w:name="Normal Table" w:semiHidden="1" w:unhideWhenUsed="1"/>
     <w:lsdException w:name="annotation subject" w:semiHidden="1" w:unhideWhenUsed="1"/>
     <w:lsdException w:name="No List" w:semiHidden="1" w:unhideWhenUsed="1"/>
     <w:lsdException w:name="Outline List 1" w:semiHidden="1" w:unhideWhenUsed="1"/>
@@ -716,8 +10205,10 @@
     <w:lsdException w:name="Table Subtle 2" w:semiHidden="1" w:unhideWhenUsed="1"/>
     <w:lsdException w:name="Table Web 1" w:semiHidden="1" w:unhideWhenUsed="1"/>
     <w:lsdException w:name="Table Web 2" w:semiHidden="1" w:unhideWhenUsed="1"/>
+    <w:lsdException w:name="Table Web 3" w:semiHidden="1" w:unhideWhenUsed="1"/>
     <w:lsdException w:name="Balloon Text" w:semiHidden="1" w:unhideWhenUsed="1"/>
     <w:lsdException w:name="Table Grid" w:uiPriority="39"/>
+    <w:lsdException w:name="Table Theme" w:semiHidden="1" w:unhideWhenUsed="1"/>
     <w:lsdException w:name="Placeholder Text" w:semiHidden="1"/>
     <w:lsdException w:name="No Spacing" w:uiPriority="1" w:qFormat="1"/>
     <w:lsdException w:name="Light Shading" w:uiPriority="60"/>
